--- a/gitmingling.docx
+++ b/gitmingling.docx
@@ -46,16 +46,20 @@
     <w:p>
       <w:pPr>
         <w:pStyle w:val="md-end-block"/>
-        <w:numPr>
-          <w:ilvl w:val="0"/>
-          <w:numId w:val="6"/>
-        </w:numPr>
-        <w:ind w:left="0"/>
-        <w:rPr>
-          <w:rFonts w:ascii="Helvetica Neue" w:hAnsi="Helvetica Neue"/>
-          <w:color w:val="333333"/>
-        </w:rPr>
-      </w:pPr>
+        <w:spacing w:before="192" w:beforeAutospacing="0" w:after="192" w:afterAutospacing="0"/>
+        <w:rPr>
+          <w:rFonts w:ascii="Helvetica Neue" w:hAnsi="Helvetica Neue"/>
+          <w:color w:val="333333"/>
+        </w:rPr>
+      </w:pPr>
+      <w:r>
+        <w:rPr>
+          <w:rStyle w:val="md-plain"/>
+          <w:rFonts w:ascii="Helvetica Neue" w:hAnsi="Helvetica Neue"/>
+          <w:color w:val="333333"/>
+        </w:rPr>
+        <w:t xml:space="preserve">· </w:t>
+      </w:r>
       <w:r>
         <w:rPr>
           <w:rStyle w:val="md-plain"/>
@@ -68,16 +72,20 @@
     <w:p>
       <w:pPr>
         <w:pStyle w:val="md-end-block"/>
-        <w:numPr>
-          <w:ilvl w:val="0"/>
-          <w:numId w:val="6"/>
-        </w:numPr>
-        <w:ind w:left="0"/>
-        <w:rPr>
-          <w:rFonts w:ascii="Helvetica Neue" w:hAnsi="Helvetica Neue"/>
-          <w:color w:val="333333"/>
-        </w:rPr>
-      </w:pPr>
+        <w:spacing w:before="192" w:beforeAutospacing="0" w:after="192" w:afterAutospacing="0"/>
+        <w:rPr>
+          <w:rFonts w:ascii="Helvetica Neue" w:hAnsi="Helvetica Neue"/>
+          <w:color w:val="333333"/>
+        </w:rPr>
+      </w:pPr>
+      <w:r>
+        <w:rPr>
+          <w:rStyle w:val="md-plain"/>
+          <w:rFonts w:ascii="Helvetica Neue" w:hAnsi="Helvetica Neue"/>
+          <w:color w:val="333333"/>
+        </w:rPr>
+        <w:t xml:space="preserve">· </w:t>
+      </w:r>
       <w:r>
         <w:rPr>
           <w:rStyle w:val="md-plain"/>
@@ -98,16 +106,20 @@
     <w:p>
       <w:pPr>
         <w:pStyle w:val="md-end-block"/>
-        <w:numPr>
-          <w:ilvl w:val="0"/>
-          <w:numId w:val="6"/>
-        </w:numPr>
-        <w:ind w:left="0"/>
-        <w:rPr>
-          <w:rFonts w:ascii="Helvetica Neue" w:hAnsi="Helvetica Neue"/>
-          <w:color w:val="333333"/>
-        </w:rPr>
-      </w:pPr>
+        <w:spacing w:before="192" w:beforeAutospacing="0" w:after="192" w:afterAutospacing="0"/>
+        <w:rPr>
+          <w:rFonts w:ascii="Helvetica Neue" w:hAnsi="Helvetica Neue"/>
+          <w:color w:val="333333"/>
+        </w:rPr>
+      </w:pPr>
+      <w:r>
+        <w:rPr>
+          <w:rStyle w:val="md-plain"/>
+          <w:rFonts w:ascii="Helvetica Neue" w:hAnsi="Helvetica Neue"/>
+          <w:color w:val="333333"/>
+        </w:rPr>
+        <w:t xml:space="preserve">· </w:t>
+      </w:r>
       <w:r>
         <w:rPr>
           <w:rStyle w:val="md-plain"/>
@@ -120,16 +132,20 @@
     <w:p>
       <w:pPr>
         <w:pStyle w:val="md-end-block"/>
-        <w:numPr>
-          <w:ilvl w:val="0"/>
-          <w:numId w:val="6"/>
-        </w:numPr>
-        <w:ind w:left="0"/>
-        <w:rPr>
-          <w:rFonts w:ascii="Helvetica Neue" w:hAnsi="Helvetica Neue"/>
-          <w:color w:val="333333"/>
-        </w:rPr>
-      </w:pPr>
+        <w:spacing w:before="192" w:beforeAutospacing="0" w:after="192" w:afterAutospacing="0"/>
+        <w:rPr>
+          <w:rFonts w:ascii="Helvetica Neue" w:hAnsi="Helvetica Neue"/>
+          <w:color w:val="333333"/>
+        </w:rPr>
+      </w:pPr>
+      <w:r>
+        <w:rPr>
+          <w:rStyle w:val="md-plain"/>
+          <w:rFonts w:ascii="Helvetica Neue" w:hAnsi="Helvetica Neue"/>
+          <w:color w:val="333333"/>
+        </w:rPr>
+        <w:t xml:space="preserve">· </w:t>
+      </w:r>
       <w:r>
         <w:rPr>
           <w:rStyle w:val="md-plain"/>
@@ -142,16 +158,20 @@
     <w:p>
       <w:pPr>
         <w:pStyle w:val="md-end-block"/>
-        <w:numPr>
-          <w:ilvl w:val="0"/>
-          <w:numId w:val="6"/>
-        </w:numPr>
-        <w:ind w:left="0"/>
-        <w:rPr>
-          <w:rFonts w:ascii="Helvetica Neue" w:hAnsi="Helvetica Neue"/>
-          <w:color w:val="333333"/>
-        </w:rPr>
-      </w:pPr>
+        <w:spacing w:before="192" w:beforeAutospacing="0" w:after="192" w:afterAutospacing="0"/>
+        <w:rPr>
+          <w:rFonts w:ascii="Helvetica Neue" w:hAnsi="Helvetica Neue"/>
+          <w:color w:val="333333"/>
+        </w:rPr>
+      </w:pPr>
+      <w:r>
+        <w:rPr>
+          <w:rStyle w:val="md-plain"/>
+          <w:rFonts w:ascii="Helvetica Neue" w:hAnsi="Helvetica Neue"/>
+          <w:color w:val="333333"/>
+        </w:rPr>
+        <w:t xml:space="preserve">· </w:t>
+      </w:r>
       <w:r>
         <w:rPr>
           <w:rStyle w:val="md-plain"/>
@@ -164,16 +184,20 @@
     <w:p>
       <w:pPr>
         <w:pStyle w:val="md-end-block"/>
-        <w:numPr>
-          <w:ilvl w:val="0"/>
-          <w:numId w:val="6"/>
-        </w:numPr>
-        <w:ind w:left="0"/>
-        <w:rPr>
-          <w:rFonts w:ascii="Helvetica Neue" w:hAnsi="Helvetica Neue"/>
-          <w:color w:val="333333"/>
-        </w:rPr>
-      </w:pPr>
+        <w:spacing w:before="192" w:beforeAutospacing="0" w:after="192" w:afterAutospacing="0"/>
+        <w:rPr>
+          <w:rFonts w:ascii="Helvetica Neue" w:hAnsi="Helvetica Neue"/>
+          <w:color w:val="333333"/>
+        </w:rPr>
+      </w:pPr>
+      <w:r>
+        <w:rPr>
+          <w:rStyle w:val="md-plain"/>
+          <w:rFonts w:ascii="Helvetica Neue" w:hAnsi="Helvetica Neue"/>
+          <w:color w:val="333333"/>
+        </w:rPr>
+        <w:t xml:space="preserve">· </w:t>
+      </w:r>
       <w:r>
         <w:rPr>
           <w:rStyle w:val="md-plain"/>
@@ -210,16 +234,20 @@
     <w:p>
       <w:pPr>
         <w:pStyle w:val="md-end-block"/>
-        <w:numPr>
-          <w:ilvl w:val="0"/>
-          <w:numId w:val="6"/>
-        </w:numPr>
-        <w:ind w:left="0"/>
-        <w:rPr>
-          <w:rFonts w:ascii="Helvetica Neue" w:hAnsi="Helvetica Neue"/>
-          <w:color w:val="333333"/>
-        </w:rPr>
-      </w:pPr>
+        <w:spacing w:before="192" w:beforeAutospacing="0" w:after="192" w:afterAutospacing="0"/>
+        <w:rPr>
+          <w:rFonts w:ascii="Helvetica Neue" w:hAnsi="Helvetica Neue"/>
+          <w:color w:val="333333"/>
+        </w:rPr>
+      </w:pPr>
+      <w:r>
+        <w:rPr>
+          <w:rStyle w:val="md-plain"/>
+          <w:rFonts w:ascii="Helvetica Neue" w:hAnsi="Helvetica Neue"/>
+          <w:color w:val="333333"/>
+        </w:rPr>
+        <w:t xml:space="preserve">· </w:t>
+      </w:r>
       <w:r>
         <w:rPr>
           <w:rStyle w:val="md-plain"/>
@@ -240,6 +268,7 @@
     <w:p>
       <w:pPr>
         <w:pStyle w:val="md-end-block"/>
+        <w:spacing w:before="192" w:beforeAutospacing="0" w:after="192" w:afterAutospacing="0"/>
         <w:rPr>
           <w:rFonts w:ascii="Helvetica Neue" w:hAnsi="Helvetica Neue"/>
           <w:color w:val="333333"/>
@@ -253,7 +282,15 @@
           <w:bCs/>
           <w:color w:val="333333"/>
         </w:rPr>
-        <w:t xml:space="preserve">GIT </w:t>
+        <w:t>GIT</w:t>
+      </w:r>
+      <w:r>
+        <w:rPr>
+          <w:rStyle w:val="md-plain"/>
+          <w:rFonts w:ascii="Helvetica Neue" w:hAnsi="Helvetica Neue"/>
+          <w:color w:val="333333"/>
+        </w:rPr>
+        <w:t xml:space="preserve"> </w:t>
       </w:r>
       <w:r>
         <w:rPr>
@@ -269,23 +306,19 @@
     <w:p>
       <w:pPr>
         <w:pStyle w:val="md-end-block"/>
-        <w:numPr>
-          <w:ilvl w:val="1"/>
-          <w:numId w:val="6"/>
-        </w:numPr>
-        <w:ind w:left="0"/>
-        <w:rPr>
-          <w:rFonts w:ascii="Helvetica Neue" w:hAnsi="Helvetica Neue"/>
-          <w:color w:val="333333"/>
-        </w:rPr>
-      </w:pPr>
-      <w:r>
-        <w:rPr>
-          <w:rStyle w:val="md-plain"/>
-          <w:rFonts w:ascii="Helvetica Neue" w:hAnsi="Helvetica Neue"/>
-          <w:color w:val="333333"/>
-        </w:rPr>
-        <w:t xml:space="preserve">ls -a </w:t>
+        <w:spacing w:before="192" w:beforeAutospacing="0" w:after="192" w:afterAutospacing="0"/>
+        <w:rPr>
+          <w:rFonts w:ascii="Helvetica Neue" w:hAnsi="Helvetica Neue"/>
+          <w:color w:val="333333"/>
+        </w:rPr>
+      </w:pPr>
+      <w:r>
+        <w:rPr>
+          <w:rStyle w:val="md-plain"/>
+          <w:rFonts w:ascii="Helvetica Neue" w:hAnsi="Helvetica Neue"/>
+          <w:color w:val="333333"/>
+        </w:rPr>
+        <w:t xml:space="preserve">\1. ls -a </w:t>
       </w:r>
       <w:r>
         <w:rPr>
@@ -307,23 +340,37 @@
     <w:p>
       <w:pPr>
         <w:pStyle w:val="md-end-block"/>
-        <w:numPr>
-          <w:ilvl w:val="1"/>
-          <w:numId w:val="6"/>
-        </w:numPr>
-        <w:ind w:left="0"/>
-        <w:rPr>
-          <w:rFonts w:ascii="Helvetica Neue" w:hAnsi="Helvetica Neue"/>
-          <w:color w:val="333333"/>
-        </w:rPr>
-      </w:pPr>
-      <w:r>
-        <w:rPr>
-          <w:rStyle w:val="md-plain"/>
-          <w:rFonts w:ascii="Helvetica Neue" w:hAnsi="Helvetica Neue"/>
-          <w:color w:val="333333"/>
-        </w:rPr>
-        <w:t xml:space="preserve">git init </w:t>
+        <w:spacing w:before="192" w:beforeAutospacing="0" w:after="192" w:afterAutospacing="0"/>
+        <w:rPr>
+          <w:rFonts w:ascii="Helvetica Neue" w:hAnsi="Helvetica Neue"/>
+          <w:color w:val="333333"/>
+        </w:rPr>
+      </w:pPr>
+      <w:r>
+        <w:rPr>
+          <w:rStyle w:val="md-plain"/>
+          <w:rFonts w:ascii="Helvetica Neue" w:hAnsi="Helvetica Neue"/>
+          <w:color w:val="333333"/>
+        </w:rPr>
+        <w:t xml:space="preserve">\2. git </w:t>
+      </w:r>
+      <w:proofErr w:type="spellStart"/>
+      <w:r>
+        <w:rPr>
+          <w:rStyle w:val="md-plain"/>
+          <w:rFonts w:ascii="Helvetica Neue" w:hAnsi="Helvetica Neue"/>
+          <w:color w:val="333333"/>
+        </w:rPr>
+        <w:t>init</w:t>
+      </w:r>
+      <w:proofErr w:type="spellEnd"/>
+      <w:r>
+        <w:rPr>
+          <w:rStyle w:val="md-plain"/>
+          <w:rFonts w:ascii="Helvetica Neue" w:hAnsi="Helvetica Neue"/>
+          <w:color w:val="333333"/>
+        </w:rPr>
+        <w:t xml:space="preserve"> </w:t>
       </w:r>
       <w:r>
         <w:rPr>
@@ -337,23 +384,19 @@
     <w:p>
       <w:pPr>
         <w:pStyle w:val="md-end-block"/>
-        <w:numPr>
-          <w:ilvl w:val="1"/>
-          <w:numId w:val="6"/>
-        </w:numPr>
-        <w:ind w:left="0"/>
-        <w:rPr>
-          <w:rFonts w:ascii="Helvetica Neue" w:hAnsi="Helvetica Neue"/>
-          <w:color w:val="333333"/>
-        </w:rPr>
-      </w:pPr>
-      <w:r>
-        <w:rPr>
-          <w:rStyle w:val="md-plain"/>
-          <w:rFonts w:ascii="Helvetica Neue" w:hAnsi="Helvetica Neue"/>
-          <w:color w:val="333333"/>
-        </w:rPr>
-        <w:t xml:space="preserve">git </w:t>
+        <w:spacing w:before="192" w:beforeAutospacing="0" w:after="192" w:afterAutospacing="0"/>
+        <w:rPr>
+          <w:rFonts w:ascii="Helvetica Neue" w:hAnsi="Helvetica Neue"/>
+          <w:color w:val="333333"/>
+        </w:rPr>
+      </w:pPr>
+      <w:r>
+        <w:rPr>
+          <w:rStyle w:val="md-plain"/>
+          <w:rFonts w:ascii="Helvetica Neue" w:hAnsi="Helvetica Neue"/>
+          <w:color w:val="333333"/>
+        </w:rPr>
+        <w:t xml:space="preserve">\3. git </w:t>
       </w:r>
       <w:proofErr w:type="gramStart"/>
       <w:r>
@@ -393,23 +436,19 @@
     <w:p>
       <w:pPr>
         <w:pStyle w:val="md-end-block"/>
-        <w:numPr>
-          <w:ilvl w:val="1"/>
-          <w:numId w:val="6"/>
-        </w:numPr>
-        <w:ind w:left="0"/>
-        <w:rPr>
-          <w:rFonts w:ascii="Helvetica Neue" w:hAnsi="Helvetica Neue"/>
-          <w:color w:val="333333"/>
-        </w:rPr>
-      </w:pPr>
-      <w:r>
-        <w:rPr>
-          <w:rStyle w:val="md-plain"/>
-          <w:rFonts w:ascii="Helvetica Neue" w:hAnsi="Helvetica Neue"/>
-          <w:color w:val="333333"/>
-        </w:rPr>
-        <w:t>git commit -m"</w:t>
+        <w:spacing w:before="192" w:beforeAutospacing="0" w:after="192" w:afterAutospacing="0"/>
+        <w:rPr>
+          <w:rFonts w:ascii="Helvetica Neue" w:hAnsi="Helvetica Neue"/>
+          <w:color w:val="333333"/>
+        </w:rPr>
+      </w:pPr>
+      <w:r>
+        <w:rPr>
+          <w:rStyle w:val="md-plain"/>
+          <w:rFonts w:ascii="Helvetica Neue" w:hAnsi="Helvetica Neue"/>
+          <w:color w:val="333333"/>
+        </w:rPr>
+        <w:t>\4. git commit -m"</w:t>
       </w:r>
       <w:r>
         <w:rPr>
@@ -431,23 +470,19 @@
     <w:p>
       <w:pPr>
         <w:pStyle w:val="md-end-block"/>
-        <w:numPr>
-          <w:ilvl w:val="1"/>
-          <w:numId w:val="6"/>
-        </w:numPr>
-        <w:ind w:left="0"/>
-        <w:rPr>
-          <w:rFonts w:ascii="Helvetica Neue" w:hAnsi="Helvetica Neue"/>
-          <w:color w:val="333333"/>
-        </w:rPr>
-      </w:pPr>
-      <w:r>
-        <w:rPr>
-          <w:rStyle w:val="md-plain"/>
-          <w:rFonts w:ascii="Helvetica Neue" w:hAnsi="Helvetica Neue"/>
-          <w:color w:val="333333"/>
-        </w:rPr>
-        <w:t xml:space="preserve">git </w:t>
+        <w:spacing w:before="192" w:beforeAutospacing="0" w:after="192" w:afterAutospacing="0"/>
+        <w:rPr>
+          <w:rFonts w:ascii="Helvetica Neue" w:hAnsi="Helvetica Neue"/>
+          <w:color w:val="333333"/>
+        </w:rPr>
+      </w:pPr>
+      <w:r>
+        <w:rPr>
+          <w:rStyle w:val="md-plain"/>
+          <w:rFonts w:ascii="Helvetica Neue" w:hAnsi="Helvetica Neue"/>
+          <w:color w:val="333333"/>
+        </w:rPr>
+        <w:t xml:space="preserve">\5. git </w:t>
       </w:r>
       <w:r>
         <w:rPr>
@@ -469,23 +504,19 @@
     <w:p>
       <w:pPr>
         <w:pStyle w:val="md-end-block"/>
-        <w:numPr>
-          <w:ilvl w:val="1"/>
-          <w:numId w:val="6"/>
-        </w:numPr>
-        <w:ind w:left="0"/>
-        <w:rPr>
-          <w:rFonts w:ascii="Helvetica Neue" w:hAnsi="Helvetica Neue"/>
-          <w:color w:val="333333"/>
-        </w:rPr>
-      </w:pPr>
-      <w:r>
-        <w:rPr>
-          <w:rStyle w:val="md-plain"/>
-          <w:rFonts w:ascii="Helvetica Neue" w:hAnsi="Helvetica Neue"/>
-          <w:color w:val="333333"/>
-        </w:rPr>
-        <w:t>git -u origin master</w:t>
+        <w:spacing w:before="192" w:beforeAutospacing="0" w:after="192" w:afterAutospacing="0"/>
+        <w:rPr>
+          <w:rFonts w:ascii="Helvetica Neue" w:hAnsi="Helvetica Neue"/>
+          <w:color w:val="333333"/>
+        </w:rPr>
+      </w:pPr>
+      <w:r>
+        <w:rPr>
+          <w:rStyle w:val="md-plain"/>
+          <w:rFonts w:ascii="Helvetica Neue" w:hAnsi="Helvetica Neue"/>
+          <w:color w:val="333333"/>
+        </w:rPr>
+        <w:t>\6. git -u origin master</w:t>
       </w:r>
       <w:r>
         <w:rPr>
@@ -539,23 +570,19 @@
     <w:p>
       <w:pPr>
         <w:pStyle w:val="md-end-block"/>
-        <w:numPr>
-          <w:ilvl w:val="1"/>
-          <w:numId w:val="6"/>
-        </w:numPr>
-        <w:ind w:left="0"/>
-        <w:rPr>
-          <w:rFonts w:ascii="Helvetica Neue" w:hAnsi="Helvetica Neue"/>
-          <w:color w:val="333333"/>
-        </w:rPr>
-      </w:pPr>
-      <w:r>
-        <w:rPr>
-          <w:rStyle w:val="md-plain"/>
-          <w:rFonts w:ascii="Helvetica Neue" w:hAnsi="Helvetica Neue"/>
-          <w:color w:val="333333"/>
-        </w:rPr>
-        <w:t xml:space="preserve">git status </w:t>
+        <w:spacing w:before="192" w:beforeAutospacing="0" w:after="192" w:afterAutospacing="0"/>
+        <w:rPr>
+          <w:rFonts w:ascii="Helvetica Neue" w:hAnsi="Helvetica Neue"/>
+          <w:color w:val="333333"/>
+        </w:rPr>
+      </w:pPr>
+      <w:r>
+        <w:rPr>
+          <w:rStyle w:val="md-plain"/>
+          <w:rFonts w:ascii="Helvetica Neue" w:hAnsi="Helvetica Neue"/>
+          <w:color w:val="333333"/>
+        </w:rPr>
+        <w:t xml:space="preserve">\7. git status </w:t>
       </w:r>
       <w:r>
         <w:rPr>
@@ -569,23 +596,19 @@
     <w:p>
       <w:pPr>
         <w:pStyle w:val="md-end-block"/>
-        <w:numPr>
-          <w:ilvl w:val="1"/>
-          <w:numId w:val="6"/>
-        </w:numPr>
-        <w:ind w:left="0"/>
-        <w:rPr>
-          <w:rFonts w:ascii="Helvetica Neue" w:hAnsi="Helvetica Neue"/>
-          <w:color w:val="333333"/>
-        </w:rPr>
-      </w:pPr>
-      <w:r>
-        <w:rPr>
-          <w:rStyle w:val="md-plain"/>
-          <w:rFonts w:ascii="Helvetica Neue" w:hAnsi="Helvetica Neue"/>
-          <w:color w:val="333333"/>
-        </w:rPr>
-        <w:t xml:space="preserve">git diff </w:t>
+        <w:spacing w:before="192" w:beforeAutospacing="0" w:after="192" w:afterAutospacing="0"/>
+        <w:rPr>
+          <w:rFonts w:ascii="Helvetica Neue" w:hAnsi="Helvetica Neue"/>
+          <w:color w:val="333333"/>
+        </w:rPr>
+      </w:pPr>
+      <w:r>
+        <w:rPr>
+          <w:rStyle w:val="md-plain"/>
+          <w:rFonts w:ascii="Helvetica Neue" w:hAnsi="Helvetica Neue"/>
+          <w:color w:val="333333"/>
+        </w:rPr>
+        <w:t xml:space="preserve">\8. git diff </w:t>
       </w:r>
       <w:r>
         <w:rPr>
@@ -639,23 +662,19 @@
     <w:p>
       <w:pPr>
         <w:pStyle w:val="md-end-block"/>
-        <w:numPr>
-          <w:ilvl w:val="1"/>
-          <w:numId w:val="6"/>
-        </w:numPr>
-        <w:ind w:left="0"/>
-        <w:rPr>
-          <w:rFonts w:ascii="Helvetica Neue" w:hAnsi="Helvetica Neue"/>
-          <w:color w:val="333333"/>
-        </w:rPr>
-      </w:pPr>
-      <w:r>
-        <w:rPr>
-          <w:rStyle w:val="md-plain"/>
-          <w:rFonts w:ascii="Helvetica Neue" w:hAnsi="Helvetica Neue"/>
-          <w:color w:val="333333"/>
-        </w:rPr>
-        <w:t xml:space="preserve">vim </w:t>
+        <w:spacing w:before="192" w:beforeAutospacing="0" w:after="192" w:afterAutospacing="0"/>
+        <w:rPr>
+          <w:rFonts w:ascii="Helvetica Neue" w:hAnsi="Helvetica Neue"/>
+          <w:color w:val="333333"/>
+        </w:rPr>
+      </w:pPr>
+      <w:r>
+        <w:rPr>
+          <w:rStyle w:val="md-plain"/>
+          <w:rFonts w:ascii="Helvetica Neue" w:hAnsi="Helvetica Neue"/>
+          <w:color w:val="333333"/>
+        </w:rPr>
+        <w:t xml:space="preserve">\9. vim </w:t>
       </w:r>
       <w:r>
         <w:rPr>
@@ -685,23 +704,19 @@
     <w:p>
       <w:pPr>
         <w:pStyle w:val="md-end-block"/>
-        <w:numPr>
-          <w:ilvl w:val="1"/>
-          <w:numId w:val="6"/>
-        </w:numPr>
-        <w:ind w:left="0"/>
-        <w:rPr>
-          <w:rFonts w:ascii="Helvetica Neue" w:hAnsi="Helvetica Neue"/>
-          <w:color w:val="333333"/>
-        </w:rPr>
-      </w:pPr>
-      <w:r>
-        <w:rPr>
-          <w:rStyle w:val="md-plain"/>
-          <w:rFonts w:ascii="Helvetica Neue" w:hAnsi="Helvetica Neue"/>
-          <w:color w:val="333333"/>
-        </w:rPr>
-        <w:t xml:space="preserve">git clone </w:t>
+        <w:spacing w:before="192" w:beforeAutospacing="0" w:after="192" w:afterAutospacing="0"/>
+        <w:rPr>
+          <w:rFonts w:ascii="Helvetica Neue" w:hAnsi="Helvetica Neue"/>
+          <w:color w:val="333333"/>
+        </w:rPr>
+      </w:pPr>
+      <w:r>
+        <w:rPr>
+          <w:rStyle w:val="md-plain"/>
+          <w:rFonts w:ascii="Helvetica Neue" w:hAnsi="Helvetica Neue"/>
+          <w:color w:val="333333"/>
+        </w:rPr>
+        <w:t xml:space="preserve">\10. git clone </w:t>
       </w:r>
       <w:r>
         <w:rPr>
@@ -739,23 +754,19 @@
     <w:p>
       <w:pPr>
         <w:pStyle w:val="md-end-block"/>
-        <w:numPr>
-          <w:ilvl w:val="1"/>
-          <w:numId w:val="6"/>
-        </w:numPr>
-        <w:ind w:left="0"/>
-        <w:rPr>
-          <w:rFonts w:ascii="Helvetica Neue" w:hAnsi="Helvetica Neue"/>
-          <w:color w:val="333333"/>
-        </w:rPr>
-      </w:pPr>
-      <w:r>
-        <w:rPr>
-          <w:rStyle w:val="md-plain"/>
-          <w:rFonts w:ascii="Helvetica Neue" w:hAnsi="Helvetica Neue"/>
-          <w:color w:val="333333"/>
-        </w:rPr>
-        <w:t xml:space="preserve">git pull </w:t>
+        <w:spacing w:before="192" w:beforeAutospacing="0" w:after="192" w:afterAutospacing="0"/>
+        <w:rPr>
+          <w:rFonts w:ascii="Helvetica Neue" w:hAnsi="Helvetica Neue"/>
+          <w:color w:val="333333"/>
+        </w:rPr>
+      </w:pPr>
+      <w:r>
+        <w:rPr>
+          <w:rStyle w:val="md-plain"/>
+          <w:rFonts w:ascii="Helvetica Neue" w:hAnsi="Helvetica Neue"/>
+          <w:color w:val="333333"/>
+        </w:rPr>
+        <w:t xml:space="preserve">\11. git pull </w:t>
       </w:r>
       <w:r>
         <w:rPr>
@@ -769,23 +780,19 @@
     <w:p>
       <w:pPr>
         <w:pStyle w:val="md-end-block"/>
-        <w:numPr>
-          <w:ilvl w:val="1"/>
-          <w:numId w:val="6"/>
-        </w:numPr>
-        <w:ind w:left="0"/>
-        <w:rPr>
-          <w:rFonts w:ascii="Helvetica Neue" w:hAnsi="Helvetica Neue"/>
-          <w:color w:val="333333"/>
-        </w:rPr>
-      </w:pPr>
-      <w:r>
-        <w:rPr>
-          <w:rStyle w:val="md-plain"/>
-          <w:rFonts w:ascii="Helvetica Neue" w:hAnsi="Helvetica Neue"/>
-          <w:color w:val="333333"/>
-        </w:rPr>
-        <w:t xml:space="preserve">git log </w:t>
+        <w:spacing w:before="192" w:beforeAutospacing="0" w:after="192" w:afterAutospacing="0"/>
+        <w:rPr>
+          <w:rFonts w:ascii="Helvetica Neue" w:hAnsi="Helvetica Neue"/>
+          <w:color w:val="333333"/>
+        </w:rPr>
+      </w:pPr>
+      <w:r>
+        <w:rPr>
+          <w:rStyle w:val="md-plain"/>
+          <w:rFonts w:ascii="Helvetica Neue" w:hAnsi="Helvetica Neue"/>
+          <w:color w:val="333333"/>
+        </w:rPr>
+        <w:t xml:space="preserve">\12. git log </w:t>
       </w:r>
       <w:r>
         <w:rPr>
@@ -815,23 +822,20 @@
     <w:p>
       <w:pPr>
         <w:pStyle w:val="md-end-block"/>
-        <w:numPr>
-          <w:ilvl w:val="1"/>
-          <w:numId w:val="6"/>
-        </w:numPr>
-        <w:ind w:left="0"/>
-        <w:rPr>
-          <w:rFonts w:ascii="Helvetica Neue" w:hAnsi="Helvetica Neue"/>
-          <w:color w:val="333333"/>
-        </w:rPr>
-      </w:pPr>
-      <w:r>
-        <w:rPr>
-          <w:rStyle w:val="md-plain"/>
-          <w:rFonts w:ascii="Helvetica Neue" w:hAnsi="Helvetica Neue"/>
-          <w:color w:val="333333"/>
-        </w:rPr>
-        <w:t xml:space="preserve">git pull origin master </w:t>
+        <w:spacing w:before="192" w:beforeAutospacing="0" w:after="192" w:afterAutospacing="0"/>
+        <w:rPr>
+          <w:rFonts w:ascii="Helvetica Neue" w:hAnsi="Helvetica Neue"/>
+          <w:color w:val="333333"/>
+        </w:rPr>
+      </w:pPr>
+      <w:r>
+        <w:rPr>
+          <w:rStyle w:val="md-plain"/>
+          <w:rFonts w:ascii="Helvetica Neue" w:hAnsi="Helvetica Neue"/>
+          <w:color w:val="333333"/>
+        </w:rPr>
+        <w:lastRenderedPageBreak/>
+        <w:t xml:space="preserve">\13. git pull origin master </w:t>
       </w:r>
       <w:r>
         <w:rPr>
@@ -861,23 +865,19 @@
     <w:p>
       <w:pPr>
         <w:pStyle w:val="md-end-block"/>
-        <w:numPr>
-          <w:ilvl w:val="1"/>
-          <w:numId w:val="6"/>
-        </w:numPr>
-        <w:ind w:left="0"/>
-        <w:rPr>
-          <w:rFonts w:ascii="Helvetica Neue" w:hAnsi="Helvetica Neue"/>
-          <w:color w:val="333333"/>
-        </w:rPr>
-      </w:pPr>
-      <w:r>
-        <w:rPr>
-          <w:rStyle w:val="md-plain"/>
-          <w:rFonts w:ascii="Helvetica Neue" w:hAnsi="Helvetica Neue"/>
-          <w:color w:val="333333"/>
-        </w:rPr>
-        <w:t xml:space="preserve">git diff </w:t>
+        <w:spacing w:before="192" w:beforeAutospacing="0" w:after="192" w:afterAutospacing="0"/>
+        <w:rPr>
+          <w:rFonts w:ascii="Helvetica Neue" w:hAnsi="Helvetica Neue"/>
+          <w:color w:val="333333"/>
+        </w:rPr>
+      </w:pPr>
+      <w:r>
+        <w:rPr>
+          <w:rStyle w:val="md-plain"/>
+          <w:rFonts w:ascii="Helvetica Neue" w:hAnsi="Helvetica Neue"/>
+          <w:color w:val="333333"/>
+        </w:rPr>
+        <w:t xml:space="preserve">\14. git diff </w:t>
       </w:r>
       <w:r>
         <w:rPr>
@@ -891,23 +891,19 @@
     <w:p>
       <w:pPr>
         <w:pStyle w:val="md-end-block"/>
-        <w:numPr>
-          <w:ilvl w:val="1"/>
-          <w:numId w:val="6"/>
-        </w:numPr>
-        <w:ind w:left="0"/>
-        <w:rPr>
-          <w:rFonts w:ascii="Helvetica Neue" w:hAnsi="Helvetica Neue"/>
-          <w:color w:val="333333"/>
-        </w:rPr>
-      </w:pPr>
-      <w:r>
-        <w:rPr>
-          <w:rStyle w:val="md-plain"/>
-          <w:rFonts w:ascii="Helvetica Neue" w:hAnsi="Helvetica Neue"/>
-          <w:color w:val="333333"/>
-        </w:rPr>
-        <w:t xml:space="preserve">git stash pop </w:t>
+        <w:spacing w:before="192" w:beforeAutospacing="0" w:after="192" w:afterAutospacing="0"/>
+        <w:rPr>
+          <w:rFonts w:ascii="Helvetica Neue" w:hAnsi="Helvetica Neue"/>
+          <w:color w:val="333333"/>
+        </w:rPr>
+      </w:pPr>
+      <w:r>
+        <w:rPr>
+          <w:rStyle w:val="md-plain"/>
+          <w:rFonts w:ascii="Helvetica Neue" w:hAnsi="Helvetica Neue"/>
+          <w:color w:val="333333"/>
+        </w:rPr>
+        <w:t xml:space="preserve">\15. git stash pop </w:t>
       </w:r>
       <w:r>
         <w:rPr>
@@ -939,23 +935,19 @@
     <w:p>
       <w:pPr>
         <w:pStyle w:val="md-end-block"/>
-        <w:numPr>
-          <w:ilvl w:val="1"/>
-          <w:numId w:val="6"/>
-        </w:numPr>
-        <w:ind w:left="0"/>
-        <w:rPr>
-          <w:rFonts w:ascii="Helvetica Neue" w:hAnsi="Helvetica Neue"/>
-          <w:color w:val="333333"/>
-        </w:rPr>
-      </w:pPr>
-      <w:r>
-        <w:rPr>
-          <w:rStyle w:val="md-plain"/>
-          <w:rFonts w:ascii="Helvetica Neue" w:hAnsi="Helvetica Neue"/>
-          <w:color w:val="333333"/>
-        </w:rPr>
-        <w:t xml:space="preserve">git merge local </w:t>
+        <w:spacing w:before="192" w:beforeAutospacing="0" w:after="192" w:afterAutospacing="0"/>
+        <w:rPr>
+          <w:rFonts w:ascii="Helvetica Neue" w:hAnsi="Helvetica Neue"/>
+          <w:color w:val="333333"/>
+        </w:rPr>
+      </w:pPr>
+      <w:r>
+        <w:rPr>
+          <w:rStyle w:val="md-plain"/>
+          <w:rFonts w:ascii="Helvetica Neue" w:hAnsi="Helvetica Neue"/>
+          <w:color w:val="333333"/>
+        </w:rPr>
+        <w:t xml:space="preserve">\16. git merge local </w:t>
       </w:r>
       <w:r>
         <w:rPr>
@@ -969,23 +961,19 @@
     <w:p>
       <w:pPr>
         <w:pStyle w:val="md-end-block"/>
-        <w:numPr>
-          <w:ilvl w:val="1"/>
-          <w:numId w:val="6"/>
-        </w:numPr>
-        <w:ind w:left="0"/>
-        <w:rPr>
-          <w:rFonts w:ascii="Helvetica Neue" w:hAnsi="Helvetica Neue"/>
-          <w:color w:val="333333"/>
-        </w:rPr>
-      </w:pPr>
-      <w:r>
-        <w:rPr>
-          <w:rStyle w:val="md-plain"/>
-          <w:rFonts w:ascii="Helvetica Neue" w:hAnsi="Helvetica Neue"/>
-          <w:color w:val="333333"/>
-        </w:rPr>
-        <w:t xml:space="preserve">git branch -a </w:t>
+        <w:spacing w:before="192" w:beforeAutospacing="0" w:after="192" w:afterAutospacing="0"/>
+        <w:rPr>
+          <w:rFonts w:ascii="Helvetica Neue" w:hAnsi="Helvetica Neue"/>
+          <w:color w:val="333333"/>
+        </w:rPr>
+      </w:pPr>
+      <w:r>
+        <w:rPr>
+          <w:rStyle w:val="md-plain"/>
+          <w:rFonts w:ascii="Helvetica Neue" w:hAnsi="Helvetica Neue"/>
+          <w:color w:val="333333"/>
+        </w:rPr>
+        <w:t xml:space="preserve">\17. git branch -a </w:t>
       </w:r>
       <w:r>
         <w:rPr>
@@ -1063,23 +1051,19 @@
     <w:p>
       <w:pPr>
         <w:pStyle w:val="md-end-block"/>
-        <w:numPr>
-          <w:ilvl w:val="1"/>
-          <w:numId w:val="6"/>
-        </w:numPr>
-        <w:ind w:left="0"/>
-        <w:rPr>
-          <w:rFonts w:ascii="Helvetica Neue" w:hAnsi="Helvetica Neue"/>
-          <w:color w:val="333333"/>
-        </w:rPr>
-      </w:pPr>
-      <w:r>
-        <w:rPr>
-          <w:rStyle w:val="md-plain"/>
-          <w:rFonts w:ascii="Helvetica Neue" w:hAnsi="Helvetica Neue"/>
-          <w:color w:val="333333"/>
-        </w:rPr>
-        <w:t xml:space="preserve">git checkout </w:t>
+        <w:spacing w:before="192" w:beforeAutospacing="0" w:after="192" w:afterAutospacing="0"/>
+        <w:rPr>
+          <w:rFonts w:ascii="Helvetica Neue" w:hAnsi="Helvetica Neue"/>
+          <w:color w:val="333333"/>
+        </w:rPr>
+      </w:pPr>
+      <w:r>
+        <w:rPr>
+          <w:rStyle w:val="md-plain"/>
+          <w:rFonts w:ascii="Helvetica Neue" w:hAnsi="Helvetica Neue"/>
+          <w:color w:val="333333"/>
+        </w:rPr>
+        <w:t xml:space="preserve">\18. git checkout </w:t>
       </w:r>
       <w:r>
         <w:rPr>
@@ -1093,24 +1077,19 @@
     <w:p>
       <w:pPr>
         <w:pStyle w:val="md-end-block"/>
-        <w:numPr>
-          <w:ilvl w:val="1"/>
-          <w:numId w:val="6"/>
-        </w:numPr>
-        <w:ind w:left="0"/>
-        <w:rPr>
-          <w:rFonts w:ascii="Helvetica Neue" w:hAnsi="Helvetica Neue"/>
-          <w:color w:val="333333"/>
-        </w:rPr>
-      </w:pPr>
-      <w:r>
-        <w:rPr>
-          <w:rStyle w:val="md-plain"/>
-          <w:rFonts w:ascii="Helvetica Neue" w:hAnsi="Helvetica Neue"/>
-          <w:color w:val="333333"/>
-        </w:rPr>
-        <w:lastRenderedPageBreak/>
-        <w:t xml:space="preserve">git fetch </w:t>
+        <w:spacing w:before="192" w:beforeAutospacing="0" w:after="192" w:afterAutospacing="0"/>
+        <w:rPr>
+          <w:rFonts w:ascii="Helvetica Neue" w:hAnsi="Helvetica Neue"/>
+          <w:color w:val="333333"/>
+        </w:rPr>
+      </w:pPr>
+      <w:r>
+        <w:rPr>
+          <w:rStyle w:val="md-plain"/>
+          <w:rFonts w:ascii="Helvetica Neue" w:hAnsi="Helvetica Neue"/>
+          <w:color w:val="333333"/>
+        </w:rPr>
+        <w:t xml:space="preserve">\19. git fetch </w:t>
       </w:r>
       <w:r>
         <w:rPr>
@@ -1140,23 +1119,19 @@
     <w:p>
       <w:pPr>
         <w:pStyle w:val="md-end-block"/>
-        <w:numPr>
-          <w:ilvl w:val="1"/>
-          <w:numId w:val="6"/>
-        </w:numPr>
-        <w:ind w:left="0"/>
-        <w:rPr>
-          <w:rFonts w:ascii="Helvetica Neue" w:hAnsi="Helvetica Neue"/>
-          <w:color w:val="333333"/>
-        </w:rPr>
-      </w:pPr>
-      <w:r>
-        <w:rPr>
-          <w:rStyle w:val="md-plain"/>
-          <w:rFonts w:ascii="Helvetica Neue" w:hAnsi="Helvetica Neue"/>
-          <w:color w:val="333333"/>
-        </w:rPr>
-        <w:t xml:space="preserve">git stash clear </w:t>
+        <w:spacing w:before="192" w:beforeAutospacing="0" w:after="192" w:afterAutospacing="0"/>
+        <w:rPr>
+          <w:rFonts w:ascii="Helvetica Neue" w:hAnsi="Helvetica Neue"/>
+          <w:color w:val="333333"/>
+        </w:rPr>
+      </w:pPr>
+      <w:r>
+        <w:rPr>
+          <w:rStyle w:val="md-plain"/>
+          <w:rFonts w:ascii="Helvetica Neue" w:hAnsi="Helvetica Neue"/>
+          <w:color w:val="333333"/>
+        </w:rPr>
+        <w:t xml:space="preserve">\20. git stash clear </w:t>
       </w:r>
       <w:r>
         <w:rPr>
@@ -1170,23 +1145,19 @@
     <w:p>
       <w:pPr>
         <w:pStyle w:val="md-end-block"/>
-        <w:numPr>
-          <w:ilvl w:val="1"/>
-          <w:numId w:val="6"/>
-        </w:numPr>
-        <w:ind w:left="0"/>
-        <w:rPr>
-          <w:rFonts w:ascii="Helvetica Neue" w:hAnsi="Helvetica Neue"/>
-          <w:color w:val="333333"/>
-        </w:rPr>
-      </w:pPr>
-      <w:r>
-        <w:rPr>
-          <w:rStyle w:val="md-plain"/>
-          <w:rFonts w:ascii="Helvetica Neue" w:hAnsi="Helvetica Neue"/>
-          <w:color w:val="333333"/>
-        </w:rPr>
-        <w:t xml:space="preserve">git status lit </w:t>
+        <w:spacing w:before="192" w:beforeAutospacing="0" w:after="192" w:afterAutospacing="0"/>
+        <w:rPr>
+          <w:rFonts w:ascii="Helvetica Neue" w:hAnsi="Helvetica Neue"/>
+          <w:color w:val="333333"/>
+        </w:rPr>
+      </w:pPr>
+      <w:r>
+        <w:rPr>
+          <w:rStyle w:val="md-plain"/>
+          <w:rFonts w:ascii="Helvetica Neue" w:hAnsi="Helvetica Neue"/>
+          <w:color w:val="333333"/>
+        </w:rPr>
+        <w:t xml:space="preserve">\21. git status lit </w:t>
       </w:r>
       <w:r>
         <w:rPr>
@@ -1224,23 +1195,19 @@
     <w:p>
       <w:pPr>
         <w:pStyle w:val="md-end-block"/>
-        <w:numPr>
-          <w:ilvl w:val="1"/>
-          <w:numId w:val="6"/>
-        </w:numPr>
-        <w:ind w:left="0"/>
-        <w:rPr>
-          <w:rFonts w:ascii="Helvetica Neue" w:hAnsi="Helvetica Neue"/>
-          <w:color w:val="333333"/>
-        </w:rPr>
-      </w:pPr>
-      <w:r>
-        <w:rPr>
-          <w:rStyle w:val="md-plain"/>
-          <w:rFonts w:ascii="Helvetica Neue" w:hAnsi="Helvetica Neue"/>
-          <w:color w:val="333333"/>
-        </w:rPr>
-        <w:t xml:space="preserve">git reset HEAD test.txt </w:t>
+        <w:spacing w:before="192" w:beforeAutospacing="0" w:after="192" w:afterAutospacing="0"/>
+        <w:rPr>
+          <w:rFonts w:ascii="Helvetica Neue" w:hAnsi="Helvetica Neue"/>
+          <w:color w:val="333333"/>
+        </w:rPr>
+      </w:pPr>
+      <w:r>
+        <w:rPr>
+          <w:rStyle w:val="md-plain"/>
+          <w:rFonts w:ascii="Helvetica Neue" w:hAnsi="Helvetica Neue"/>
+          <w:color w:val="333333"/>
+        </w:rPr>
+        <w:t xml:space="preserve">\22. git reset HEAD test.txt </w:t>
       </w:r>
       <w:r>
         <w:rPr>
@@ -1272,23 +1239,19 @@
     <w:p>
       <w:pPr>
         <w:pStyle w:val="md-end-block"/>
-        <w:numPr>
-          <w:ilvl w:val="1"/>
-          <w:numId w:val="6"/>
-        </w:numPr>
-        <w:ind w:left="0"/>
-        <w:rPr>
-          <w:rFonts w:ascii="Helvetica Neue" w:hAnsi="Helvetica Neue"/>
-          <w:color w:val="333333"/>
-        </w:rPr>
-      </w:pPr>
-      <w:r>
-        <w:rPr>
-          <w:rStyle w:val="md-plain"/>
-          <w:rFonts w:ascii="Helvetica Neue" w:hAnsi="Helvetica Neue"/>
-          <w:color w:val="333333"/>
-        </w:rPr>
-        <w:t xml:space="preserve">git show </w:t>
+        <w:spacing w:before="192" w:beforeAutospacing="0" w:after="192" w:afterAutospacing="0"/>
+        <w:rPr>
+          <w:rFonts w:ascii="Helvetica Neue" w:hAnsi="Helvetica Neue"/>
+          <w:color w:val="333333"/>
+        </w:rPr>
+      </w:pPr>
+      <w:r>
+        <w:rPr>
+          <w:rStyle w:val="md-plain"/>
+          <w:rFonts w:ascii="Helvetica Neue" w:hAnsi="Helvetica Neue"/>
+          <w:color w:val="333333"/>
+        </w:rPr>
+        <w:t xml:space="preserve">\23. git show </w:t>
       </w:r>
       <w:r>
         <w:rPr>
@@ -1301,11 +1264,149 @@
     </w:p>
     <w:p>
       <w:pPr>
+        <w:pStyle w:val="md-end-block"/>
+        <w:spacing w:before="192" w:beforeAutospacing="0" w:after="192" w:afterAutospacing="0"/>
+        <w:rPr>
+          <w:rFonts w:ascii="Helvetica Neue" w:hAnsi="Helvetica Neue"/>
+          <w:color w:val="333333"/>
+        </w:rPr>
+      </w:pPr>
+      <w:r>
+        <w:rPr>
+          <w:rStyle w:val="md-plain"/>
+          <w:rFonts w:ascii="Helvetica Neue" w:hAnsi="Helvetica Neue"/>
+          <w:color w:val="333333"/>
+        </w:rPr>
+        <w:t>\24. touch</w:t>
+      </w:r>
+      <w:r>
+        <w:rPr>
+          <w:rStyle w:val="md-tab"/>
+          <w:rFonts w:ascii="Helvetica Neue" w:hAnsi="Helvetica Neue"/>
+          <w:color w:val="333333"/>
+        </w:rPr>
+        <w:tab/>
+      </w:r>
+      <w:r>
+        <w:rPr>
+          <w:rStyle w:val="md-plain"/>
+          <w:rFonts w:ascii="Helvetica Neue" w:hAnsi="Helvetica Neue"/>
+          <w:color w:val="333333"/>
+        </w:rPr>
+        <w:t>.</w:t>
+      </w:r>
+      <w:r>
+        <w:rPr>
+          <w:rStyle w:val="md-tab"/>
+          <w:rFonts w:ascii="Helvetica Neue" w:hAnsi="Helvetica Neue"/>
+          <w:color w:val="333333"/>
+        </w:rPr>
+        <w:tab/>
+      </w:r>
+      <w:r>
+        <w:rPr>
+          <w:rStyle w:val="md-tab"/>
+          <w:rFonts w:ascii="Helvetica Neue" w:hAnsi="Helvetica Neue"/>
+          <w:color w:val="333333"/>
+        </w:rPr>
+        <w:tab/>
+      </w:r>
+      <w:r>
+        <w:rPr>
+          <w:rStyle w:val="md-tab"/>
+          <w:rFonts w:ascii="Helvetica Neue" w:hAnsi="Helvetica Neue"/>
+          <w:color w:val="333333"/>
+        </w:rPr>
+        <w:tab/>
+      </w:r>
+      <w:r>
+        <w:rPr>
+          <w:rStyle w:val="md-tab"/>
+          <w:rFonts w:ascii="Helvetica Neue" w:hAnsi="Helvetica Neue"/>
+          <w:color w:val="333333"/>
+        </w:rPr>
+        <w:tab/>
+      </w:r>
+      <w:r>
+        <w:rPr>
+          <w:rStyle w:val="md-plain"/>
+          <w:rFonts w:ascii="Helvetica Neue" w:hAnsi="Helvetica Neue"/>
+          <w:color w:val="333333"/>
+        </w:rPr>
+        <w:t>创建</w:t>
+      </w:r>
+      <w:r>
+        <w:rPr>
+          <w:rStyle w:val="md-plain"/>
+          <w:rFonts w:ascii="Helvetica Neue" w:hAnsi="Helvetica Neue"/>
+          <w:color w:val="333333"/>
+        </w:rPr>
+        <w:t xml:space="preserve"> .</w:t>
+      </w:r>
+      <w:r>
+        <w:rPr>
+          <w:rStyle w:val="md-plain"/>
+          <w:rFonts w:ascii="Helvetica Neue" w:hAnsi="Helvetica Neue"/>
+          <w:color w:val="333333"/>
+        </w:rPr>
+        <w:t>文件名</w:t>
+      </w:r>
+      <w:r>
+        <w:rPr>
+          <w:rStyle w:val="md-plain"/>
+          <w:rFonts w:ascii="Helvetica Neue" w:hAnsi="Helvetica Neue"/>
+          <w:color w:val="333333"/>
+        </w:rPr>
+        <w:t xml:space="preserve"> </w:t>
+      </w:r>
+    </w:p>
+    <w:p>
+      <w:pPr>
+        <w:pStyle w:val="md-end-block"/>
+        <w:spacing w:before="192" w:beforeAutospacing="0" w:after="192" w:afterAutospacing="0"/>
+        <w:rPr>
+          <w:rFonts w:ascii="Helvetica Neue" w:hAnsi="Helvetica Neue"/>
+          <w:color w:val="333333"/>
+        </w:rPr>
+      </w:pPr>
+      <w:r>
+        <w:rPr>
+          <w:rStyle w:val="md-plain"/>
+          <w:rFonts w:ascii="Helvetica Neue" w:hAnsi="Helvetica Neue"/>
+          <w:color w:val="333333"/>
+        </w:rPr>
+        <w:t>\25. touch .</w:t>
+      </w:r>
+      <w:proofErr w:type="spellStart"/>
+      <w:r>
+        <w:rPr>
+          <w:rStyle w:val="md-plain"/>
+          <w:rFonts w:ascii="Helvetica Neue" w:hAnsi="Helvetica Neue"/>
+          <w:color w:val="333333"/>
+        </w:rPr>
+        <w:t>gitignroe</w:t>
+      </w:r>
+      <w:proofErr w:type="spellEnd"/>
+      <w:r>
+        <w:rPr>
+          <w:rStyle w:val="md-plain"/>
+          <w:rFonts w:ascii="Helvetica Neue" w:hAnsi="Helvetica Neue"/>
+          <w:color w:val="333333"/>
+        </w:rPr>
+        <w:t xml:space="preserve"> </w:t>
+      </w:r>
+      <w:r>
+        <w:rPr>
+          <w:rStyle w:val="md-plain"/>
+          <w:rFonts w:ascii="Helvetica Neue" w:hAnsi="Helvetica Neue"/>
+          <w:color w:val="333333"/>
+        </w:rPr>
+        <w:t>创建一个文件夹用来忽略不想上传的项目</w:t>
+      </w:r>
+    </w:p>
+    <w:p>
+      <w:pPr>
         <w:pStyle w:val="HTML"/>
-        <w:numPr>
-          <w:ilvl w:val="1"/>
-          <w:numId w:val="6"/>
-        </w:numPr>
         <w:pBdr>
           <w:top w:val="single" w:sz="6" w:space="6" w:color="E7EAED"/>
           <w:left w:val="single" w:sz="6" w:space="3" w:color="E7EAED"/>
@@ -1313,26 +1414,22 @@
           <w:right w:val="single" w:sz="6" w:space="3" w:color="E7EAED"/>
         </w:pBdr>
         <w:shd w:val="clear" w:color="auto" w:fill="F8F8F8"/>
-        <w:tabs>
-          <w:tab w:val="clear" w:pos="1440"/>
-        </w:tabs>
-        <w:spacing w:after="225"/>
-        <w:ind w:left="0"/>
-        <w:rPr>
-          <w:rFonts w:ascii="var(--monospace)" w:hAnsi="var(--monospace)"/>
-          <w:color w:val="333333"/>
-          <w:sz w:val="22"/>
-          <w:szCs w:val="22"/>
-        </w:rPr>
-      </w:pPr>
-      <w:r>
-        <w:rPr>
-          <w:rFonts w:ascii="var(--monospace)" w:hAnsi="var(--monospace)"/>
-          <w:color w:val="333333"/>
-          <w:sz w:val="22"/>
-          <w:szCs w:val="22"/>
-        </w:rPr>
-        <w:t>vim</w:t>
+        <w:spacing w:before="225" w:after="225"/>
+        <w:rPr>
+          <w:rFonts w:ascii="var(--monospace)" w:hAnsi="var(--monospace)"/>
+          <w:color w:val="333333"/>
+          <w:sz w:val="22"/>
+          <w:szCs w:val="22"/>
+        </w:rPr>
+      </w:pPr>
+      <w:r>
+        <w:rPr>
+          <w:rFonts w:ascii="var(--monospace)" w:hAnsi="var(--monospace)"/>
+          <w:color w:val="333333"/>
+          <w:sz w:val="22"/>
+          <w:szCs w:val="22"/>
+        </w:rPr>
+        <w:t>24.   vim</w:t>
       </w:r>
       <w:r>
         <w:rPr>
@@ -1342,6 +1439,15 @@
           <w:szCs w:val="22"/>
         </w:rPr>
         <w:t>：</w:t>
+      </w:r>
+      <w:r>
+        <w:rPr>
+          <w:rFonts w:ascii="var(--monospace)" w:hAnsi="var(--monospace)"/>
+          <w:color w:val="333333"/>
+          <w:sz w:val="22"/>
+          <w:szCs w:val="22"/>
+        </w:rPr>
+        <w:t xml:space="preserve"> </w:t>
       </w:r>
       <w:r>
         <w:rPr>
@@ -1426,7 +1532,7 @@
           <w:szCs w:val="22"/>
         </w:rPr>
         <w:br/>
-        <w:t xml:space="preserve">    </w:t>
+        <w:t xml:space="preserve">  </w:t>
       </w:r>
       <w:r>
         <w:rPr>
@@ -1481,7 +1587,7 @@
           <w:szCs w:val="22"/>
         </w:rPr>
         <w:br/>
-        <w:t xml:space="preserve">    h   </w:t>
+        <w:t xml:space="preserve">  h   </w:t>
       </w:r>
       <w:r>
         <w:rPr>
@@ -1500,7 +1606,7 @@
           <w:szCs w:val="22"/>
         </w:rPr>
         <w:br/>
-        <w:t xml:space="preserve">    l   </w:t>
+        <w:t xml:space="preserve">  l   </w:t>
       </w:r>
       <w:r>
         <w:rPr>
@@ -1519,7 +1625,7 @@
           <w:szCs w:val="22"/>
         </w:rPr>
         <w:br/>
-        <w:t xml:space="preserve">    j   </w:t>
+        <w:t xml:space="preserve">  j   </w:t>
       </w:r>
       <w:proofErr w:type="gramStart"/>
       <w:r>
@@ -1549,7 +1655,7 @@
           <w:szCs w:val="22"/>
         </w:rPr>
         <w:br/>
-        <w:t xml:space="preserve">    k   </w:t>
+        <w:t xml:space="preserve">  k   </w:t>
       </w:r>
       <w:proofErr w:type="gramStart"/>
       <w:r>
@@ -1579,7 +1685,7 @@
           <w:szCs w:val="22"/>
         </w:rPr>
         <w:br/>
-        <w:t xml:space="preserve">    n   </w:t>
+        <w:t xml:space="preserve">  n   </w:t>
       </w:r>
       <w:r>
         <w:rPr>
@@ -1598,7 +1704,16 @@
           <w:szCs w:val="22"/>
         </w:rPr>
         <w:br/>
-        <w:t xml:space="preserve">    N   </w:t>
+      </w:r>
+      <w:r>
+        <w:rPr>
+          <w:rFonts w:ascii="var(--monospace)" w:hAnsi="var(--monospace)"/>
+          <w:color w:val="333333"/>
+          <w:sz w:val="22"/>
+          <w:szCs w:val="22"/>
+        </w:rPr>
+        <w:lastRenderedPageBreak/>
+        <w:t xml:space="preserve">  N   </w:t>
       </w:r>
       <w:r>
         <w:rPr>
@@ -1617,7 +1732,7 @@
           <w:szCs w:val="22"/>
         </w:rPr>
         <w:br/>
-        <w:t xml:space="preserve">    </w:t>
+        <w:t xml:space="preserve">  </w:t>
       </w:r>
       <w:r>
         <w:rPr>
@@ -1646,7 +1761,7 @@
           <w:szCs w:val="22"/>
         </w:rPr>
         <w:br/>
-        <w:t xml:space="preserve">    :q </w:t>
+        <w:t xml:space="preserve">  :q </w:t>
       </w:r>
       <w:r>
         <w:rPr>
@@ -1665,7 +1780,27 @@
           <w:szCs w:val="22"/>
         </w:rPr>
         <w:br/>
-        <w:t xml:space="preserve">    :wq </w:t>
+        <w:t>  :</w:t>
+      </w:r>
+      <w:proofErr w:type="spellStart"/>
+      <w:r>
+        <w:rPr>
+          <w:rFonts w:ascii="var(--monospace)" w:hAnsi="var(--monospace)"/>
+          <w:color w:val="333333"/>
+          <w:sz w:val="22"/>
+          <w:szCs w:val="22"/>
+        </w:rPr>
+        <w:t>wq</w:t>
+      </w:r>
+      <w:proofErr w:type="spellEnd"/>
+      <w:r>
+        <w:rPr>
+          <w:rFonts w:ascii="var(--monospace)" w:hAnsi="var(--monospace)"/>
+          <w:color w:val="333333"/>
+          <w:sz w:val="22"/>
+          <w:szCs w:val="22"/>
+        </w:rPr>
+        <w:t xml:space="preserve"> </w:t>
       </w:r>
       <w:r>
         <w:rPr>
@@ -1684,7 +1819,7 @@
           <w:szCs w:val="22"/>
         </w:rPr>
         <w:br/>
-        <w:t xml:space="preserve">    :q! </w:t>
+        <w:t xml:space="preserve">  :q! </w:t>
       </w:r>
       <w:r>
         <w:rPr>
@@ -1703,7 +1838,7 @@
           <w:szCs w:val="22"/>
         </w:rPr>
         <w:br/>
-        <w:t xml:space="preserve">    :w </w:t>
+        <w:t xml:space="preserve">  :w </w:t>
       </w:r>
       <w:r>
         <w:rPr>
@@ -1722,7 +1857,7 @@
           <w:szCs w:val="22"/>
         </w:rPr>
         <w:br/>
-        <w:t xml:space="preserve">    :w! </w:t>
+        <w:t xml:space="preserve">  :w! </w:t>
       </w:r>
       <w:r>
         <w:rPr>
@@ -1751,7 +1886,7 @@
           <w:szCs w:val="22"/>
         </w:rPr>
         <w:br/>
-        <w:t xml:space="preserve">    w </w:t>
+        <w:t xml:space="preserve">  w </w:t>
       </w:r>
       <w:r>
         <w:rPr>
@@ -1770,7 +1905,7 @@
           <w:szCs w:val="22"/>
         </w:rPr>
         <w:br/>
-        <w:t xml:space="preserve">    e   </w:t>
+        <w:t xml:space="preserve">  e   </w:t>
       </w:r>
       <w:r>
         <w:rPr>
@@ -1789,7 +1924,7 @@
           <w:szCs w:val="22"/>
         </w:rPr>
         <w:br/>
-        <w:t xml:space="preserve">    b   </w:t>
+        <w:t xml:space="preserve">  b   </w:t>
       </w:r>
       <w:r>
         <w:rPr>
@@ -1808,7 +1943,7 @@
           <w:szCs w:val="22"/>
         </w:rPr>
         <w:br/>
-        <w:t xml:space="preserve">    #w </w:t>
+        <w:t xml:space="preserve">  #w </w:t>
       </w:r>
       <w:r>
         <w:rPr>
@@ -1866,7 +2001,7 @@
           <w:szCs w:val="22"/>
         </w:rPr>
         <w:br/>
-        <w:t xml:space="preserve">    gg </w:t>
+        <w:t xml:space="preserve">  gg </w:t>
       </w:r>
       <w:r>
         <w:rPr>
@@ -1885,16 +2020,7 @@
           <w:szCs w:val="22"/>
         </w:rPr>
         <w:br/>
-      </w:r>
-      <w:r>
-        <w:rPr>
-          <w:rFonts w:ascii="var(--monospace)" w:hAnsi="var(--monospace)"/>
-          <w:color w:val="333333"/>
-          <w:sz w:val="22"/>
-          <w:szCs w:val="22"/>
-        </w:rPr>
-        <w:lastRenderedPageBreak/>
-        <w:t xml:space="preserve">    G   </w:t>
+        <w:t xml:space="preserve">  G   </w:t>
       </w:r>
       <w:r>
         <w:rPr>
@@ -1913,7 +2039,7 @@
           <w:szCs w:val="22"/>
         </w:rPr>
         <w:br/>
-        <w:t xml:space="preserve">    #G </w:t>
+        <w:t xml:space="preserve">  #G </w:t>
       </w:r>
       <w:r>
         <w:rPr>
@@ -1942,7 +2068,27 @@
           <w:szCs w:val="22"/>
         </w:rPr>
         <w:br/>
-        <w:t xml:space="preserve">    Ctrl+f </w:t>
+        <w:t xml:space="preserve">  </w:t>
+      </w:r>
+      <w:proofErr w:type="spellStart"/>
+      <w:r>
+        <w:rPr>
+          <w:rFonts w:ascii="var(--monospace)" w:hAnsi="var(--monospace)"/>
+          <w:color w:val="333333"/>
+          <w:sz w:val="22"/>
+          <w:szCs w:val="22"/>
+        </w:rPr>
+        <w:t>Ctrl+f</w:t>
+      </w:r>
+      <w:proofErr w:type="spellEnd"/>
+      <w:r>
+        <w:rPr>
+          <w:rFonts w:ascii="var(--monospace)" w:hAnsi="var(--monospace)"/>
+          <w:color w:val="333333"/>
+          <w:sz w:val="22"/>
+          <w:szCs w:val="22"/>
+        </w:rPr>
+        <w:t xml:space="preserve"> </w:t>
       </w:r>
       <w:r>
         <w:rPr>
@@ -1972,7 +2118,27 @@
           <w:szCs w:val="22"/>
         </w:rPr>
         <w:br/>
-        <w:t xml:space="preserve">    ctrl+b </w:t>
+        <w:t xml:space="preserve">  </w:t>
+      </w:r>
+      <w:proofErr w:type="spellStart"/>
+      <w:r>
+        <w:rPr>
+          <w:rFonts w:ascii="var(--monospace)" w:hAnsi="var(--monospace)"/>
+          <w:color w:val="333333"/>
+          <w:sz w:val="22"/>
+          <w:szCs w:val="22"/>
+        </w:rPr>
+        <w:t>ctrl+b</w:t>
+      </w:r>
+      <w:proofErr w:type="spellEnd"/>
+      <w:r>
+        <w:rPr>
+          <w:rFonts w:ascii="var(--monospace)" w:hAnsi="var(--monospace)"/>
+          <w:color w:val="333333"/>
+          <w:sz w:val="22"/>
+          <w:szCs w:val="22"/>
+        </w:rPr>
+        <w:t xml:space="preserve"> </w:t>
       </w:r>
       <w:r>
         <w:rPr>
@@ -2002,7 +2168,27 @@
           <w:szCs w:val="22"/>
         </w:rPr>
         <w:br/>
-        <w:t xml:space="preserve">    ctrl+d </w:t>
+        <w:t xml:space="preserve">  </w:t>
+      </w:r>
+      <w:proofErr w:type="spellStart"/>
+      <w:r>
+        <w:rPr>
+          <w:rFonts w:ascii="var(--monospace)" w:hAnsi="var(--monospace)"/>
+          <w:color w:val="333333"/>
+          <w:sz w:val="22"/>
+          <w:szCs w:val="22"/>
+        </w:rPr>
+        <w:t>ctrl+d</w:t>
+      </w:r>
+      <w:proofErr w:type="spellEnd"/>
+      <w:r>
+        <w:rPr>
+          <w:rFonts w:ascii="var(--monospace)" w:hAnsi="var(--monospace)"/>
+          <w:color w:val="333333"/>
+          <w:sz w:val="22"/>
+          <w:szCs w:val="22"/>
+        </w:rPr>
+        <w:t xml:space="preserve"> </w:t>
       </w:r>
       <w:r>
         <w:rPr>
@@ -2032,7 +2218,27 @@
           <w:szCs w:val="22"/>
         </w:rPr>
         <w:br/>
-        <w:t xml:space="preserve">    ctrl+u </w:t>
+        <w:t xml:space="preserve">  </w:t>
+      </w:r>
+      <w:proofErr w:type="spellStart"/>
+      <w:r>
+        <w:rPr>
+          <w:rFonts w:ascii="var(--monospace)" w:hAnsi="var(--monospace)"/>
+          <w:color w:val="333333"/>
+          <w:sz w:val="22"/>
+          <w:szCs w:val="22"/>
+        </w:rPr>
+        <w:t>ctrl+u</w:t>
+      </w:r>
+      <w:proofErr w:type="spellEnd"/>
+      <w:r>
+        <w:rPr>
+          <w:rFonts w:ascii="var(--monospace)" w:hAnsi="var(--monospace)"/>
+          <w:color w:val="333333"/>
+          <w:sz w:val="22"/>
+          <w:szCs w:val="22"/>
+        </w:rPr>
+        <w:t xml:space="preserve"> </w:t>
       </w:r>
       <w:r>
         <w:rPr>
@@ -2072,7 +2278,7 @@
           <w:szCs w:val="22"/>
         </w:rPr>
         <w:br/>
-        <w:t xml:space="preserve">    x   </w:t>
+        <w:t xml:space="preserve">  x   </w:t>
       </w:r>
       <w:r>
         <w:rPr>
@@ -2091,7 +2297,7 @@
           <w:szCs w:val="22"/>
         </w:rPr>
         <w:br/>
-        <w:t xml:space="preserve">    #x </w:t>
+        <w:t xml:space="preserve">  #x </w:t>
       </w:r>
       <w:r>
         <w:rPr>
@@ -2139,7 +2345,7 @@
           <w:szCs w:val="22"/>
         </w:rPr>
         <w:br/>
-        <w:t xml:space="preserve">    dd </w:t>
+        <w:t xml:space="preserve">  dd </w:t>
       </w:r>
       <w:r>
         <w:rPr>
@@ -2158,7 +2364,27 @@
           <w:szCs w:val="22"/>
         </w:rPr>
         <w:br/>
-        <w:t xml:space="preserve">        yy   </w:t>
+        <w:t xml:space="preserve">      </w:t>
+      </w:r>
+      <w:proofErr w:type="spellStart"/>
+      <w:r>
+        <w:rPr>
+          <w:rFonts w:ascii="var(--monospace)" w:hAnsi="var(--monospace)"/>
+          <w:color w:val="333333"/>
+          <w:sz w:val="22"/>
+          <w:szCs w:val="22"/>
+        </w:rPr>
+        <w:t>yy</w:t>
+      </w:r>
+      <w:proofErr w:type="spellEnd"/>
+      <w:r>
+        <w:rPr>
+          <w:rFonts w:ascii="var(--monospace)" w:hAnsi="var(--monospace)"/>
+          <w:color w:val="333333"/>
+          <w:sz w:val="22"/>
+          <w:szCs w:val="22"/>
+        </w:rPr>
+        <w:t xml:space="preserve">   </w:t>
       </w:r>
       <w:r>
         <w:rPr>
@@ -2177,7 +2403,7 @@
           <w:szCs w:val="22"/>
         </w:rPr>
         <w:br/>
-        <w:t xml:space="preserve">    p     </w:t>
+        <w:t xml:space="preserve">  p     </w:t>
       </w:r>
       <w:r>
         <w:rPr>
@@ -2206,7 +2432,7 @@
           <w:szCs w:val="22"/>
         </w:rPr>
         <w:br/>
-        <w:t xml:space="preserve">    u   </w:t>
+        <w:t xml:space="preserve">  u   </w:t>
       </w:r>
       <w:r>
         <w:rPr>
@@ -2261,7 +2487,27 @@
           <w:szCs w:val="22"/>
         </w:rPr>
         <w:br/>
-        <w:t xml:space="preserve">    i   </w:t>
+        <w:t xml:space="preserve">  </w:t>
+      </w:r>
+      <w:proofErr w:type="spellStart"/>
+      <w:r>
+        <w:rPr>
+          <w:rFonts w:ascii="var(--monospace)" w:hAnsi="var(--monospace)"/>
+          <w:color w:val="333333"/>
+          <w:sz w:val="22"/>
+          <w:szCs w:val="22"/>
+        </w:rPr>
+        <w:t>i</w:t>
+      </w:r>
+      <w:proofErr w:type="spellEnd"/>
+      <w:r>
+        <w:rPr>
+          <w:rFonts w:ascii="var(--monospace)" w:hAnsi="var(--monospace)"/>
+          <w:color w:val="333333"/>
+          <w:sz w:val="22"/>
+          <w:szCs w:val="22"/>
+        </w:rPr>
+        <w:t xml:space="preserve">   </w:t>
       </w:r>
       <w:r>
         <w:rPr>
@@ -2280,7 +2526,7 @@
           <w:szCs w:val="22"/>
         </w:rPr>
         <w:br/>
-        <w:t xml:space="preserve">    a </w:t>
+        <w:t xml:space="preserve">  a </w:t>
       </w:r>
       <w:r>
         <w:rPr>
@@ -2299,7 +2545,16 @@
           <w:szCs w:val="22"/>
         </w:rPr>
         <w:br/>
-        <w:t>    o</w:t>
+      </w:r>
+      <w:r>
+        <w:rPr>
+          <w:rFonts w:ascii="var(--monospace)" w:hAnsi="var(--monospace)"/>
+          <w:color w:val="333333"/>
+          <w:sz w:val="22"/>
+          <w:szCs w:val="22"/>
+        </w:rPr>
+        <w:lastRenderedPageBreak/>
+        <w:t>  o</w:t>
       </w:r>
       <w:r>
         <w:rPr>
@@ -2354,7 +2609,7 @@
           <w:szCs w:val="22"/>
         </w:rPr>
         <w:br/>
-        <w:t xml:space="preserve">    s </w:t>
+        <w:t xml:space="preserve">  s </w:t>
       </w:r>
       <w:r>
         <w:rPr>
@@ -2373,7 +2628,7 @@
           <w:szCs w:val="22"/>
         </w:rPr>
         <w:br/>
-        <w:t>    I</w:t>
+        <w:t>  I</w:t>
       </w:r>
       <w:r>
         <w:rPr>
@@ -2391,8 +2646,19 @@
           <w:sz w:val="22"/>
           <w:szCs w:val="22"/>
         </w:rPr>
-        <w:t xml:space="preserve"> i</w:t>
-      </w:r>
+        <w:t xml:space="preserve"> </w:t>
+      </w:r>
+      <w:proofErr w:type="spellStart"/>
+      <w:r>
+        <w:rPr>
+          <w:rFonts w:ascii="var(--monospace)" w:hAnsi="var(--monospace)"/>
+          <w:color w:val="333333"/>
+          <w:sz w:val="22"/>
+          <w:szCs w:val="22"/>
+        </w:rPr>
+        <w:t>i</w:t>
+      </w:r>
+      <w:proofErr w:type="spellEnd"/>
       <w:r>
         <w:rPr>
           <w:rFonts w:ascii="var(--monospace)" w:hAnsi="var(--monospace)"/>
@@ -2428,7 +2694,7 @@
           <w:szCs w:val="22"/>
         </w:rPr>
         <w:br/>
-        <w:t xml:space="preserve">    A </w:t>
+        <w:t xml:space="preserve">  A </w:t>
       </w:r>
       <w:r>
         <w:rPr>
@@ -2467,7 +2733,7 @@
           <w:szCs w:val="22"/>
         </w:rPr>
         <w:br/>
-        <w:t>    O</w:t>
+        <w:t>  O</w:t>
       </w:r>
       <w:r>
         <w:rPr>
@@ -2522,7 +2788,7 @@
           <w:szCs w:val="22"/>
         </w:rPr>
         <w:br/>
-        <w:t xml:space="preserve">    S </w:t>
+        <w:t xml:space="preserve">  S </w:t>
       </w:r>
       <w:r>
         <w:rPr>
@@ -2559,7 +2825,7 @@
           <w:szCs w:val="22"/>
         </w:rPr>
         <w:br/>
-        <w:t xml:space="preserve">    v   </w:t>
+        <w:t xml:space="preserve">  v   </w:t>
       </w:r>
       <w:r>
         <w:rPr>
@@ -2569,11 +2835,327 @@
           <w:szCs w:val="22"/>
         </w:rPr>
         <w:t>进入可视模式，然后使用方向控制就可以进行选取</w:t>
+      </w:r>
+    </w:p>
+    <w:p>
+      <w:pPr>
+        <w:pStyle w:val="4"/>
+        <w:rPr>
+          <w:rFonts w:ascii="Helvetica Neue" w:hAnsi="Helvetica Neue"/>
+          <w:color w:val="333333"/>
+          <w:sz w:val="30"/>
+          <w:szCs w:val="30"/>
+        </w:rPr>
+      </w:pPr>
+      <w:proofErr w:type="spellStart"/>
+      <w:r>
+        <w:rPr>
+          <w:rStyle w:val="md-plain"/>
+          <w:rFonts w:ascii="Helvetica Neue" w:hAnsi="Helvetica Neue"/>
+          <w:color w:val="333333"/>
+          <w:sz w:val="30"/>
+          <w:szCs w:val="30"/>
+        </w:rPr>
+        <w:t>gitgnore</w:t>
+      </w:r>
+      <w:proofErr w:type="spellEnd"/>
+      <w:r>
+        <w:rPr>
+          <w:rStyle w:val="md-plain"/>
+          <w:rFonts w:ascii="Helvetica Neue" w:hAnsi="Helvetica Neue"/>
+          <w:color w:val="333333"/>
+          <w:sz w:val="30"/>
+          <w:szCs w:val="30"/>
+        </w:rPr>
+        <w:t>文件</w:t>
+      </w:r>
+    </w:p>
+    <w:p>
+      <w:pPr>
+        <w:pStyle w:val="md-list-item"/>
+        <w:numPr>
+          <w:ilvl w:val="0"/>
+          <w:numId w:val="7"/>
+        </w:numPr>
+        <w:spacing w:before="0" w:beforeAutospacing="0" w:after="0" w:afterAutospacing="0"/>
+        <w:ind w:left="0"/>
+        <w:rPr>
+          <w:rFonts w:ascii="Helvetica Neue" w:hAnsi="Helvetica Neue"/>
+          <w:color w:val="333333"/>
+        </w:rPr>
+      </w:pPr>
+      <w:r>
+        <w:rPr>
+          <w:rFonts w:ascii="Helvetica Neue" w:hAnsi="Helvetica Neue"/>
+          <w:color w:val="333333"/>
+        </w:rPr>
+        <w:object w:dxaOrig="225" w:dyaOrig="225" w14:anchorId="738BF335">
+          <v:shapetype id="_x0000_t75" coordsize="21600,21600" o:spt="75" o:preferrelative="t" path="m@4@5l@4@11@9@11@9@5xe" filled="f" stroked="f">
+            <v:stroke joinstyle="miter"/>
+            <v:formulas>
+              <v:f eqn="if lineDrawn pixelLineWidth 0"/>
+              <v:f eqn="sum @0 1 0"/>
+              <v:f eqn="sum 0 0 @1"/>
+              <v:f eqn="prod @2 1 2"/>
+              <v:f eqn="prod @3 21600 pixelWidth"/>
+              <v:f eqn="prod @3 21600 pixelHeight"/>
+              <v:f eqn="sum @0 0 1"/>
+              <v:f eqn="prod @6 1 2"/>
+              <v:f eqn="prod @7 21600 pixelWidth"/>
+              <v:f eqn="sum @8 21600 0"/>
+              <v:f eqn="prod @7 21600 pixelHeight"/>
+              <v:f eqn="sum @10 21600 0"/>
+            </v:formulas>
+            <v:path o:extrusionok="f" gradientshapeok="t" o:connecttype="rect"/>
+            <o:lock v:ext="edit" aspectratio="t"/>
+          </v:shapetype>
+          <v:shape id="_x0000_i1036" type="#_x0000_t75" style="width:20pt;height:16pt" o:ole="">
+            <v:imagedata r:id="rId8" o:title=""/>
+          </v:shape>
+          <w:control r:id="rId9" w:name="DefaultOcxName" w:shapeid="_x0000_i1036"/>
+        </w:object>
+      </w:r>
+      <w:r>
+        <w:rPr>
+          <w:rStyle w:val="md-plain"/>
+          <w:rFonts w:ascii="Helvetica Neue" w:hAnsi="Helvetica Neue"/>
+          <w:color w:val="333333"/>
+        </w:rPr>
+        <w:t>所有空行或以空格注释符号</w:t>
+      </w:r>
+      <w:r>
+        <w:rPr>
+          <w:rStyle w:val="md-plain"/>
+          <w:rFonts w:ascii="Helvetica Neue" w:hAnsi="Helvetica Neue"/>
+          <w:color w:val="333333"/>
+        </w:rPr>
+        <w:t>#</w:t>
+      </w:r>
+      <w:r>
+        <w:rPr>
+          <w:rStyle w:val="md-plain"/>
+          <w:rFonts w:ascii="Helvetica Neue" w:hAnsi="Helvetica Neue"/>
+          <w:color w:val="333333"/>
+        </w:rPr>
+        <w:t>开头的都会被</w:t>
+      </w:r>
+      <w:r>
+        <w:rPr>
+          <w:rStyle w:val="md-plain"/>
+          <w:rFonts w:ascii="Helvetica Neue" w:hAnsi="Helvetica Neue"/>
+          <w:b/>
+          <w:bCs/>
+          <w:color w:val="333333"/>
+        </w:rPr>
+        <w:t>Git</w:t>
+      </w:r>
+      <w:r>
+        <w:rPr>
+          <w:rStyle w:val="md-plain"/>
+          <w:rFonts w:ascii="Helvetica Neue" w:hAnsi="Helvetica Neue"/>
+          <w:color w:val="333333"/>
+        </w:rPr>
+        <w:t>忽略</w:t>
+      </w:r>
+    </w:p>
+    <w:p>
+      <w:pPr>
+        <w:pStyle w:val="md-list-item"/>
+        <w:numPr>
+          <w:ilvl w:val="0"/>
+          <w:numId w:val="7"/>
+        </w:numPr>
+        <w:spacing w:before="0" w:beforeAutospacing="0" w:after="0" w:afterAutospacing="0"/>
+        <w:ind w:left="0"/>
+        <w:rPr>
+          <w:rFonts w:ascii="Helvetica Neue" w:hAnsi="Helvetica Neue"/>
+          <w:color w:val="333333"/>
+        </w:rPr>
+      </w:pPr>
+      <w:r>
+        <w:rPr>
+          <w:rFonts w:ascii="Helvetica Neue" w:hAnsi="Helvetica Neue"/>
+          <w:color w:val="333333"/>
+        </w:rPr>
+        <w:object w:dxaOrig="225" w:dyaOrig="225" w14:anchorId="5AFE219A">
+          <v:shape id="_x0000_i1035" type="#_x0000_t75" style="width:20pt;height:16pt" o:ole="">
+            <v:imagedata r:id="rId8" o:title=""/>
+          </v:shape>
+          <w:control r:id="rId10" w:name="DefaultOcxName1" w:shapeid="_x0000_i1035"/>
+        </w:object>
+      </w:r>
+      <w:r>
+        <w:rPr>
+          <w:rStyle w:val="md-plain"/>
+          <w:rFonts w:ascii="Helvetica Neue" w:hAnsi="Helvetica Neue"/>
+          <w:color w:val="333333"/>
+        </w:rPr>
+        <w:t>可以使用标准的</w:t>
+      </w:r>
+      <w:r>
+        <w:rPr>
+          <w:rStyle w:val="md-plain"/>
+          <w:rFonts w:ascii="Helvetica Neue" w:hAnsi="Helvetica Neue"/>
+          <w:color w:val="333333"/>
+        </w:rPr>
+        <w:t>glob</w:t>
+      </w:r>
+      <w:r>
+        <w:rPr>
+          <w:rStyle w:val="md-plain"/>
+          <w:rFonts w:ascii="Helvetica Neue" w:hAnsi="Helvetica Neue"/>
+          <w:color w:val="333333"/>
+        </w:rPr>
+        <w:t>模式匹配</w:t>
+      </w:r>
+      <w:r>
+        <w:rPr>
+          <w:rStyle w:val="md-plain"/>
+          <w:rFonts w:ascii="Helvetica Neue" w:hAnsi="Helvetica Neue"/>
+          <w:color w:val="333333"/>
+        </w:rPr>
+        <w:t xml:space="preserve"> </w:t>
+      </w:r>
+    </w:p>
+    <w:p>
+      <w:pPr>
+        <w:pStyle w:val="md-list-item"/>
+        <w:numPr>
+          <w:ilvl w:val="0"/>
+          <w:numId w:val="7"/>
+        </w:numPr>
+        <w:spacing w:before="0" w:beforeAutospacing="0" w:after="0" w:afterAutospacing="0"/>
+        <w:ind w:left="0"/>
+        <w:rPr>
+          <w:rFonts w:ascii="Helvetica Neue" w:hAnsi="Helvetica Neue"/>
+          <w:color w:val="333333"/>
+        </w:rPr>
+      </w:pPr>
+      <w:r>
+        <w:rPr>
+          <w:rFonts w:ascii="Helvetica Neue" w:hAnsi="Helvetica Neue"/>
+          <w:color w:val="333333"/>
+        </w:rPr>
+        <w:object w:dxaOrig="225" w:dyaOrig="225" w14:anchorId="625BF9C5">
+          <v:shape id="_x0000_i1034" type="#_x0000_t75" style="width:20pt;height:16pt" o:ole="">
+            <v:imagedata r:id="rId8" o:title=""/>
+          </v:shape>
+          <w:control r:id="rId11" w:name="DefaultOcxName2" w:shapeid="_x0000_i1034"/>
+        </w:object>
+      </w:r>
+      <w:r>
+        <w:rPr>
+          <w:rStyle w:val="md-plain"/>
+          <w:rFonts w:ascii="Helvetica Neue" w:hAnsi="Helvetica Neue"/>
+          <w:color w:val="333333"/>
+        </w:rPr>
+        <w:t>匹配模式</w:t>
+      </w:r>
+      <w:proofErr w:type="gramStart"/>
+      <w:r>
+        <w:rPr>
+          <w:rStyle w:val="md-plain"/>
+          <w:rFonts w:ascii="Helvetica Neue" w:hAnsi="Helvetica Neue"/>
+          <w:color w:val="333333"/>
+        </w:rPr>
+        <w:t>最</w:t>
+      </w:r>
+      <w:proofErr w:type="gramEnd"/>
+      <w:r>
+        <w:rPr>
+          <w:rStyle w:val="md-plain"/>
+          <w:rFonts w:ascii="Helvetica Neue" w:hAnsi="Helvetica Neue"/>
+          <w:color w:val="333333"/>
+        </w:rPr>
+        <w:t>后跟</w:t>
+      </w:r>
+      <w:r>
+        <w:rPr>
+          <w:rStyle w:val="md-plain"/>
+          <w:rFonts w:ascii="Helvetica Neue" w:hAnsi="Helvetica Neue"/>
+          <w:color w:val="333333"/>
+        </w:rPr>
+        <w:t>( / )</w:t>
+      </w:r>
+      <w:r>
+        <w:rPr>
+          <w:rStyle w:val="md-plain"/>
+          <w:rFonts w:ascii="Helvetica Neue" w:hAnsi="Helvetica Neue"/>
+          <w:color w:val="333333"/>
+        </w:rPr>
+        <w:t>说明要忽略目录</w:t>
+      </w:r>
+    </w:p>
+    <w:p>
+      <w:pPr>
+        <w:pStyle w:val="md-list-item"/>
+        <w:numPr>
+          <w:ilvl w:val="0"/>
+          <w:numId w:val="7"/>
+        </w:numPr>
+        <w:spacing w:before="0" w:beforeAutospacing="0" w:after="0" w:afterAutospacing="0"/>
+        <w:ind w:left="0"/>
+        <w:rPr>
+          <w:rFonts w:ascii="Helvetica Neue" w:hAnsi="Helvetica Neue"/>
+          <w:color w:val="333333"/>
+        </w:rPr>
+      </w:pPr>
+      <w:r>
+        <w:rPr>
+          <w:rFonts w:ascii="Helvetica Neue" w:hAnsi="Helvetica Neue"/>
+          <w:color w:val="333333"/>
+        </w:rPr>
+        <w:object w:dxaOrig="225" w:dyaOrig="225" w14:anchorId="7D89D8D3">
+          <v:shape id="_x0000_i1033" type="#_x0000_t75" style="width:20pt;height:16pt" o:ole="">
+            <v:imagedata r:id="rId8" o:title=""/>
+          </v:shape>
+          <w:control r:id="rId12" w:name="DefaultOcxName3" w:shapeid="_x0000_i1033"/>
+        </w:object>
+      </w:r>
+      <w:r>
+        <w:rPr>
+          <w:rStyle w:val="md-plain"/>
+          <w:rFonts w:ascii="Helvetica Neue" w:hAnsi="Helvetica Neue"/>
+          <w:color w:val="333333"/>
+        </w:rPr>
+        <w:t>要忽略指定模式以外的文件目录，可以加上</w:t>
+      </w:r>
+      <w:r>
+        <w:rPr>
+          <w:rStyle w:val="md-plain"/>
+          <w:rFonts w:ascii="Helvetica Neue" w:hAnsi="Helvetica Neue"/>
+          <w:color w:val="333333"/>
+        </w:rPr>
+        <w:t xml:space="preserve"> </w:t>
+      </w:r>
+      <w:r>
+        <w:rPr>
+          <w:rStyle w:val="md-plain"/>
+          <w:rFonts w:ascii="Helvetica Neue" w:hAnsi="Helvetica Neue"/>
+          <w:color w:val="333333"/>
+        </w:rPr>
+        <w:t>！</w:t>
+      </w:r>
+      <w:r>
+        <w:rPr>
+          <w:rStyle w:val="md-plain"/>
+          <w:rFonts w:ascii="Helvetica Neue" w:hAnsi="Helvetica Neue"/>
+          <w:color w:val="333333"/>
+        </w:rPr>
+        <w:t xml:space="preserve"> </w:t>
+      </w:r>
+      <w:r>
+        <w:rPr>
+          <w:rStyle w:val="md-plain"/>
+          <w:rFonts w:ascii="Helvetica Neue" w:hAnsi="Helvetica Neue"/>
+          <w:color w:val="333333"/>
+        </w:rPr>
+        <w:t>号进取反</w:t>
       </w:r>
     </w:p>
     <w:p/>
     <w:sectPr>
-      <w:footerReference w:type="default" r:id="rId8"/>
+      <w:footerReference w:type="default" r:id="rId13"/>
       <w:pgSz w:w="11900" w:h="16840"/>
       <w:pgMar w:top="1440" w:right="1800" w:bottom="1440" w:left="1800" w:header="851" w:footer="992" w:gutter="0"/>
       <w:cols w:space="425"/>
@@ -2642,7 +3224,14 @@
         <w:color w:val="4472C4" w:themeColor="accent1"/>
         <w:lang w:val="zh-CN"/>
       </w:rPr>
-      <w:t>51</w:t>
+      <w:t>5</w:t>
+    </w:r>
+    <w:r>
+      <w:rPr>
+        <w:color w:val="4472C4" w:themeColor="accent1"/>
+        <w:lang w:val="zh-CN"/>
+      </w:rPr>
+      <w:t>1</w:t>
     </w:r>
     <w:r>
       <w:rPr>
@@ -3464,6 +4053,155 @@
       </w:pPr>
     </w:lvl>
   </w:abstractNum>
+  <w:abstractNum w:abstractNumId="6" w15:restartNumberingAfterBreak="0">
+    <w:nsid w:val="5A750EE5"/>
+    <w:multiLevelType w:val="multilevel"/>
+    <w:tmpl w:val="156A0176"/>
+    <w:lvl w:ilvl="0">
+      <w:start w:val="1"/>
+      <w:numFmt w:val="bullet"/>
+      <w:lvlText w:val=""/>
+      <w:lvlJc w:val="left"/>
+      <w:pPr>
+        <w:tabs>
+          <w:tab w:val="num" w:pos="720"/>
+        </w:tabs>
+        <w:ind w:left="720" w:hanging="360"/>
+      </w:pPr>
+      <w:rPr>
+        <w:rFonts w:ascii="Symbol" w:hAnsi="Symbol" w:hint="default"/>
+        <w:sz w:val="20"/>
+      </w:rPr>
+    </w:lvl>
+    <w:lvl w:ilvl="1" w:tentative="1">
+      <w:start w:val="1"/>
+      <w:numFmt w:val="bullet"/>
+      <w:lvlText w:val="o"/>
+      <w:lvlJc w:val="left"/>
+      <w:pPr>
+        <w:tabs>
+          <w:tab w:val="num" w:pos="1440"/>
+        </w:tabs>
+        <w:ind w:left="1440" w:hanging="360"/>
+      </w:pPr>
+      <w:rPr>
+        <w:rFonts w:ascii="Courier New" w:hAnsi="Courier New" w:hint="default"/>
+        <w:sz w:val="20"/>
+      </w:rPr>
+    </w:lvl>
+    <w:lvl w:ilvl="2" w:tentative="1">
+      <w:start w:val="1"/>
+      <w:numFmt w:val="bullet"/>
+      <w:lvlText w:val=""/>
+      <w:lvlJc w:val="left"/>
+      <w:pPr>
+        <w:tabs>
+          <w:tab w:val="num" w:pos="2160"/>
+        </w:tabs>
+        <w:ind w:left="2160" w:hanging="360"/>
+      </w:pPr>
+      <w:rPr>
+        <w:rFonts w:ascii="Wingdings" w:hAnsi="Wingdings" w:hint="default"/>
+        <w:sz w:val="20"/>
+      </w:rPr>
+    </w:lvl>
+    <w:lvl w:ilvl="3" w:tentative="1">
+      <w:start w:val="1"/>
+      <w:numFmt w:val="bullet"/>
+      <w:lvlText w:val=""/>
+      <w:lvlJc w:val="left"/>
+      <w:pPr>
+        <w:tabs>
+          <w:tab w:val="num" w:pos="2880"/>
+        </w:tabs>
+        <w:ind w:left="2880" w:hanging="360"/>
+      </w:pPr>
+      <w:rPr>
+        <w:rFonts w:ascii="Wingdings" w:hAnsi="Wingdings" w:hint="default"/>
+        <w:sz w:val="20"/>
+      </w:rPr>
+    </w:lvl>
+    <w:lvl w:ilvl="4" w:tentative="1">
+      <w:start w:val="1"/>
+      <w:numFmt w:val="bullet"/>
+      <w:lvlText w:val=""/>
+      <w:lvlJc w:val="left"/>
+      <w:pPr>
+        <w:tabs>
+          <w:tab w:val="num" w:pos="3600"/>
+        </w:tabs>
+        <w:ind w:left="3600" w:hanging="360"/>
+      </w:pPr>
+      <w:rPr>
+        <w:rFonts w:ascii="Wingdings" w:hAnsi="Wingdings" w:hint="default"/>
+        <w:sz w:val="20"/>
+      </w:rPr>
+    </w:lvl>
+    <w:lvl w:ilvl="5" w:tentative="1">
+      <w:start w:val="1"/>
+      <w:numFmt w:val="bullet"/>
+      <w:lvlText w:val=""/>
+      <w:lvlJc w:val="left"/>
+      <w:pPr>
+        <w:tabs>
+          <w:tab w:val="num" w:pos="4320"/>
+        </w:tabs>
+        <w:ind w:left="4320" w:hanging="360"/>
+      </w:pPr>
+      <w:rPr>
+        <w:rFonts w:ascii="Wingdings" w:hAnsi="Wingdings" w:hint="default"/>
+        <w:sz w:val="20"/>
+      </w:rPr>
+    </w:lvl>
+    <w:lvl w:ilvl="6" w:tentative="1">
+      <w:start w:val="1"/>
+      <w:numFmt w:val="bullet"/>
+      <w:lvlText w:val=""/>
+      <w:lvlJc w:val="left"/>
+      <w:pPr>
+        <w:tabs>
+          <w:tab w:val="num" w:pos="5040"/>
+        </w:tabs>
+        <w:ind w:left="5040" w:hanging="360"/>
+      </w:pPr>
+      <w:rPr>
+        <w:rFonts w:ascii="Wingdings" w:hAnsi="Wingdings" w:hint="default"/>
+        <w:sz w:val="20"/>
+      </w:rPr>
+    </w:lvl>
+    <w:lvl w:ilvl="7" w:tentative="1">
+      <w:start w:val="1"/>
+      <w:numFmt w:val="bullet"/>
+      <w:lvlText w:val=""/>
+      <w:lvlJc w:val="left"/>
+      <w:pPr>
+        <w:tabs>
+          <w:tab w:val="num" w:pos="5760"/>
+        </w:tabs>
+        <w:ind w:left="5760" w:hanging="360"/>
+      </w:pPr>
+      <w:rPr>
+        <w:rFonts w:ascii="Wingdings" w:hAnsi="Wingdings" w:hint="default"/>
+        <w:sz w:val="20"/>
+      </w:rPr>
+    </w:lvl>
+    <w:lvl w:ilvl="8" w:tentative="1">
+      <w:start w:val="1"/>
+      <w:numFmt w:val="bullet"/>
+      <w:lvlText w:val=""/>
+      <w:lvlJc w:val="left"/>
+      <w:pPr>
+        <w:tabs>
+          <w:tab w:val="num" w:pos="6480"/>
+        </w:tabs>
+        <w:ind w:left="6480" w:hanging="360"/>
+      </w:pPr>
+      <w:rPr>
+        <w:rFonts w:ascii="Wingdings" w:hAnsi="Wingdings" w:hint="default"/>
+        <w:sz w:val="20"/>
+      </w:rPr>
+    </w:lvl>
+  </w:abstractNum>
   <w:num w:numId="1">
     <w:abstractNumId w:val="0"/>
   </w:num>
@@ -3481,6 +4219,9 @@
   </w:num>
   <w:num w:numId="6">
     <w:abstractNumId w:val="4"/>
+  </w:num>
+  <w:num w:numId="7">
+    <w:abstractNumId w:val="6"/>
   </w:num>
   <w:numIdMacAtCleanup w:val="1"/>
 </w:numbering>
@@ -4400,6 +5141,22 @@
 </w:styles>
 </file>
 
+<file path=word/activeX/activeX1.xml><?xml version="1.0" encoding="utf-8"?>
+<ax:ocx xmlns:ax="http://schemas.microsoft.com/office/2006/activeX" xmlns:r="http://schemas.openxmlformats.org/officeDocument/2006/relationships" ax:classid="{5512D116-5CC6-11CF-8D67-00AA00BDCE1D}" ax:persistence="persistStream" r:id="rId1"/>
+</file>
+
+<file path=word/activeX/activeX2.xml><?xml version="1.0" encoding="utf-8"?>
+<ax:ocx xmlns:ax="http://schemas.microsoft.com/office/2006/activeX" xmlns:r="http://schemas.openxmlformats.org/officeDocument/2006/relationships" ax:classid="{5512D116-5CC6-11CF-8D67-00AA00BDCE1D}" ax:persistence="persistStream" r:id="rId1"/>
+</file>
+
+<file path=word/activeX/activeX3.xml><?xml version="1.0" encoding="utf-8"?>
+<ax:ocx xmlns:ax="http://schemas.microsoft.com/office/2006/activeX" xmlns:r="http://schemas.openxmlformats.org/officeDocument/2006/relationships" ax:classid="{5512D116-5CC6-11CF-8D67-00AA00BDCE1D}" ax:persistence="persistStream" r:id="rId1"/>
+</file>
+
+<file path=word/activeX/activeX4.xml><?xml version="1.0" encoding="utf-8"?>
+<ax:ocx xmlns:ax="http://schemas.microsoft.com/office/2006/activeX" xmlns:r="http://schemas.openxmlformats.org/officeDocument/2006/relationships" ax:classid="{5512D116-5CC6-11CF-8D67-00AA00BDCE1D}" ax:persistence="persistStream" r:id="rId1"/>
+</file>
+
 <file path=word/theme/theme1.xml><?xml version="1.0" encoding="utf-8"?>
 <a:theme xmlns:a="http://schemas.openxmlformats.org/drawingml/2006/main" name="Office 主题">
   <a:themeElements>

--- a/gitmingling.docx
+++ b/gitmingling.docx
@@ -1053,7 +1053,7 @@
         <w:pStyle w:val="md-end-block"/>
         <w:spacing w:before="192" w:beforeAutospacing="0" w:after="192" w:afterAutospacing="0"/>
         <w:rPr>
-          <w:rFonts w:ascii="Helvetica Neue" w:hAnsi="Helvetica Neue"/>
+          <w:rFonts w:ascii="Helvetica Neue" w:hAnsi="Helvetica Neue" w:hint="eastAsia"/>
           <w:color w:val="333333"/>
         </w:rPr>
       </w:pPr>
@@ -1365,6 +1365,7 @@
         <w:pStyle w:val="md-end-block"/>
         <w:spacing w:before="192" w:beforeAutospacing="0" w:after="192" w:afterAutospacing="0"/>
         <w:rPr>
+          <w:rStyle w:val="md-plain"/>
           <w:rFonts w:ascii="Helvetica Neue" w:hAnsi="Helvetica Neue"/>
           <w:color w:val="333333"/>
         </w:rPr>
@@ -1402,6 +1403,203 @@
           <w:color w:val="333333"/>
         </w:rPr>
         <w:t>创建一个文件夹用来忽略不想上传的项目</w:t>
+      </w:r>
+    </w:p>
+    <w:p>
+      <w:pPr>
+        <w:pStyle w:val="md-end-block"/>
+        <w:spacing w:before="192" w:beforeAutospacing="0" w:after="192" w:afterAutospacing="0"/>
+        <w:rPr>
+          <w:rStyle w:val="md-plain"/>
+          <w:rFonts w:ascii="Helvetica Neue" w:hAnsi="Helvetica Neue"/>
+          <w:color w:val="333333"/>
+        </w:rPr>
+      </w:pPr>
+      <w:r>
+        <w:rPr>
+          <w:rStyle w:val="md-plain"/>
+          <w:rFonts w:ascii="Helvetica Neue" w:hAnsi="Helvetica Neue" w:hint="eastAsia"/>
+          <w:color w:val="333333"/>
+        </w:rPr>
+        <w:t>\</w:t>
+      </w:r>
+      <w:r>
+        <w:rPr>
+          <w:rStyle w:val="md-plain"/>
+          <w:rFonts w:ascii="Helvetica Neue" w:hAnsi="Helvetica Neue"/>
+          <w:color w:val="333333"/>
+        </w:rPr>
+        <w:t>26. cd</w:t>
+      </w:r>
+      <w:proofErr w:type="gramStart"/>
+      <w:r>
+        <w:rPr>
+          <w:rStyle w:val="md-plain"/>
+          <w:rFonts w:ascii="Helvetica Neue" w:hAnsi="Helvetica Neue"/>
+          <w:color w:val="333333"/>
+        </w:rPr>
+        <w:t xml:space="preserve"> ..</w:t>
+      </w:r>
+      <w:proofErr w:type="gramEnd"/>
+      <w:r>
+        <w:rPr>
+          <w:rStyle w:val="md-plain"/>
+          <w:rFonts w:ascii="Helvetica Neue" w:hAnsi="Helvetica Neue"/>
+          <w:color w:val="333333"/>
+        </w:rPr>
+        <w:t xml:space="preserve"> </w:t>
+      </w:r>
+      <w:r>
+        <w:rPr>
+          <w:rStyle w:val="md-plain"/>
+          <w:rFonts w:ascii="Helvetica Neue" w:hAnsi="Helvetica Neue" w:hint="eastAsia"/>
+          <w:color w:val="333333"/>
+        </w:rPr>
+        <w:t>上一级</w:t>
+      </w:r>
+    </w:p>
+    <w:p>
+      <w:pPr>
+        <w:pStyle w:val="md-end-block"/>
+        <w:spacing w:before="192" w:beforeAutospacing="0" w:after="192" w:afterAutospacing="0"/>
+        <w:rPr>
+          <w:rStyle w:val="md-plain"/>
+          <w:rFonts w:ascii="Helvetica Neue" w:hAnsi="Helvetica Neue"/>
+          <w:color w:val="333333"/>
+        </w:rPr>
+      </w:pPr>
+      <w:r>
+        <w:rPr>
+          <w:rStyle w:val="md-plain"/>
+          <w:rFonts w:ascii="Helvetica Neue" w:hAnsi="Helvetica Neue" w:hint="eastAsia"/>
+          <w:color w:val="333333"/>
+        </w:rPr>
+        <w:t>\</w:t>
+      </w:r>
+      <w:r>
+        <w:rPr>
+          <w:rStyle w:val="md-plain"/>
+          <w:rFonts w:ascii="Helvetica Neue" w:hAnsi="Helvetica Neue"/>
+          <w:color w:val="333333"/>
+        </w:rPr>
+        <w:t xml:space="preserve">27. cd Desktop/  </w:t>
+      </w:r>
+      <w:r>
+        <w:rPr>
+          <w:rStyle w:val="md-plain"/>
+          <w:rFonts w:ascii="Helvetica Neue" w:hAnsi="Helvetica Neue" w:hint="eastAsia"/>
+          <w:color w:val="333333"/>
+        </w:rPr>
+        <w:t>切换到桌面</w:t>
+      </w:r>
+    </w:p>
+    <w:p>
+      <w:pPr>
+        <w:pStyle w:val="md-end-block"/>
+        <w:spacing w:before="192" w:beforeAutospacing="0" w:after="192" w:afterAutospacing="0"/>
+        <w:rPr>
+          <w:rStyle w:val="md-plain"/>
+          <w:rFonts w:ascii="Helvetica Neue" w:hAnsi="Helvetica Neue"/>
+          <w:color w:val="333333"/>
+        </w:rPr>
+      </w:pPr>
+      <w:r>
+        <w:rPr>
+          <w:rStyle w:val="md-plain"/>
+          <w:rFonts w:ascii="Helvetica Neue" w:hAnsi="Helvetica Neue" w:hint="eastAsia"/>
+          <w:color w:val="333333"/>
+        </w:rPr>
+        <w:t>\</w:t>
+      </w:r>
+      <w:r>
+        <w:rPr>
+          <w:rStyle w:val="md-plain"/>
+          <w:rFonts w:ascii="Helvetica Neue" w:hAnsi="Helvetica Neue"/>
+          <w:color w:val="333333"/>
+        </w:rPr>
+        <w:t>28.</w:t>
+      </w:r>
+      <w:r>
+        <w:rPr>
+          <w:rStyle w:val="md-plain"/>
+          <w:rFonts w:ascii="Helvetica Neue" w:hAnsi="Helvetica Neue" w:hint="eastAsia"/>
+          <w:color w:val="333333"/>
+        </w:rPr>
+        <w:t>git</w:t>
+      </w:r>
+      <w:r>
+        <w:rPr>
+          <w:rStyle w:val="md-plain"/>
+          <w:rFonts w:ascii="Helvetica Neue" w:hAnsi="Helvetica Neue"/>
+          <w:color w:val="333333"/>
+        </w:rPr>
+        <w:t xml:space="preserve"> remote </w:t>
+      </w:r>
+      <w:r>
+        <w:rPr>
+          <w:rStyle w:val="md-plain"/>
+          <w:rFonts w:ascii="Helvetica Neue" w:hAnsi="Helvetica Neue" w:hint="eastAsia"/>
+          <w:color w:val="333333"/>
+        </w:rPr>
+        <w:t>-v</w:t>
+      </w:r>
+      <w:r>
+        <w:rPr>
+          <w:rStyle w:val="md-plain"/>
+          <w:rFonts w:ascii="Helvetica Neue" w:hAnsi="Helvetica Neue" w:hint="eastAsia"/>
+          <w:color w:val="333333"/>
+        </w:rPr>
+        <w:t>查看仓库地址</w:t>
+      </w:r>
+      <w:r>
+        <w:rPr>
+          <w:rStyle w:val="md-plain"/>
+          <w:rFonts w:ascii="Helvetica Neue" w:hAnsi="Helvetica Neue"/>
+          <w:color w:val="333333"/>
+        </w:rPr>
+        <w:t xml:space="preserve"> </w:t>
+      </w:r>
+    </w:p>
+    <w:p>
+      <w:pPr>
+        <w:pStyle w:val="md-end-block"/>
+        <w:spacing w:before="192" w:beforeAutospacing="0" w:after="192" w:afterAutospacing="0"/>
+        <w:rPr>
+          <w:rFonts w:ascii="Helvetica Neue" w:hAnsi="Helvetica Neue" w:hint="eastAsia"/>
+          <w:color w:val="333333"/>
+        </w:rPr>
+      </w:pPr>
+      <w:r>
+        <w:rPr>
+          <w:rStyle w:val="md-plain"/>
+          <w:rFonts w:ascii="Helvetica Neue" w:hAnsi="Helvetica Neue" w:hint="eastAsia"/>
+          <w:color w:val="333333"/>
+        </w:rPr>
+        <w:t>\</w:t>
+      </w:r>
+      <w:r>
+        <w:rPr>
+          <w:rStyle w:val="md-plain"/>
+          <w:rFonts w:ascii="Helvetica Neue" w:hAnsi="Helvetica Neue"/>
+          <w:color w:val="333333"/>
+        </w:rPr>
+        <w:t xml:space="preserve">29.git remote </w:t>
+      </w:r>
+      <w:r>
+        <w:rPr>
+          <w:rStyle w:val="md-plain"/>
+          <w:rFonts w:ascii="Helvetica Neue" w:hAnsi="Helvetica Neue" w:hint="eastAsia"/>
+          <w:color w:val="333333"/>
+        </w:rPr>
+        <w:t>拷贝仓库地址名字随意</w:t>
+      </w:r>
+      <w:r>
+        <w:rPr>
+          <w:rStyle w:val="md-plain"/>
+          <w:rFonts w:ascii="Helvetica Neue" w:hAnsi="Helvetica Neue" w:hint="eastAsia"/>
+          <w:color w:val="333333"/>
+        </w:rPr>
+        <w:t xml:space="preserve"> </w:t>
       </w:r>
     </w:p>
     <w:p>
@@ -1416,7 +1614,7 @@
         <w:shd w:val="clear" w:color="auto" w:fill="F8F8F8"/>
         <w:spacing w:before="225" w:after="225"/>
         <w:rPr>
-          <w:rFonts w:ascii="var(--monospace)" w:hAnsi="var(--monospace)"/>
+          <w:rFonts w:ascii="var(--monospace)" w:hAnsi="var(--monospace)" w:hint="eastAsia"/>
           <w:color w:val="333333"/>
           <w:sz w:val="22"/>
           <w:szCs w:val="22"/>
@@ -1577,6 +1775,7 @@
           <w:sz w:val="22"/>
           <w:szCs w:val="22"/>
         </w:rPr>
+        <w:lastRenderedPageBreak/>
         <w:t>正常模式命令：</w:t>
       </w:r>
       <w:r>
@@ -1704,15 +1903,6 @@
           <w:szCs w:val="22"/>
         </w:rPr>
         <w:br/>
-      </w:r>
-      <w:r>
-        <w:rPr>
-          <w:rFonts w:ascii="var(--monospace)" w:hAnsi="var(--monospace)"/>
-          <w:color w:val="333333"/>
-          <w:sz w:val="22"/>
-          <w:szCs w:val="22"/>
-        </w:rPr>
-        <w:lastRenderedPageBreak/>
         <w:t xml:space="preserve">  N   </w:t>
       </w:r>
       <w:r>
@@ -2403,6 +2593,15 @@
           <w:szCs w:val="22"/>
         </w:rPr>
         <w:br/>
+      </w:r>
+      <w:r>
+        <w:rPr>
+          <w:rFonts w:ascii="var(--monospace)" w:hAnsi="var(--monospace)"/>
+          <w:color w:val="333333"/>
+          <w:sz w:val="22"/>
+          <w:szCs w:val="22"/>
+        </w:rPr>
+        <w:lastRenderedPageBreak/>
         <w:t xml:space="preserve">  p     </w:t>
       </w:r>
       <w:r>
@@ -2545,15 +2744,6 @@
           <w:szCs w:val="22"/>
         </w:rPr>
         <w:br/>
-      </w:r>
-      <w:r>
-        <w:rPr>
-          <w:rFonts w:ascii="var(--monospace)" w:hAnsi="var(--monospace)"/>
-          <w:color w:val="333333"/>
-          <w:sz w:val="22"/>
-          <w:szCs w:val="22"/>
-        </w:rPr>
-        <w:lastRenderedPageBreak/>
         <w:t>  o</w:t>
       </w:r>
       <w:r>
@@ -2909,10 +3099,10 @@
             <v:path o:extrusionok="f" gradientshapeok="t" o:connecttype="rect"/>
             <o:lock v:ext="edit" aspectratio="t"/>
           </v:shapetype>
-          <v:shape id="_x0000_i1036" type="#_x0000_t75" style="width:20pt;height:16pt" o:ole="">
+          <v:shape id="_x0000_i1034" type="#_x0000_t75" style="width:20pt;height:16pt" o:ole="">
             <v:imagedata r:id="rId8" o:title=""/>
           </v:shape>
-          <w:control r:id="rId9" w:name="DefaultOcxName" w:shapeid="_x0000_i1036"/>
+          <w:control r:id="rId9" w:name="DefaultOcxName" w:shapeid="_x0000_i1034"/>
         </w:object>
       </w:r>
       <w:r>
@@ -2978,10 +3168,10 @@
           <w:color w:val="333333"/>
         </w:rPr>
         <w:object w:dxaOrig="225" w:dyaOrig="225" w14:anchorId="5AFE219A">
-          <v:shape id="_x0000_i1035" type="#_x0000_t75" style="width:20pt;height:16pt" o:ole="">
+          <v:shape id="_x0000_i1037" type="#_x0000_t75" style="width:20pt;height:16pt" o:ole="">
             <v:imagedata r:id="rId8" o:title=""/>
           </v:shape>
-          <w:control r:id="rId10" w:name="DefaultOcxName1" w:shapeid="_x0000_i1035"/>
+          <w:control r:id="rId10" w:name="DefaultOcxName1" w:shapeid="_x0000_i1037"/>
         </w:object>
       </w:r>
       <w:r>
@@ -3037,10 +3227,10 @@
           <w:color w:val="333333"/>
         </w:rPr>
         <w:object w:dxaOrig="225" w:dyaOrig="225" w14:anchorId="625BF9C5">
-          <v:shape id="_x0000_i1034" type="#_x0000_t75" style="width:20pt;height:16pt" o:ole="">
+          <v:shape id="_x0000_i1040" type="#_x0000_t75" style="width:20pt;height:16pt" o:ole="">
             <v:imagedata r:id="rId8" o:title=""/>
           </v:shape>
-          <w:control r:id="rId11" w:name="DefaultOcxName2" w:shapeid="_x0000_i1034"/>
+          <w:control r:id="rId11" w:name="DefaultOcxName2" w:shapeid="_x0000_i1040"/>
         </w:object>
       </w:r>
       <w:r>
@@ -3106,10 +3296,10 @@
           <w:color w:val="333333"/>
         </w:rPr>
         <w:object w:dxaOrig="225" w:dyaOrig="225" w14:anchorId="7D89D8D3">
-          <v:shape id="_x0000_i1033" type="#_x0000_t75" style="width:20pt;height:16pt" o:ole="">
+          <v:shape id="_x0000_i1043" type="#_x0000_t75" style="width:20pt;height:16pt" o:ole="">
             <v:imagedata r:id="rId8" o:title=""/>
           </v:shape>
-          <w:control r:id="rId12" w:name="DefaultOcxName3" w:shapeid="_x0000_i1033"/>
+          <w:control r:id="rId12" w:name="DefaultOcxName3" w:shapeid="_x0000_i1043"/>
         </w:object>
       </w:r>
       <w:r>
@@ -3154,6 +3344,2154 @@
       </w:r>
     </w:p>
     <w:p/>
+    <w:p>
+      <w:pPr>
+        <w:pStyle w:val="4"/>
+        <w:rPr>
+          <w:rFonts w:ascii="Helvetica Neue" w:hAnsi="Helvetica Neue"/>
+          <w:color w:val="333333"/>
+          <w:sz w:val="30"/>
+          <w:szCs w:val="30"/>
+        </w:rPr>
+      </w:pPr>
+      <w:r>
+        <w:rPr>
+          <w:rStyle w:val="md-plain"/>
+          <w:rFonts w:ascii="Helvetica Neue" w:hAnsi="Helvetica Neue"/>
+          <w:color w:val="333333"/>
+          <w:sz w:val="30"/>
+          <w:szCs w:val="30"/>
+        </w:rPr>
+        <w:t xml:space="preserve">GTIHUP </w:t>
+      </w:r>
+      <w:r>
+        <w:rPr>
+          <w:rStyle w:val="md-plain"/>
+          <w:rFonts w:ascii="Helvetica Neue" w:hAnsi="Helvetica Neue"/>
+          <w:color w:val="333333"/>
+          <w:sz w:val="30"/>
+          <w:szCs w:val="30"/>
+        </w:rPr>
+        <w:t>远程推送</w:t>
+      </w:r>
+    </w:p>
+    <w:p>
+      <w:pPr>
+        <w:pStyle w:val="md-end-block"/>
+        <w:numPr>
+          <w:ilvl w:val="0"/>
+          <w:numId w:val="8"/>
+        </w:numPr>
+        <w:ind w:left="0"/>
+        <w:rPr>
+          <w:rFonts w:ascii="Helvetica Neue" w:hAnsi="Helvetica Neue"/>
+          <w:color w:val="333333"/>
+        </w:rPr>
+      </w:pPr>
+      <w:r>
+        <w:rPr>
+          <w:rStyle w:val="md-plain"/>
+          <w:rFonts w:ascii="Helvetica Neue" w:hAnsi="Helvetica Neue"/>
+          <w:color w:val="333333"/>
+        </w:rPr>
+        <w:t>git clone</w:t>
+      </w:r>
+      <w:r>
+        <w:rPr>
+          <w:rStyle w:val="md-plain"/>
+          <w:rFonts w:ascii="Helvetica Neue" w:hAnsi="Helvetica Neue"/>
+          <w:color w:val="333333"/>
+        </w:rPr>
+        <w:t>远程仓库</w:t>
+      </w:r>
+      <w:r>
+        <w:rPr>
+          <w:rStyle w:val="md-plain"/>
+          <w:rFonts w:ascii="Helvetica Neue" w:hAnsi="Helvetica Neue"/>
+          <w:color w:val="333333"/>
+        </w:rPr>
+        <w:t xml:space="preserve"> </w:t>
+      </w:r>
+      <w:r>
+        <w:rPr>
+          <w:rStyle w:val="md-plain"/>
+          <w:rFonts w:ascii="Helvetica Neue" w:hAnsi="Helvetica Neue"/>
+          <w:color w:val="333333"/>
+        </w:rPr>
+        <w:t>到本地</w:t>
+      </w:r>
+      <w:r>
+        <w:rPr>
+          <w:rStyle w:val="md-plain"/>
+          <w:rFonts w:ascii="Helvetica Neue" w:hAnsi="Helvetica Neue"/>
+          <w:color w:val="333333"/>
+        </w:rPr>
+        <w:t xml:space="preserve"> </w:t>
+      </w:r>
+      <w:r>
+        <w:rPr>
+          <w:rStyle w:val="md-plain"/>
+          <w:rFonts w:ascii="Helvetica Neue" w:hAnsi="Helvetica Neue"/>
+          <w:color w:val="333333"/>
+        </w:rPr>
+        <w:t>，</w:t>
+      </w:r>
+      <w:r>
+        <w:rPr>
+          <w:rStyle w:val="md-plain"/>
+          <w:rFonts w:ascii="Helvetica Neue" w:hAnsi="Helvetica Neue"/>
+          <w:color w:val="333333"/>
+        </w:rPr>
+        <w:t xml:space="preserve"> </w:t>
+      </w:r>
+      <w:r>
+        <w:rPr>
+          <w:rStyle w:val="md-plain"/>
+          <w:rFonts w:ascii="Helvetica Neue" w:hAnsi="Helvetica Neue"/>
+          <w:color w:val="333333"/>
+        </w:rPr>
+        <w:t>先克隆下来</w:t>
+      </w:r>
+      <w:r>
+        <w:rPr>
+          <w:rStyle w:val="md-plain"/>
+          <w:rFonts w:ascii="Helvetica Neue" w:hAnsi="Helvetica Neue"/>
+          <w:color w:val="333333"/>
+        </w:rPr>
+        <w:t xml:space="preserve"> </w:t>
+      </w:r>
+      <w:r>
+        <w:rPr>
+          <w:rStyle w:val="md-plain"/>
+          <w:rFonts w:ascii="Helvetica Neue" w:hAnsi="Helvetica Neue"/>
+          <w:color w:val="333333"/>
+        </w:rPr>
+        <w:t>到本地</w:t>
+      </w:r>
+    </w:p>
+    <w:p>
+      <w:pPr>
+        <w:pStyle w:val="md-end-block"/>
+        <w:numPr>
+          <w:ilvl w:val="0"/>
+          <w:numId w:val="8"/>
+        </w:numPr>
+        <w:ind w:left="0"/>
+        <w:rPr>
+          <w:rFonts w:ascii="Helvetica Neue" w:hAnsi="Helvetica Neue"/>
+          <w:color w:val="333333"/>
+        </w:rPr>
+      </w:pPr>
+      <w:r>
+        <w:rPr>
+          <w:rStyle w:val="md-plain"/>
+          <w:rFonts w:ascii="Helvetica Neue" w:hAnsi="Helvetica Neue"/>
+          <w:color w:val="333333"/>
+        </w:rPr>
+        <w:t xml:space="preserve">ls -a </w:t>
+      </w:r>
+      <w:r>
+        <w:rPr>
+          <w:rStyle w:val="md-plain"/>
+          <w:rFonts w:ascii="Helvetica Neue" w:hAnsi="Helvetica Neue"/>
+          <w:color w:val="333333"/>
+        </w:rPr>
+        <w:t>查看项目有什么内容</w:t>
+      </w:r>
+    </w:p>
+    <w:p>
+      <w:pPr>
+        <w:pStyle w:val="md-end-block"/>
+        <w:numPr>
+          <w:ilvl w:val="0"/>
+          <w:numId w:val="8"/>
+        </w:numPr>
+        <w:ind w:left="0"/>
+        <w:rPr>
+          <w:rFonts w:ascii="Helvetica Neue" w:hAnsi="Helvetica Neue"/>
+          <w:color w:val="333333"/>
+        </w:rPr>
+      </w:pPr>
+      <w:r>
+        <w:rPr>
+          <w:rStyle w:val="md-plain"/>
+          <w:rFonts w:ascii="Helvetica Neue" w:hAnsi="Helvetica Neue"/>
+          <w:color w:val="333333"/>
+        </w:rPr>
+        <w:t xml:space="preserve">git branch -v </w:t>
+      </w:r>
+      <w:r>
+        <w:rPr>
+          <w:rStyle w:val="md-plain"/>
+          <w:rFonts w:ascii="Helvetica Neue" w:hAnsi="Helvetica Neue"/>
+          <w:color w:val="333333"/>
+        </w:rPr>
+        <w:t>查看本地分支</w:t>
+      </w:r>
+      <w:r>
+        <w:rPr>
+          <w:rStyle w:val="md-plain"/>
+          <w:rFonts w:ascii="Helvetica Neue" w:hAnsi="Helvetica Neue"/>
+          <w:color w:val="333333"/>
+        </w:rPr>
+        <w:t xml:space="preserve"> </w:t>
+      </w:r>
+    </w:p>
+    <w:p>
+      <w:pPr>
+        <w:pStyle w:val="md-end-block"/>
+        <w:numPr>
+          <w:ilvl w:val="0"/>
+          <w:numId w:val="8"/>
+        </w:numPr>
+        <w:ind w:left="0"/>
+        <w:rPr>
+          <w:rFonts w:ascii="Helvetica Neue" w:hAnsi="Helvetica Neue"/>
+          <w:color w:val="333333"/>
+        </w:rPr>
+      </w:pPr>
+      <w:r>
+        <w:rPr>
+          <w:rStyle w:val="md-plain"/>
+          <w:rFonts w:ascii="Helvetica Neue" w:hAnsi="Helvetica Neue"/>
+          <w:color w:val="333333"/>
+        </w:rPr>
+        <w:t xml:space="preserve">git branch development </w:t>
+      </w:r>
+      <w:r>
+        <w:rPr>
+          <w:rStyle w:val="md-plain"/>
+          <w:rFonts w:ascii="Helvetica Neue" w:hAnsi="Helvetica Neue"/>
+          <w:color w:val="333333"/>
+        </w:rPr>
+        <w:t>创建分支</w:t>
+      </w:r>
+    </w:p>
+    <w:p>
+      <w:pPr>
+        <w:pStyle w:val="md-end-block"/>
+        <w:numPr>
+          <w:ilvl w:val="0"/>
+          <w:numId w:val="8"/>
+        </w:numPr>
+        <w:ind w:left="0"/>
+        <w:rPr>
+          <w:rFonts w:ascii="Helvetica Neue" w:hAnsi="Helvetica Neue"/>
+          <w:color w:val="333333"/>
+        </w:rPr>
+      </w:pPr>
+      <w:r>
+        <w:rPr>
+          <w:rStyle w:val="md-plain"/>
+          <w:rFonts w:ascii="Helvetica Neue" w:hAnsi="Helvetica Neue"/>
+          <w:color w:val="333333"/>
+        </w:rPr>
+        <w:t xml:space="preserve">git branch -v </w:t>
+      </w:r>
+      <w:r>
+        <w:rPr>
+          <w:rStyle w:val="md-plain"/>
+          <w:rFonts w:ascii="Helvetica Neue" w:hAnsi="Helvetica Neue"/>
+          <w:color w:val="333333"/>
+        </w:rPr>
+        <w:t>查看分支</w:t>
+      </w:r>
+      <w:r>
+        <w:rPr>
+          <w:rStyle w:val="md-plain"/>
+          <w:rFonts w:ascii="Helvetica Neue" w:hAnsi="Helvetica Neue"/>
+          <w:color w:val="333333"/>
+        </w:rPr>
+        <w:t xml:space="preserve"> (</w:t>
+      </w:r>
+      <w:r>
+        <w:rPr>
+          <w:rStyle w:val="md-plain"/>
+          <w:rFonts w:ascii="Helvetica Neue" w:hAnsi="Helvetica Neue"/>
+          <w:color w:val="333333"/>
+        </w:rPr>
+        <w:t>有两个分支</w:t>
+      </w:r>
+      <w:r>
+        <w:rPr>
+          <w:rStyle w:val="md-plain"/>
+          <w:rFonts w:ascii="Helvetica Neue" w:hAnsi="Helvetica Neue"/>
+          <w:color w:val="333333"/>
+        </w:rPr>
+        <w:t xml:space="preserve">) </w:t>
+      </w:r>
+      <w:r>
+        <w:rPr>
+          <w:rStyle w:val="md-plain"/>
+          <w:rFonts w:ascii="Helvetica Neue" w:hAnsi="Helvetica Neue"/>
+          <w:color w:val="333333"/>
+        </w:rPr>
+        <w:t>在</w:t>
+      </w:r>
+      <w:r>
+        <w:rPr>
+          <w:rStyle w:val="md-plain"/>
+          <w:rFonts w:ascii="Helvetica Neue" w:hAnsi="Helvetica Neue"/>
+          <w:color w:val="333333"/>
+        </w:rPr>
+        <w:t>*master</w:t>
+      </w:r>
+      <w:r>
+        <w:rPr>
+          <w:rStyle w:val="md-plain"/>
+          <w:rFonts w:ascii="Helvetica Neue" w:hAnsi="Helvetica Neue"/>
+          <w:color w:val="333333"/>
+        </w:rPr>
+        <w:t>上</w:t>
+      </w:r>
+      <w:r>
+        <w:rPr>
+          <w:rStyle w:val="md-plain"/>
+          <w:rFonts w:ascii="Helvetica Neue" w:hAnsi="Helvetica Neue"/>
+          <w:color w:val="333333"/>
+        </w:rPr>
+        <w:t xml:space="preserve"> *</w:t>
+      </w:r>
+      <w:r>
+        <w:rPr>
+          <w:rStyle w:val="md-plain"/>
+          <w:rFonts w:ascii="Helvetica Neue" w:hAnsi="Helvetica Neue"/>
+          <w:color w:val="333333"/>
+        </w:rPr>
+        <w:t>号表示在那个分支上</w:t>
+      </w:r>
+    </w:p>
+    <w:p>
+      <w:pPr>
+        <w:pStyle w:val="md-end-block"/>
+        <w:numPr>
+          <w:ilvl w:val="0"/>
+          <w:numId w:val="8"/>
+        </w:numPr>
+        <w:ind w:left="0"/>
+        <w:rPr>
+          <w:rFonts w:ascii="Helvetica Neue" w:hAnsi="Helvetica Neue"/>
+          <w:color w:val="333333"/>
+        </w:rPr>
+      </w:pPr>
+      <w:r>
+        <w:rPr>
+          <w:rStyle w:val="md-plain"/>
+          <w:rFonts w:ascii="Helvetica Neue" w:hAnsi="Helvetica Neue"/>
+          <w:color w:val="333333"/>
+        </w:rPr>
+        <w:t xml:space="preserve">git checkout development </w:t>
+      </w:r>
+      <w:r>
+        <w:rPr>
+          <w:rStyle w:val="md-plain"/>
+          <w:rFonts w:ascii="Helvetica Neue" w:hAnsi="Helvetica Neue"/>
+          <w:color w:val="333333"/>
+        </w:rPr>
+        <w:t>切换分支</w:t>
+      </w:r>
+      <w:r>
+        <w:rPr>
+          <w:rStyle w:val="md-plain"/>
+          <w:rFonts w:ascii="Helvetica Neue" w:hAnsi="Helvetica Neue"/>
+          <w:color w:val="333333"/>
+        </w:rPr>
+        <w:t xml:space="preserve"> </w:t>
+      </w:r>
+      <w:r>
+        <w:rPr>
+          <w:rStyle w:val="md-plain"/>
+          <w:rFonts w:ascii="Helvetica Neue" w:hAnsi="Helvetica Neue"/>
+          <w:color w:val="333333"/>
+        </w:rPr>
+        <w:t>到</w:t>
+      </w:r>
+      <w:r>
+        <w:rPr>
+          <w:rStyle w:val="md-plain"/>
+          <w:rFonts w:ascii="Helvetica Neue" w:hAnsi="Helvetica Neue"/>
+          <w:color w:val="333333"/>
+        </w:rPr>
+        <w:t xml:space="preserve"> development </w:t>
+      </w:r>
+      <w:r>
+        <w:rPr>
+          <w:rStyle w:val="md-plain"/>
+          <w:rFonts w:ascii="Helvetica Neue" w:hAnsi="Helvetica Neue"/>
+          <w:color w:val="333333"/>
+        </w:rPr>
+        <w:t>上</w:t>
+      </w:r>
+    </w:p>
+    <w:p>
+      <w:pPr>
+        <w:pStyle w:val="md-end-block"/>
+        <w:numPr>
+          <w:ilvl w:val="0"/>
+          <w:numId w:val="8"/>
+        </w:numPr>
+        <w:ind w:left="0"/>
+        <w:rPr>
+          <w:rFonts w:ascii="Helvetica Neue" w:hAnsi="Helvetica Neue"/>
+          <w:color w:val="333333"/>
+        </w:rPr>
+      </w:pPr>
+      <w:r>
+        <w:rPr>
+          <w:rStyle w:val="md-plain"/>
+          <w:rFonts w:ascii="Helvetica Neue" w:hAnsi="Helvetica Neue"/>
+          <w:color w:val="333333"/>
+        </w:rPr>
+        <w:t xml:space="preserve">ls -a </w:t>
+      </w:r>
+      <w:r>
+        <w:rPr>
+          <w:rStyle w:val="md-plain"/>
+          <w:rFonts w:ascii="Helvetica Neue" w:hAnsi="Helvetica Neue"/>
+          <w:color w:val="333333"/>
+        </w:rPr>
+        <w:t>查看项目有什么内容</w:t>
+      </w:r>
+    </w:p>
+    <w:p>
+      <w:pPr>
+        <w:pStyle w:val="md-end-block"/>
+        <w:numPr>
+          <w:ilvl w:val="0"/>
+          <w:numId w:val="8"/>
+        </w:numPr>
+        <w:ind w:left="0"/>
+        <w:rPr>
+          <w:rFonts w:ascii="Helvetica Neue" w:hAnsi="Helvetica Neue"/>
+          <w:color w:val="333333"/>
+        </w:rPr>
+      </w:pPr>
+      <w:r>
+        <w:rPr>
+          <w:rStyle w:val="md-plain"/>
+          <w:rFonts w:ascii="Helvetica Neue" w:hAnsi="Helvetica Neue"/>
+          <w:color w:val="333333"/>
+        </w:rPr>
+        <w:lastRenderedPageBreak/>
+        <w:t xml:space="preserve">vim </w:t>
+      </w:r>
+      <w:r>
+        <w:rPr>
+          <w:rStyle w:val="md-plain"/>
+          <w:rFonts w:ascii="Helvetica Neue" w:hAnsi="Helvetica Neue"/>
+          <w:color w:val="333333"/>
+        </w:rPr>
+        <w:t>选中需要编辑的文件名</w:t>
+      </w:r>
+      <w:r>
+        <w:rPr>
+          <w:rStyle w:val="md-plain"/>
+          <w:rFonts w:ascii="Helvetica Neue" w:hAnsi="Helvetica Neue"/>
+          <w:color w:val="333333"/>
+        </w:rPr>
+        <w:t xml:space="preserve"> </w:t>
+      </w:r>
+      <w:r>
+        <w:rPr>
+          <w:rStyle w:val="md-plain"/>
+          <w:rFonts w:ascii="Helvetica Neue" w:hAnsi="Helvetica Neue"/>
+          <w:color w:val="333333"/>
+        </w:rPr>
+        <w:t>编辑里面的</w:t>
+      </w:r>
+      <w:r>
+        <w:rPr>
+          <w:rStyle w:val="md-plain"/>
+          <w:rFonts w:ascii="Helvetica Neue" w:hAnsi="Helvetica Neue"/>
+          <w:color w:val="333333"/>
+        </w:rPr>
+        <w:t xml:space="preserve"> </w:t>
+      </w:r>
+      <w:r>
+        <w:rPr>
+          <w:rStyle w:val="md-plain"/>
+          <w:rFonts w:ascii="Helvetica Neue" w:hAnsi="Helvetica Neue"/>
+          <w:color w:val="333333"/>
+        </w:rPr>
+        <w:t>内容</w:t>
+      </w:r>
+    </w:p>
+    <w:p>
+      <w:pPr>
+        <w:pStyle w:val="md-end-block"/>
+        <w:numPr>
+          <w:ilvl w:val="0"/>
+          <w:numId w:val="8"/>
+        </w:numPr>
+        <w:ind w:left="0"/>
+        <w:rPr>
+          <w:rFonts w:ascii="Helvetica Neue" w:hAnsi="Helvetica Neue"/>
+          <w:color w:val="333333"/>
+        </w:rPr>
+      </w:pPr>
+      <w:r>
+        <w:rPr>
+          <w:rStyle w:val="md-plain"/>
+          <w:rFonts w:ascii="Helvetica Neue" w:hAnsi="Helvetica Neue"/>
+          <w:color w:val="333333"/>
+        </w:rPr>
+        <w:t xml:space="preserve">git </w:t>
+      </w:r>
+      <w:proofErr w:type="gramStart"/>
+      <w:r>
+        <w:rPr>
+          <w:rStyle w:val="md-plain"/>
+          <w:rFonts w:ascii="Helvetica Neue" w:hAnsi="Helvetica Neue"/>
+          <w:color w:val="333333"/>
+        </w:rPr>
+        <w:t>add .</w:t>
+      </w:r>
+      <w:proofErr w:type="gramEnd"/>
+    </w:p>
+    <w:p>
+      <w:pPr>
+        <w:pStyle w:val="md-end-block"/>
+        <w:numPr>
+          <w:ilvl w:val="0"/>
+          <w:numId w:val="8"/>
+        </w:numPr>
+        <w:ind w:left="0"/>
+        <w:rPr>
+          <w:rFonts w:ascii="Helvetica Neue" w:hAnsi="Helvetica Neue"/>
+          <w:color w:val="333333"/>
+        </w:rPr>
+      </w:pPr>
+      <w:r>
+        <w:rPr>
+          <w:rStyle w:val="md-plain"/>
+          <w:rFonts w:ascii="Helvetica Neue" w:hAnsi="Helvetica Neue"/>
+          <w:color w:val="333333"/>
+        </w:rPr>
+        <w:t>git commit -m "</w:t>
+      </w:r>
+      <w:r>
+        <w:rPr>
+          <w:rStyle w:val="md-plain"/>
+          <w:rFonts w:ascii="Helvetica Neue" w:hAnsi="Helvetica Neue"/>
+          <w:color w:val="333333"/>
+        </w:rPr>
+        <w:t>编辑的文件</w:t>
+      </w:r>
+      <w:r>
+        <w:rPr>
+          <w:rStyle w:val="md-plain"/>
+          <w:rFonts w:ascii="Helvetica Neue" w:hAnsi="Helvetica Neue"/>
+          <w:color w:val="333333"/>
+        </w:rPr>
+        <w:t>"</w:t>
+      </w:r>
+    </w:p>
+    <w:p>
+      <w:pPr>
+        <w:pStyle w:val="md-end-block"/>
+        <w:numPr>
+          <w:ilvl w:val="0"/>
+          <w:numId w:val="8"/>
+        </w:numPr>
+        <w:ind w:left="0"/>
+        <w:rPr>
+          <w:rFonts w:ascii="Helvetica Neue" w:hAnsi="Helvetica Neue"/>
+          <w:color w:val="333333"/>
+        </w:rPr>
+      </w:pPr>
+      <w:r>
+        <w:rPr>
+          <w:rStyle w:val="md-plain"/>
+          <w:rFonts w:ascii="Helvetica Neue" w:hAnsi="Helvetica Neue"/>
+          <w:color w:val="333333"/>
+        </w:rPr>
+        <w:t xml:space="preserve">git push origin development </w:t>
+      </w:r>
+      <w:r>
+        <w:rPr>
+          <w:rStyle w:val="md-plain"/>
+          <w:rFonts w:ascii="Helvetica Neue" w:hAnsi="Helvetica Neue"/>
+          <w:color w:val="333333"/>
+        </w:rPr>
+        <w:t>提交到</w:t>
+      </w:r>
+      <w:r>
+        <w:rPr>
+          <w:rStyle w:val="md-plain"/>
+          <w:rFonts w:ascii="Helvetica Neue" w:hAnsi="Helvetica Neue"/>
+          <w:color w:val="333333"/>
+        </w:rPr>
+        <w:t xml:space="preserve"> </w:t>
+      </w:r>
+      <w:r>
+        <w:rPr>
+          <w:rStyle w:val="md-plain"/>
+          <w:rFonts w:ascii="Helvetica Neue" w:hAnsi="Helvetica Neue"/>
+          <w:color w:val="333333"/>
+        </w:rPr>
+        <w:t>新创建的分支上</w:t>
+      </w:r>
+      <w:r>
+        <w:rPr>
+          <w:rStyle w:val="md-plain"/>
+          <w:rFonts w:ascii="Helvetica Neue" w:hAnsi="Helvetica Neue"/>
+          <w:color w:val="333333"/>
+        </w:rPr>
+        <w:t xml:space="preserve"> development </w:t>
+      </w:r>
+      <w:r>
+        <w:rPr>
+          <w:rStyle w:val="md-plain"/>
+          <w:rFonts w:ascii="Helvetica Neue" w:hAnsi="Helvetica Neue"/>
+          <w:color w:val="333333"/>
+        </w:rPr>
+        <w:t>上</w:t>
+      </w:r>
+    </w:p>
+    <w:p>
+      <w:pPr>
+        <w:pStyle w:val="md-end-block"/>
+        <w:numPr>
+          <w:ilvl w:val="0"/>
+          <w:numId w:val="8"/>
+        </w:numPr>
+        <w:ind w:left="0"/>
+        <w:rPr>
+          <w:rFonts w:ascii="Helvetica Neue" w:hAnsi="Helvetica Neue"/>
+          <w:color w:val="333333"/>
+        </w:rPr>
+      </w:pPr>
+      <w:r>
+        <w:rPr>
+          <w:rStyle w:val="md-plain"/>
+          <w:rFonts w:ascii="Helvetica Neue" w:hAnsi="Helvetica Neue"/>
+          <w:color w:val="333333"/>
+        </w:rPr>
+        <w:t>切换回</w:t>
+      </w:r>
+      <w:r>
+        <w:rPr>
+          <w:rStyle w:val="md-plain"/>
+          <w:rFonts w:ascii="Helvetica Neue" w:hAnsi="Helvetica Neue"/>
+          <w:color w:val="333333"/>
+        </w:rPr>
+        <w:t xml:space="preserve"> </w:t>
+      </w:r>
+      <w:r>
+        <w:rPr>
+          <w:rStyle w:val="md-plain"/>
+          <w:rFonts w:ascii="Helvetica Neue" w:hAnsi="Helvetica Neue"/>
+          <w:color w:val="333333"/>
+        </w:rPr>
+        <w:t>自己的账号到仓库里</w:t>
+      </w:r>
+      <w:r>
+        <w:rPr>
+          <w:rStyle w:val="md-plain"/>
+          <w:rFonts w:ascii="Helvetica Neue" w:hAnsi="Helvetica Neue"/>
+          <w:color w:val="333333"/>
+        </w:rPr>
+        <w:t xml:space="preserve"> git branch -v</w:t>
+      </w:r>
+      <w:r>
+        <w:rPr>
+          <w:rStyle w:val="md-plain"/>
+          <w:rFonts w:ascii="Helvetica Neue" w:hAnsi="Helvetica Neue"/>
+          <w:color w:val="333333"/>
+        </w:rPr>
+        <w:t>查看分支</w:t>
+      </w:r>
+      <w:r>
+        <w:rPr>
+          <w:rStyle w:val="md-plain"/>
+          <w:rFonts w:ascii="Helvetica Neue" w:hAnsi="Helvetica Neue"/>
+          <w:color w:val="333333"/>
+        </w:rPr>
+        <w:t xml:space="preserve"> </w:t>
+      </w:r>
+      <w:r>
+        <w:rPr>
+          <w:rStyle w:val="md-plain"/>
+          <w:rFonts w:ascii="Helvetica Neue" w:hAnsi="Helvetica Neue"/>
+          <w:color w:val="333333"/>
+        </w:rPr>
+        <w:t>并创建</w:t>
+      </w:r>
+      <w:r>
+        <w:rPr>
+          <w:rStyle w:val="md-plain"/>
+          <w:rFonts w:ascii="Helvetica Neue" w:hAnsi="Helvetica Neue"/>
+          <w:color w:val="333333"/>
+        </w:rPr>
+        <w:t xml:space="preserve"> git branch development </w:t>
+      </w:r>
+      <w:r>
+        <w:rPr>
+          <w:rStyle w:val="md-plain"/>
+          <w:rFonts w:ascii="Helvetica Neue" w:hAnsi="Helvetica Neue"/>
+          <w:color w:val="333333"/>
+        </w:rPr>
+        <w:t>切换</w:t>
+      </w:r>
+      <w:r>
+        <w:rPr>
+          <w:rStyle w:val="md-plain"/>
+          <w:rFonts w:ascii="Helvetica Neue" w:hAnsi="Helvetica Neue"/>
+          <w:color w:val="333333"/>
+        </w:rPr>
+        <w:t xml:space="preserve"> git </w:t>
+      </w:r>
+      <w:proofErr w:type="spellStart"/>
+      <w:r>
+        <w:rPr>
+          <w:rStyle w:val="md-plain"/>
+          <w:rFonts w:ascii="Helvetica Neue" w:hAnsi="Helvetica Neue"/>
+          <w:color w:val="333333"/>
+        </w:rPr>
+        <w:t>chckout</w:t>
+      </w:r>
+      <w:proofErr w:type="spellEnd"/>
+      <w:r>
+        <w:rPr>
+          <w:rStyle w:val="md-plain"/>
+          <w:rFonts w:ascii="Helvetica Neue" w:hAnsi="Helvetica Neue"/>
+          <w:color w:val="333333"/>
+        </w:rPr>
+        <w:t xml:space="preserve"> development </w:t>
+      </w:r>
+      <w:r>
+        <w:rPr>
+          <w:rStyle w:val="md-plain"/>
+          <w:rFonts w:ascii="Helvetica Neue" w:hAnsi="Helvetica Neue"/>
+          <w:color w:val="333333"/>
+        </w:rPr>
+        <w:t>上</w:t>
+      </w:r>
+      <w:r>
+        <w:rPr>
+          <w:rStyle w:val="md-plain"/>
+          <w:rFonts w:ascii="Helvetica Neue" w:hAnsi="Helvetica Neue"/>
+          <w:color w:val="333333"/>
+        </w:rPr>
+        <w:t xml:space="preserve"> </w:t>
+      </w:r>
+      <w:r>
+        <w:rPr>
+          <w:rStyle w:val="md-plain"/>
+          <w:rFonts w:ascii="Helvetica Neue" w:hAnsi="Helvetica Neue"/>
+          <w:color w:val="333333"/>
+        </w:rPr>
+        <w:t>查看修改的项目</w:t>
+      </w:r>
+      <w:r>
+        <w:rPr>
+          <w:rStyle w:val="md-plain"/>
+          <w:rFonts w:ascii="Helvetica Neue" w:hAnsi="Helvetica Neue"/>
+          <w:color w:val="333333"/>
+        </w:rPr>
+        <w:t xml:space="preserve"> ls -a</w:t>
+      </w:r>
+    </w:p>
+    <w:p>
+      <w:pPr>
+        <w:pStyle w:val="md-end-block"/>
+        <w:rPr>
+          <w:rFonts w:ascii="Helvetica Neue" w:hAnsi="Helvetica Neue"/>
+          <w:color w:val="333333"/>
+        </w:rPr>
+      </w:pPr>
+      <w:r>
+        <w:rPr>
+          <w:rStyle w:val="md-plain"/>
+          <w:rFonts w:ascii="Helvetica Neue" w:hAnsi="Helvetica Neue"/>
+          <w:color w:val="333333"/>
+        </w:rPr>
+        <w:t>cat index.html</w:t>
+      </w:r>
+      <w:r>
+        <w:rPr>
+          <w:rStyle w:val="md-plain"/>
+          <w:rFonts w:ascii="Helvetica Neue" w:hAnsi="Helvetica Neue"/>
+          <w:color w:val="333333"/>
+        </w:rPr>
+        <w:t>查看修改的文件</w:t>
+      </w:r>
+      <w:r>
+        <w:rPr>
+          <w:rStyle w:val="md-plain"/>
+          <w:rFonts w:ascii="Helvetica Neue" w:hAnsi="Helvetica Neue"/>
+          <w:color w:val="333333"/>
+        </w:rPr>
+        <w:t xml:space="preserve"> ..... vim index.html </w:t>
+      </w:r>
+      <w:r>
+        <w:rPr>
+          <w:rStyle w:val="md-plain"/>
+          <w:rFonts w:ascii="Helvetica Neue" w:hAnsi="Helvetica Neue"/>
+          <w:color w:val="333333"/>
+        </w:rPr>
+        <w:t>编辑</w:t>
+      </w:r>
+      <w:r>
+        <w:rPr>
+          <w:rStyle w:val="md-plain"/>
+          <w:rFonts w:ascii="Helvetica Neue" w:hAnsi="Helvetica Neue"/>
+          <w:color w:val="333333"/>
+        </w:rPr>
+        <w:t xml:space="preserve"> .....</w:t>
+      </w:r>
+      <w:r>
+        <w:rPr>
+          <w:rStyle w:val="md-plain"/>
+          <w:rFonts w:ascii="Helvetica Neue" w:hAnsi="Helvetica Neue"/>
+          <w:color w:val="333333"/>
+        </w:rPr>
+        <w:t>编辑完成后</w:t>
+      </w:r>
+      <w:r>
+        <w:rPr>
+          <w:rStyle w:val="md-plain"/>
+          <w:rFonts w:ascii="Helvetica Neue" w:hAnsi="Helvetica Neue"/>
+          <w:color w:val="333333"/>
+        </w:rPr>
+        <w:t>:</w:t>
+      </w:r>
+      <w:proofErr w:type="spellStart"/>
+      <w:r>
+        <w:rPr>
+          <w:rStyle w:val="md-plain"/>
+          <w:rFonts w:ascii="Helvetica Neue" w:hAnsi="Helvetica Neue"/>
+          <w:color w:val="333333"/>
+        </w:rPr>
+        <w:t>wq</w:t>
+      </w:r>
+      <w:proofErr w:type="spellEnd"/>
+      <w:r>
+        <w:rPr>
+          <w:rStyle w:val="md-plain"/>
+          <w:rFonts w:ascii="Helvetica Neue" w:hAnsi="Helvetica Neue"/>
+          <w:color w:val="333333"/>
+        </w:rPr>
+        <w:t>保存修改项目</w:t>
+      </w:r>
+      <w:r>
+        <w:rPr>
+          <w:rStyle w:val="md-plain"/>
+          <w:rFonts w:ascii="Helvetica Neue" w:hAnsi="Helvetica Neue"/>
+          <w:color w:val="333333"/>
+        </w:rPr>
+        <w:t xml:space="preserve"> git add . git </w:t>
+      </w:r>
+      <w:proofErr w:type="spellStart"/>
+      <w:r>
+        <w:rPr>
+          <w:rStyle w:val="md-plain"/>
+          <w:rFonts w:ascii="Helvetica Neue" w:hAnsi="Helvetica Neue"/>
+          <w:color w:val="333333"/>
+        </w:rPr>
+        <w:t>comit</w:t>
+      </w:r>
+      <w:proofErr w:type="spellEnd"/>
+      <w:r>
+        <w:rPr>
+          <w:rStyle w:val="md-plain"/>
+          <w:rFonts w:ascii="Helvetica Neue" w:hAnsi="Helvetica Neue"/>
+          <w:color w:val="333333"/>
+        </w:rPr>
+        <w:t xml:space="preserve"> -m "</w:t>
+      </w:r>
+      <w:r>
+        <w:rPr>
+          <w:rStyle w:val="md-plain"/>
+          <w:rFonts w:ascii="Helvetica Neue" w:hAnsi="Helvetica Neue"/>
+          <w:color w:val="333333"/>
+        </w:rPr>
+        <w:t>修改完成提交</w:t>
+      </w:r>
+      <w:r>
+        <w:rPr>
+          <w:rStyle w:val="md-plain"/>
+          <w:rFonts w:ascii="Helvetica Neue" w:hAnsi="Helvetica Neue"/>
+          <w:color w:val="333333"/>
+        </w:rPr>
+        <w:t xml:space="preserve">" git push origin development </w:t>
+      </w:r>
+      <w:r>
+        <w:rPr>
+          <w:rStyle w:val="md-plain"/>
+          <w:rFonts w:ascii="Helvetica Neue" w:hAnsi="Helvetica Neue"/>
+          <w:color w:val="333333"/>
+        </w:rPr>
+        <w:t>上到仓库</w:t>
+      </w:r>
+      <w:r>
+        <w:rPr>
+          <w:rStyle w:val="md-plain"/>
+          <w:rFonts w:ascii="Helvetica Neue" w:hAnsi="Helvetica Neue"/>
+          <w:color w:val="333333"/>
+        </w:rPr>
+        <w:t xml:space="preserve"> </w:t>
+      </w:r>
+      <w:r>
+        <w:rPr>
+          <w:rStyle w:val="md-plain"/>
+          <w:rFonts w:ascii="Helvetica Neue" w:hAnsi="Helvetica Neue"/>
+          <w:color w:val="333333"/>
+        </w:rPr>
+        <w:t>出现问题可能没有刷新仓库</w:t>
+      </w:r>
+      <w:r>
+        <w:rPr>
+          <w:rStyle w:val="md-plain"/>
+          <w:rFonts w:ascii="Helvetica Neue" w:hAnsi="Helvetica Neue"/>
+          <w:color w:val="333333"/>
+        </w:rPr>
+        <w:t xml:space="preserve"> </w:t>
+      </w:r>
+      <w:r>
+        <w:rPr>
+          <w:rStyle w:val="md-plain"/>
+          <w:rFonts w:ascii="Helvetica Neue" w:hAnsi="Helvetica Neue"/>
+          <w:color w:val="333333"/>
+        </w:rPr>
+        <w:t>两个人在同一个分支上修改了同一个仓库</w:t>
+      </w:r>
+      <w:r>
+        <w:rPr>
+          <w:rStyle w:val="md-plain"/>
+          <w:rFonts w:ascii="Helvetica Neue" w:hAnsi="Helvetica Neue"/>
+          <w:color w:val="333333"/>
+        </w:rPr>
+        <w:t xml:space="preserve">git pull </w:t>
+      </w:r>
+      <w:r>
+        <w:rPr>
+          <w:rStyle w:val="md-plain"/>
+          <w:rFonts w:ascii="Helvetica Neue" w:hAnsi="Helvetica Neue"/>
+          <w:color w:val="333333"/>
+        </w:rPr>
+        <w:t>刷新一下数据</w:t>
+      </w:r>
+      <w:r>
+        <w:rPr>
+          <w:rStyle w:val="md-plain"/>
+          <w:rFonts w:ascii="Helvetica Neue" w:hAnsi="Helvetica Neue"/>
+          <w:color w:val="333333"/>
+        </w:rPr>
+        <w:t xml:space="preserve"> ls -a </w:t>
+      </w:r>
+      <w:r>
+        <w:rPr>
+          <w:rStyle w:val="md-plain"/>
+          <w:rFonts w:ascii="Helvetica Neue" w:hAnsi="Helvetica Neue"/>
+          <w:color w:val="333333"/>
+        </w:rPr>
+        <w:t>查看当前项目</w:t>
+      </w:r>
+      <w:r>
+        <w:rPr>
+          <w:rStyle w:val="md-plain"/>
+          <w:rFonts w:ascii="Helvetica Neue" w:hAnsi="Helvetica Neue"/>
+          <w:color w:val="333333"/>
+        </w:rPr>
+        <w:t xml:space="preserve"> vim </w:t>
+      </w:r>
+      <w:r>
+        <w:rPr>
+          <w:rStyle w:val="md-plain"/>
+          <w:rFonts w:ascii="Helvetica Neue" w:hAnsi="Helvetica Neue"/>
+          <w:color w:val="333333"/>
+        </w:rPr>
+        <w:t>编辑修改多余的数据</w:t>
+      </w:r>
+      <w:r>
+        <w:rPr>
+          <w:rStyle w:val="md-plain"/>
+          <w:rFonts w:ascii="Helvetica Neue" w:hAnsi="Helvetica Neue"/>
+          <w:color w:val="333333"/>
+        </w:rPr>
+        <w:t xml:space="preserve"> </w:t>
+      </w:r>
+      <w:r>
+        <w:rPr>
+          <w:rStyle w:val="md-plain"/>
+          <w:rFonts w:ascii="Helvetica Neue" w:hAnsi="Helvetica Neue"/>
+          <w:color w:val="333333"/>
+        </w:rPr>
+        <w:t>再从新提交</w:t>
+      </w:r>
+      <w:r>
+        <w:rPr>
+          <w:rStyle w:val="md-plain"/>
+          <w:rFonts w:ascii="Helvetica Neue" w:hAnsi="Helvetica Neue"/>
+          <w:color w:val="333333"/>
+        </w:rPr>
+        <w:t xml:space="preserve"> git add . git commit -m "</w:t>
+      </w:r>
+      <w:r>
+        <w:rPr>
+          <w:rStyle w:val="md-plain"/>
+          <w:rFonts w:ascii="Helvetica Neue" w:hAnsi="Helvetica Neue"/>
+          <w:color w:val="333333"/>
+        </w:rPr>
+        <w:t>修改</w:t>
+      </w:r>
+      <w:r>
+        <w:rPr>
+          <w:rStyle w:val="md-plain"/>
+          <w:rFonts w:ascii="Helvetica Neue" w:hAnsi="Helvetica Neue"/>
+          <w:color w:val="333333"/>
+        </w:rPr>
+        <w:t xml:space="preserve">" git push origin development </w:t>
+      </w:r>
+      <w:r>
+        <w:rPr>
+          <w:rStyle w:val="md-plain"/>
+          <w:rFonts w:ascii="Helvetica Neue" w:hAnsi="Helvetica Neue"/>
+          <w:color w:val="333333"/>
+        </w:rPr>
+        <w:t>上</w:t>
+      </w:r>
+    </w:p>
+    <w:p>
+      <w:pPr>
+        <w:pStyle w:val="md-end-block"/>
+        <w:numPr>
+          <w:ilvl w:val="0"/>
+          <w:numId w:val="8"/>
+        </w:numPr>
+        <w:ind w:left="0"/>
+        <w:rPr>
+          <w:rFonts w:ascii="Helvetica Neue" w:hAnsi="Helvetica Neue"/>
+          <w:color w:val="333333"/>
+        </w:rPr>
+      </w:pPr>
+      <w:r>
+        <w:rPr>
+          <w:rStyle w:val="md-plain"/>
+          <w:rFonts w:ascii="Helvetica Neue" w:hAnsi="Helvetica Neue"/>
+          <w:color w:val="333333"/>
+        </w:rPr>
+        <w:t>在每次</w:t>
+      </w:r>
+      <w:r>
+        <w:rPr>
+          <w:rStyle w:val="md-plain"/>
+          <w:rFonts w:ascii="Helvetica Neue" w:hAnsi="Helvetica Neue"/>
+          <w:color w:val="333333"/>
+        </w:rPr>
+        <w:t xml:space="preserve"> </w:t>
+      </w:r>
+      <w:r>
+        <w:rPr>
+          <w:rStyle w:val="md-plain"/>
+          <w:rFonts w:ascii="Helvetica Neue" w:hAnsi="Helvetica Neue"/>
+          <w:color w:val="333333"/>
+        </w:rPr>
+        <w:t>提交之前</w:t>
+      </w:r>
+      <w:r>
+        <w:rPr>
+          <w:rStyle w:val="md-plain"/>
+          <w:rFonts w:ascii="Helvetica Neue" w:hAnsi="Helvetica Neue"/>
+          <w:color w:val="333333"/>
+        </w:rPr>
+        <w:t xml:space="preserve"> </w:t>
+      </w:r>
+      <w:r>
+        <w:rPr>
+          <w:rStyle w:val="md-plain"/>
+          <w:rFonts w:ascii="Helvetica Neue" w:hAnsi="Helvetica Neue"/>
+          <w:color w:val="333333"/>
+        </w:rPr>
+        <w:t>先</w:t>
+      </w:r>
+      <w:r>
+        <w:rPr>
+          <w:rStyle w:val="md-plain"/>
+          <w:rFonts w:ascii="Helvetica Neue" w:hAnsi="Helvetica Neue"/>
+          <w:color w:val="333333"/>
+        </w:rPr>
+        <w:t xml:space="preserve">git pull </w:t>
+      </w:r>
+      <w:r>
+        <w:rPr>
+          <w:rStyle w:val="md-plain"/>
+          <w:rFonts w:ascii="Helvetica Neue" w:hAnsi="Helvetica Neue"/>
+          <w:color w:val="333333"/>
+        </w:rPr>
+        <w:t>一下</w:t>
+      </w:r>
+    </w:p>
+    <w:p>
+      <w:pPr>
+        <w:pStyle w:val="md-end-block"/>
+        <w:numPr>
+          <w:ilvl w:val="0"/>
+          <w:numId w:val="8"/>
+        </w:numPr>
+        <w:ind w:left="0"/>
+        <w:rPr>
+          <w:rFonts w:ascii="Helvetica Neue" w:hAnsi="Helvetica Neue"/>
+          <w:color w:val="333333"/>
+        </w:rPr>
+      </w:pPr>
+      <w:r>
+        <w:rPr>
+          <w:rStyle w:val="md-plain"/>
+          <w:rFonts w:ascii="Helvetica Neue" w:hAnsi="Helvetica Neue"/>
+          <w:color w:val="333333"/>
+        </w:rPr>
+        <w:t>在</w:t>
+      </w:r>
+      <w:r>
+        <w:rPr>
+          <w:rStyle w:val="md-plain"/>
+          <w:rFonts w:ascii="Helvetica Neue" w:hAnsi="Helvetica Neue"/>
+          <w:color w:val="333333"/>
+        </w:rPr>
+        <w:t xml:space="preserve"> </w:t>
+      </w:r>
+      <w:proofErr w:type="spellStart"/>
+      <w:r>
+        <w:rPr>
+          <w:rStyle w:val="md-plain"/>
+          <w:rFonts w:ascii="Helvetica Neue" w:hAnsi="Helvetica Neue"/>
+          <w:color w:val="333333"/>
+        </w:rPr>
+        <w:t>githup</w:t>
+      </w:r>
+      <w:proofErr w:type="spellEnd"/>
+      <w:r>
+        <w:rPr>
+          <w:rStyle w:val="md-plain"/>
+          <w:rFonts w:ascii="Helvetica Neue" w:hAnsi="Helvetica Neue"/>
+          <w:color w:val="333333"/>
+        </w:rPr>
+        <w:t>项目仓库里面有一个</w:t>
+      </w:r>
+      <w:r>
+        <w:rPr>
+          <w:rStyle w:val="md-plain"/>
+          <w:rFonts w:ascii="Helvetica Neue" w:hAnsi="Helvetica Neue"/>
+          <w:color w:val="333333"/>
+        </w:rPr>
+        <w:t xml:space="preserve"> Pull </w:t>
+      </w:r>
+      <w:proofErr w:type="spellStart"/>
+      <w:r>
+        <w:rPr>
+          <w:rStyle w:val="md-plain"/>
+          <w:rFonts w:ascii="Helvetica Neue" w:hAnsi="Helvetica Neue"/>
+          <w:color w:val="333333"/>
+        </w:rPr>
+        <w:t>requesls</w:t>
+      </w:r>
+      <w:proofErr w:type="spellEnd"/>
+      <w:r>
+        <w:rPr>
+          <w:rStyle w:val="md-plain"/>
+          <w:rFonts w:ascii="Helvetica Neue" w:hAnsi="Helvetica Neue"/>
+          <w:color w:val="333333"/>
+        </w:rPr>
+        <w:t>点击</w:t>
+      </w:r>
+      <w:r>
+        <w:rPr>
+          <w:rStyle w:val="md-plain"/>
+          <w:rFonts w:ascii="Helvetica Neue" w:hAnsi="Helvetica Neue"/>
+          <w:color w:val="333333"/>
+        </w:rPr>
+        <w:t xml:space="preserve"> </w:t>
+      </w:r>
+      <w:r>
+        <w:rPr>
+          <w:rStyle w:val="md-plain"/>
+          <w:rFonts w:ascii="Helvetica Neue" w:hAnsi="Helvetica Neue"/>
+          <w:color w:val="333333"/>
+        </w:rPr>
+        <w:t>有一个</w:t>
+      </w:r>
+      <w:r>
+        <w:rPr>
+          <w:rStyle w:val="md-plain"/>
+          <w:rFonts w:ascii="Helvetica Neue" w:hAnsi="Helvetica Neue"/>
+          <w:color w:val="333333"/>
+        </w:rPr>
+        <w:t xml:space="preserve"> New pull request </w:t>
+      </w:r>
+      <w:r>
+        <w:rPr>
+          <w:rStyle w:val="md-plain"/>
+          <w:rFonts w:ascii="Helvetica Neue" w:hAnsi="Helvetica Neue"/>
+          <w:color w:val="333333"/>
+        </w:rPr>
+        <w:t>发送请求到别人的远程仓库里</w:t>
+      </w:r>
+      <w:r>
+        <w:rPr>
+          <w:rStyle w:val="md-plain"/>
+          <w:rFonts w:ascii="Helvetica Neue" w:hAnsi="Helvetica Neue"/>
+          <w:color w:val="333333"/>
+        </w:rPr>
+        <w:t xml:space="preserve"> </w:t>
+      </w:r>
+      <w:r>
+        <w:rPr>
+          <w:rStyle w:val="md-plain"/>
+          <w:rFonts w:ascii="Helvetica Neue" w:hAnsi="Helvetica Neue"/>
+          <w:color w:val="333333"/>
+        </w:rPr>
+        <w:t>请求合并仓库</w:t>
+      </w:r>
+      <w:r>
+        <w:rPr>
+          <w:rStyle w:val="md-plain"/>
+          <w:rFonts w:ascii="Helvetica Neue" w:hAnsi="Helvetica Neue"/>
+          <w:color w:val="333333"/>
+        </w:rPr>
+        <w:t xml:space="preserve"> </w:t>
+      </w:r>
+      <w:r>
+        <w:rPr>
+          <w:rStyle w:val="md-plain"/>
+          <w:rFonts w:ascii="Helvetica Neue" w:hAnsi="Helvetica Neue"/>
+          <w:color w:val="333333"/>
+        </w:rPr>
+        <w:t>再到自己的仓库里</w:t>
+      </w:r>
+      <w:r>
+        <w:rPr>
+          <w:rStyle w:val="md-plain"/>
+          <w:rFonts w:ascii="Helvetica Neue" w:hAnsi="Helvetica Neue"/>
+          <w:color w:val="333333"/>
+        </w:rPr>
+        <w:t xml:space="preserve"> Pull </w:t>
+      </w:r>
+      <w:proofErr w:type="spellStart"/>
+      <w:r>
+        <w:rPr>
+          <w:rStyle w:val="md-plain"/>
+          <w:rFonts w:ascii="Helvetica Neue" w:hAnsi="Helvetica Neue"/>
+          <w:color w:val="333333"/>
+        </w:rPr>
+        <w:t>requesls</w:t>
+      </w:r>
+      <w:proofErr w:type="spellEnd"/>
+      <w:r>
+        <w:rPr>
+          <w:rStyle w:val="md-plain"/>
+          <w:rFonts w:ascii="Helvetica Neue" w:hAnsi="Helvetica Neue"/>
+          <w:color w:val="333333"/>
+        </w:rPr>
+        <w:t xml:space="preserve"> </w:t>
+      </w:r>
+      <w:r>
+        <w:rPr>
+          <w:rStyle w:val="md-plain"/>
+          <w:rFonts w:ascii="Helvetica Neue" w:hAnsi="Helvetica Neue"/>
+          <w:color w:val="333333"/>
+        </w:rPr>
+        <w:t>点击</w:t>
+      </w:r>
+      <w:r>
+        <w:rPr>
+          <w:rStyle w:val="md-plain"/>
+          <w:rFonts w:ascii="Helvetica Neue" w:hAnsi="Helvetica Neue"/>
+          <w:color w:val="333333"/>
+        </w:rPr>
+        <w:t xml:space="preserve">Update index .html </w:t>
+      </w:r>
+      <w:r>
+        <w:rPr>
+          <w:rStyle w:val="md-plain"/>
+          <w:rFonts w:ascii="Helvetica Neue" w:hAnsi="Helvetica Neue"/>
+          <w:color w:val="333333"/>
+        </w:rPr>
+        <w:t>点击</w:t>
+      </w:r>
+      <w:proofErr w:type="spellStart"/>
+      <w:r>
+        <w:rPr>
+          <w:rStyle w:val="md-plain"/>
+          <w:rFonts w:ascii="Helvetica Neue" w:hAnsi="Helvetica Neue"/>
+          <w:color w:val="333333"/>
+        </w:rPr>
+        <w:t>Merege</w:t>
+      </w:r>
+      <w:proofErr w:type="spellEnd"/>
+      <w:r>
+        <w:rPr>
+          <w:rStyle w:val="md-plain"/>
+          <w:rFonts w:ascii="Helvetica Neue" w:hAnsi="Helvetica Neue"/>
+          <w:color w:val="333333"/>
+        </w:rPr>
+        <w:t xml:space="preserve"> pull request </w:t>
+      </w:r>
+      <w:r>
+        <w:rPr>
+          <w:rStyle w:val="md-plain"/>
+          <w:rFonts w:ascii="Helvetica Neue" w:hAnsi="Helvetica Neue"/>
+          <w:color w:val="333333"/>
+        </w:rPr>
+        <w:t>合并</w:t>
+      </w:r>
+      <w:r>
+        <w:rPr>
+          <w:rStyle w:val="md-plain"/>
+          <w:rFonts w:ascii="Helvetica Neue" w:hAnsi="Helvetica Neue"/>
+          <w:color w:val="333333"/>
+        </w:rPr>
+        <w:t xml:space="preserve"> </w:t>
+      </w:r>
+    </w:p>
+    <w:p>
+      <w:pPr>
+        <w:pStyle w:val="4"/>
+        <w:rPr>
+          <w:rFonts w:ascii="Helvetica Neue" w:hAnsi="Helvetica Neue"/>
+          <w:color w:val="333333"/>
+          <w:sz w:val="30"/>
+          <w:szCs w:val="30"/>
+        </w:rPr>
+      </w:pPr>
+      <w:r>
+        <w:rPr>
+          <w:rStyle w:val="md-plain"/>
+          <w:rFonts w:ascii="Helvetica Neue" w:hAnsi="Helvetica Neue"/>
+          <w:color w:val="333333"/>
+          <w:sz w:val="30"/>
+          <w:szCs w:val="30"/>
+        </w:rPr>
+        <w:t>git</w:t>
+      </w:r>
+      <w:r>
+        <w:rPr>
+          <w:rStyle w:val="md-plain"/>
+          <w:rFonts w:ascii="Helvetica Neue" w:hAnsi="Helvetica Neue"/>
+          <w:color w:val="333333"/>
+          <w:sz w:val="30"/>
+          <w:szCs w:val="30"/>
+        </w:rPr>
+        <w:t>项目克隆分支推送</w:t>
+      </w:r>
+      <w:r>
+        <w:rPr>
+          <w:rStyle w:val="md-plain"/>
+          <w:rFonts w:ascii="Helvetica Neue" w:hAnsi="Helvetica Neue"/>
+          <w:color w:val="333333"/>
+          <w:sz w:val="30"/>
+          <w:szCs w:val="30"/>
+        </w:rPr>
+        <w:t xml:space="preserve"> </w:t>
+      </w:r>
+    </w:p>
+    <w:p>
+      <w:pPr>
+        <w:pStyle w:val="6"/>
+        <w:rPr>
+          <w:rFonts w:ascii="Helvetica Neue" w:hAnsi="Helvetica Neue"/>
+          <w:color w:val="777777"/>
+        </w:rPr>
+      </w:pPr>
+      <w:r>
+        <w:rPr>
+          <w:rStyle w:val="md-plain"/>
+          <w:rFonts w:ascii="Helvetica Neue" w:hAnsi="Helvetica Neue"/>
+          <w:color w:val="777777"/>
+        </w:rPr>
+        <w:t xml:space="preserve">git clone </w:t>
+      </w:r>
+      <w:r>
+        <w:rPr>
+          <w:rStyle w:val="md-plain"/>
+          <w:rFonts w:ascii="Helvetica Neue" w:hAnsi="Helvetica Neue"/>
+          <w:color w:val="777777"/>
+        </w:rPr>
+        <w:t>下来项目</w:t>
+      </w:r>
+      <w:r>
+        <w:rPr>
+          <w:rStyle w:val="md-plain"/>
+          <w:rFonts w:ascii="Helvetica Neue" w:hAnsi="Helvetica Neue"/>
+          <w:color w:val="777777"/>
+        </w:rPr>
+        <w:t xml:space="preserve"> </w:t>
+      </w:r>
+      <w:r>
+        <w:rPr>
+          <w:rStyle w:val="md-plain"/>
+          <w:rFonts w:ascii="Helvetica Neue" w:hAnsi="Helvetica Neue"/>
+          <w:color w:val="777777"/>
+        </w:rPr>
+        <w:t>必须创建一个自己的分支在自己分支上操作</w:t>
+      </w:r>
+      <w:r>
+        <w:rPr>
+          <w:rStyle w:val="md-plain"/>
+          <w:rFonts w:ascii="Helvetica Neue" w:hAnsi="Helvetica Neue"/>
+          <w:color w:val="777777"/>
+        </w:rPr>
+        <w:t xml:space="preserve"> </w:t>
+      </w:r>
+      <w:r>
+        <w:rPr>
+          <w:rStyle w:val="md-plain"/>
+          <w:rFonts w:ascii="Helvetica Neue" w:hAnsi="Helvetica Neue"/>
+          <w:color w:val="777777"/>
+        </w:rPr>
+        <w:t>默认分支都是</w:t>
+      </w:r>
+      <w:r>
+        <w:rPr>
+          <w:rStyle w:val="md-plain"/>
+          <w:rFonts w:ascii="Helvetica Neue" w:hAnsi="Helvetica Neue"/>
+          <w:color w:val="777777"/>
+        </w:rPr>
+        <w:t xml:space="preserve">master </w:t>
+      </w:r>
+      <w:r>
+        <w:rPr>
+          <w:rStyle w:val="md-plain"/>
+          <w:rFonts w:ascii="Helvetica Neue" w:hAnsi="Helvetica Neue"/>
+          <w:color w:val="777777"/>
+        </w:rPr>
+        <w:t>必须在自己分支上操作完成后在合并分支</w:t>
+      </w:r>
+    </w:p>
+    <w:p>
+      <w:pPr>
+        <w:pStyle w:val="md-end-block"/>
+        <w:numPr>
+          <w:ilvl w:val="0"/>
+          <w:numId w:val="9"/>
+        </w:numPr>
+        <w:ind w:left="0"/>
+        <w:rPr>
+          <w:rFonts w:ascii="Helvetica Neue" w:hAnsi="Helvetica Neue"/>
+          <w:color w:val="333333"/>
+        </w:rPr>
+      </w:pPr>
+      <w:r>
+        <w:rPr>
+          <w:rStyle w:val="md-plain"/>
+          <w:rFonts w:ascii="Helvetica Neue" w:hAnsi="Helvetica Neue"/>
+          <w:color w:val="333333"/>
+        </w:rPr>
+        <w:t xml:space="preserve">git remote -v </w:t>
+      </w:r>
+      <w:r>
+        <w:rPr>
+          <w:rStyle w:val="md-plain"/>
+          <w:rFonts w:ascii="Helvetica Neue" w:hAnsi="Helvetica Neue"/>
+          <w:color w:val="333333"/>
+        </w:rPr>
+        <w:t>查看有没有仓库</w:t>
+      </w:r>
+      <w:r>
+        <w:rPr>
+          <w:rStyle w:val="md-plain"/>
+          <w:rFonts w:ascii="Helvetica Neue" w:hAnsi="Helvetica Neue"/>
+          <w:color w:val="333333"/>
+        </w:rPr>
+        <w:t xml:space="preserve"> </w:t>
+      </w:r>
+      <w:r>
+        <w:rPr>
+          <w:rStyle w:val="md-plain"/>
+          <w:rFonts w:ascii="Helvetica Neue" w:hAnsi="Helvetica Neue"/>
+          <w:color w:val="333333"/>
+        </w:rPr>
+        <w:t>仓库地址</w:t>
+      </w:r>
+    </w:p>
+    <w:p>
+      <w:pPr>
+        <w:pStyle w:val="md-end-block"/>
+        <w:numPr>
+          <w:ilvl w:val="0"/>
+          <w:numId w:val="9"/>
+        </w:numPr>
+        <w:ind w:left="0"/>
+        <w:rPr>
+          <w:rFonts w:ascii="Helvetica Neue" w:hAnsi="Helvetica Neue"/>
+          <w:color w:val="333333"/>
+        </w:rPr>
+      </w:pPr>
+      <w:r>
+        <w:rPr>
+          <w:rStyle w:val="md-plain"/>
+          <w:rFonts w:ascii="Helvetica Neue" w:hAnsi="Helvetica Neue"/>
+          <w:color w:val="333333"/>
+        </w:rPr>
+        <w:t xml:space="preserve">git clone </w:t>
+      </w:r>
+      <w:r>
+        <w:rPr>
+          <w:rStyle w:val="md-plain"/>
+          <w:rFonts w:ascii="Helvetica Neue" w:hAnsi="Helvetica Neue"/>
+          <w:color w:val="333333"/>
+        </w:rPr>
+        <w:t>克隆远程仓库地址</w:t>
+      </w:r>
+      <w:r>
+        <w:rPr>
+          <w:rStyle w:val="md-plain"/>
+          <w:rFonts w:ascii="Helvetica Neue" w:hAnsi="Helvetica Neue"/>
+          <w:color w:val="333333"/>
+        </w:rPr>
+        <w:t xml:space="preserve"> </w:t>
+      </w:r>
+      <w:r>
+        <w:rPr>
+          <w:rStyle w:val="md-plain"/>
+          <w:rFonts w:ascii="Helvetica Neue" w:hAnsi="Helvetica Neue"/>
+          <w:color w:val="333333"/>
+        </w:rPr>
+        <w:t>创建一个分支</w:t>
+      </w:r>
+      <w:r>
+        <w:rPr>
+          <w:rStyle w:val="md-plain"/>
+          <w:rFonts w:ascii="Helvetica Neue" w:hAnsi="Helvetica Neue"/>
+          <w:color w:val="333333"/>
+        </w:rPr>
+        <w:t xml:space="preserve"> </w:t>
+      </w:r>
+      <w:r>
+        <w:rPr>
+          <w:rStyle w:val="md-plain"/>
+          <w:rFonts w:ascii="Helvetica Neue" w:hAnsi="Helvetica Neue"/>
+          <w:color w:val="333333"/>
+        </w:rPr>
+        <w:t>操作</w:t>
+      </w:r>
+      <w:r>
+        <w:rPr>
+          <w:rStyle w:val="md-plain"/>
+          <w:rFonts w:ascii="Helvetica Neue" w:hAnsi="Helvetica Neue"/>
+          <w:color w:val="333333"/>
+        </w:rPr>
+        <w:t xml:space="preserve"> git branch </w:t>
+      </w:r>
+      <w:r>
+        <w:rPr>
+          <w:rStyle w:val="md-plain"/>
+          <w:rFonts w:ascii="Helvetica Neue" w:hAnsi="Helvetica Neue"/>
+          <w:color w:val="333333"/>
+        </w:rPr>
+        <w:t>分支名</w:t>
+      </w:r>
+    </w:p>
+    <w:p>
+      <w:pPr>
+        <w:pStyle w:val="md-end-block"/>
+        <w:numPr>
+          <w:ilvl w:val="0"/>
+          <w:numId w:val="9"/>
+        </w:numPr>
+        <w:ind w:left="0"/>
+        <w:rPr>
+          <w:rFonts w:ascii="Helvetica Neue" w:hAnsi="Helvetica Neue"/>
+          <w:color w:val="333333"/>
+        </w:rPr>
+      </w:pPr>
+      <w:r>
+        <w:rPr>
+          <w:rStyle w:val="md-plain"/>
+          <w:rFonts w:ascii="Helvetica Neue" w:hAnsi="Helvetica Neue"/>
+          <w:color w:val="333333"/>
+        </w:rPr>
+        <w:t>克隆下来进行</w:t>
+      </w:r>
+      <w:r>
+        <w:rPr>
+          <w:rStyle w:val="md-plain"/>
+          <w:rFonts w:ascii="Helvetica Neue" w:hAnsi="Helvetica Neue"/>
+          <w:color w:val="333333"/>
+        </w:rPr>
+        <w:t xml:space="preserve"> </w:t>
+      </w:r>
+      <w:r>
+        <w:rPr>
+          <w:rStyle w:val="md-plain"/>
+          <w:rFonts w:ascii="Helvetica Neue" w:hAnsi="Helvetica Neue"/>
+          <w:color w:val="333333"/>
+        </w:rPr>
+        <w:t>修改添加</w:t>
+      </w:r>
+      <w:r>
+        <w:rPr>
+          <w:rStyle w:val="md-plain"/>
+          <w:rFonts w:ascii="Helvetica Neue" w:hAnsi="Helvetica Neue"/>
+          <w:color w:val="333333"/>
+        </w:rPr>
+        <w:t xml:space="preserve"> </w:t>
+      </w:r>
+      <w:r>
+        <w:rPr>
+          <w:rStyle w:val="md-plain"/>
+          <w:rFonts w:ascii="Helvetica Neue" w:hAnsi="Helvetica Neue"/>
+          <w:color w:val="333333"/>
+        </w:rPr>
+        <w:t>内容</w:t>
+      </w:r>
+      <w:r>
+        <w:rPr>
+          <w:rStyle w:val="md-plain"/>
+          <w:rFonts w:ascii="Helvetica Neue" w:hAnsi="Helvetica Neue"/>
+          <w:color w:val="333333"/>
+        </w:rPr>
+        <w:t xml:space="preserve"> </w:t>
+      </w:r>
+      <w:r>
+        <w:rPr>
+          <w:rStyle w:val="md-plain"/>
+          <w:rFonts w:ascii="Helvetica Neue" w:hAnsi="Helvetica Neue"/>
+          <w:color w:val="333333"/>
+        </w:rPr>
+        <w:t>推送上去</w:t>
+      </w:r>
+    </w:p>
+    <w:p>
+      <w:pPr>
+        <w:pStyle w:val="md-end-block"/>
+        <w:numPr>
+          <w:ilvl w:val="0"/>
+          <w:numId w:val="9"/>
+        </w:numPr>
+        <w:ind w:left="0"/>
+        <w:rPr>
+          <w:rFonts w:ascii="Helvetica Neue" w:hAnsi="Helvetica Neue"/>
+          <w:color w:val="333333"/>
+        </w:rPr>
+      </w:pPr>
+      <w:r>
+        <w:rPr>
+          <w:rStyle w:val="md-plain"/>
+          <w:rFonts w:ascii="Helvetica Neue" w:hAnsi="Helvetica Neue"/>
+          <w:color w:val="333333"/>
+        </w:rPr>
+        <w:t xml:space="preserve">git </w:t>
+      </w:r>
+      <w:proofErr w:type="gramStart"/>
+      <w:r>
+        <w:rPr>
+          <w:rStyle w:val="md-plain"/>
+          <w:rFonts w:ascii="Helvetica Neue" w:hAnsi="Helvetica Neue"/>
+          <w:color w:val="333333"/>
+        </w:rPr>
+        <w:t>add .</w:t>
+      </w:r>
+      <w:proofErr w:type="gramEnd"/>
+      <w:r>
+        <w:rPr>
+          <w:rStyle w:val="md-plain"/>
+          <w:rFonts w:ascii="Helvetica Neue" w:hAnsi="Helvetica Neue"/>
+          <w:color w:val="333333"/>
+        </w:rPr>
+        <w:t xml:space="preserve"> git commit -m "" git push origin </w:t>
+      </w:r>
+      <w:r>
+        <w:rPr>
+          <w:rStyle w:val="md-plain"/>
+          <w:rFonts w:ascii="Helvetica Neue" w:hAnsi="Helvetica Neue"/>
+          <w:color w:val="333333"/>
+        </w:rPr>
+        <w:t>分支名</w:t>
+      </w:r>
+    </w:p>
+    <w:p>
+      <w:pPr>
+        <w:pStyle w:val="md-end-block"/>
+        <w:numPr>
+          <w:ilvl w:val="0"/>
+          <w:numId w:val="9"/>
+        </w:numPr>
+        <w:ind w:left="0"/>
+        <w:rPr>
+          <w:rFonts w:ascii="Helvetica Neue" w:hAnsi="Helvetica Neue"/>
+          <w:color w:val="333333"/>
+        </w:rPr>
+      </w:pPr>
+      <w:r>
+        <w:rPr>
+          <w:rStyle w:val="md-plain"/>
+          <w:rFonts w:ascii="Helvetica Neue" w:hAnsi="Helvetica Neue"/>
+          <w:color w:val="333333"/>
+        </w:rPr>
+        <w:t xml:space="preserve">cat branch -v </w:t>
+      </w:r>
+      <w:r>
+        <w:rPr>
+          <w:rStyle w:val="md-plain"/>
+          <w:rFonts w:ascii="Helvetica Neue" w:hAnsi="Helvetica Neue"/>
+          <w:color w:val="333333"/>
+        </w:rPr>
+        <w:t>查看分支</w:t>
+      </w:r>
+    </w:p>
+    <w:p>
+      <w:pPr>
+        <w:pStyle w:val="md-end-block"/>
+        <w:numPr>
+          <w:ilvl w:val="0"/>
+          <w:numId w:val="9"/>
+        </w:numPr>
+        <w:ind w:left="0"/>
+        <w:rPr>
+          <w:rFonts w:ascii="Helvetica Neue" w:hAnsi="Helvetica Neue"/>
+          <w:color w:val="333333"/>
+        </w:rPr>
+      </w:pPr>
+      <w:r>
+        <w:rPr>
+          <w:rStyle w:val="md-plain"/>
+          <w:rFonts w:ascii="Helvetica Neue" w:hAnsi="Helvetica Neue"/>
+          <w:color w:val="333333"/>
+        </w:rPr>
+        <w:t>在组长的</w:t>
+      </w:r>
+      <w:r>
+        <w:rPr>
+          <w:rStyle w:val="md-plain"/>
+          <w:rFonts w:ascii="Helvetica Neue" w:hAnsi="Helvetica Neue"/>
+          <w:color w:val="333333"/>
+        </w:rPr>
+        <w:t xml:space="preserve"> Settings \ </w:t>
+      </w:r>
+      <w:proofErr w:type="spellStart"/>
+      <w:r>
+        <w:rPr>
+          <w:rStyle w:val="md-plain"/>
+          <w:rFonts w:ascii="Helvetica Neue" w:hAnsi="Helvetica Neue"/>
+          <w:color w:val="333333"/>
+        </w:rPr>
+        <w:t>Manag</w:t>
+      </w:r>
+      <w:proofErr w:type="spellEnd"/>
+      <w:r>
+        <w:rPr>
+          <w:rStyle w:val="md-plain"/>
+          <w:rFonts w:ascii="Helvetica Neue" w:hAnsi="Helvetica Neue"/>
+          <w:color w:val="333333"/>
+        </w:rPr>
+        <w:t xml:space="preserve"> access \</w:t>
+      </w:r>
+      <w:r>
+        <w:rPr>
+          <w:rStyle w:val="md-plain"/>
+          <w:rFonts w:ascii="Helvetica Neue" w:hAnsi="Helvetica Neue"/>
+          <w:color w:val="333333"/>
+        </w:rPr>
+        <w:t>邀请合作者</w:t>
+      </w:r>
+      <w:r>
+        <w:rPr>
+          <w:rStyle w:val="md-plain"/>
+          <w:rFonts w:ascii="Helvetica Neue" w:hAnsi="Helvetica Neue"/>
+          <w:color w:val="333333"/>
+        </w:rPr>
+        <w:t xml:space="preserve"> </w:t>
+      </w:r>
+      <w:r>
+        <w:rPr>
+          <w:rStyle w:val="md-plain"/>
+          <w:rFonts w:ascii="Helvetica Neue" w:hAnsi="Helvetica Neue"/>
+          <w:color w:val="333333"/>
+        </w:rPr>
+        <w:t>才有权利上传文件</w:t>
+      </w:r>
+    </w:p>
+    <w:p>
+      <w:pPr>
+        <w:pStyle w:val="4"/>
+        <w:rPr>
+          <w:rFonts w:ascii="Helvetica Neue" w:hAnsi="Helvetica Neue"/>
+          <w:color w:val="333333"/>
+          <w:sz w:val="30"/>
+          <w:szCs w:val="30"/>
+        </w:rPr>
+      </w:pPr>
+      <w:r>
+        <w:rPr>
+          <w:rStyle w:val="md-plain"/>
+          <w:rFonts w:ascii="Helvetica Neue" w:hAnsi="Helvetica Neue"/>
+          <w:color w:val="333333"/>
+          <w:sz w:val="30"/>
+          <w:szCs w:val="30"/>
+        </w:rPr>
+        <w:t>秘</w:t>
+      </w:r>
+      <w:proofErr w:type="gramStart"/>
+      <w:r>
+        <w:rPr>
+          <w:rStyle w:val="md-plain"/>
+          <w:rFonts w:ascii="Helvetica Neue" w:hAnsi="Helvetica Neue"/>
+          <w:color w:val="333333"/>
+          <w:sz w:val="30"/>
+          <w:szCs w:val="30"/>
+        </w:rPr>
+        <w:t>钥</w:t>
+      </w:r>
+      <w:proofErr w:type="gramEnd"/>
+      <w:r>
+        <w:rPr>
+          <w:rStyle w:val="md-plain"/>
+          <w:rFonts w:ascii="Helvetica Neue" w:hAnsi="Helvetica Neue"/>
+          <w:color w:val="333333"/>
+          <w:sz w:val="30"/>
+          <w:szCs w:val="30"/>
+        </w:rPr>
+        <w:t xml:space="preserve"> </w:t>
+      </w:r>
+    </w:p>
+    <w:p>
+      <w:pPr>
+        <w:pStyle w:val="md-end-block"/>
+        <w:numPr>
+          <w:ilvl w:val="1"/>
+          <w:numId w:val="9"/>
+        </w:numPr>
+        <w:ind w:left="0"/>
+        <w:rPr>
+          <w:rFonts w:ascii="Helvetica Neue" w:hAnsi="Helvetica Neue"/>
+          <w:color w:val="333333"/>
+        </w:rPr>
+      </w:pPr>
+      <w:r>
+        <w:rPr>
+          <w:rStyle w:val="md-plain"/>
+          <w:rFonts w:ascii="Helvetica Neue" w:hAnsi="Helvetica Neue"/>
+          <w:color w:val="333333"/>
+        </w:rPr>
+        <w:t>在全局打开</w:t>
+      </w:r>
+      <w:r>
+        <w:rPr>
+          <w:rStyle w:val="md-plain"/>
+          <w:rFonts w:ascii="Helvetica Neue" w:hAnsi="Helvetica Neue"/>
+          <w:color w:val="333333"/>
+        </w:rPr>
+        <w:t xml:space="preserve"> git </w:t>
+      </w:r>
+    </w:p>
+    <w:p>
+      <w:pPr>
+        <w:pStyle w:val="md-end-block"/>
+        <w:numPr>
+          <w:ilvl w:val="1"/>
+          <w:numId w:val="9"/>
+        </w:numPr>
+        <w:ind w:left="0"/>
+        <w:rPr>
+          <w:rFonts w:ascii="Helvetica Neue" w:hAnsi="Helvetica Neue"/>
+          <w:color w:val="333333"/>
+        </w:rPr>
+      </w:pPr>
+      <w:proofErr w:type="spellStart"/>
+      <w:r>
+        <w:rPr>
+          <w:rStyle w:val="md-plain"/>
+          <w:rFonts w:ascii="Helvetica Neue" w:hAnsi="Helvetica Neue"/>
+          <w:color w:val="333333"/>
+        </w:rPr>
+        <w:lastRenderedPageBreak/>
+        <w:t>ssh</w:t>
+      </w:r>
+      <w:proofErr w:type="spellEnd"/>
+      <w:r>
+        <w:rPr>
+          <w:rStyle w:val="md-plain"/>
+          <w:rFonts w:ascii="Helvetica Neue" w:hAnsi="Helvetica Neue"/>
+          <w:color w:val="333333"/>
+        </w:rPr>
+        <w:t xml:space="preserve">-keygen -t </w:t>
+      </w:r>
+      <w:proofErr w:type="spellStart"/>
+      <w:r>
+        <w:rPr>
+          <w:rStyle w:val="md-plain"/>
+          <w:rFonts w:ascii="Helvetica Neue" w:hAnsi="Helvetica Neue"/>
+          <w:color w:val="333333"/>
+        </w:rPr>
+        <w:t>rsa</w:t>
+      </w:r>
+      <w:proofErr w:type="spellEnd"/>
+      <w:r>
+        <w:rPr>
+          <w:rStyle w:val="md-plain"/>
+          <w:rFonts w:ascii="Helvetica Neue" w:hAnsi="Helvetica Neue"/>
+          <w:color w:val="333333"/>
+        </w:rPr>
+        <w:t xml:space="preserve"> -C </w:t>
+      </w:r>
+      <w:r>
+        <w:rPr>
+          <w:rStyle w:val="md-plain"/>
+          <w:rFonts w:ascii="Helvetica Neue" w:hAnsi="Helvetica Neue"/>
+          <w:color w:val="333333"/>
+        </w:rPr>
+        <w:t>自己</w:t>
+      </w:r>
+      <w:proofErr w:type="spellStart"/>
+      <w:r>
+        <w:rPr>
+          <w:rStyle w:val="md-plain"/>
+          <w:rFonts w:ascii="Helvetica Neue" w:hAnsi="Helvetica Neue"/>
+          <w:color w:val="333333"/>
+        </w:rPr>
+        <w:t>githup</w:t>
+      </w:r>
+      <w:proofErr w:type="spellEnd"/>
+      <w:r>
+        <w:rPr>
+          <w:rStyle w:val="md-plain"/>
+          <w:rFonts w:ascii="Helvetica Neue" w:hAnsi="Helvetica Neue"/>
+          <w:color w:val="333333"/>
+        </w:rPr>
+        <w:t xml:space="preserve"> </w:t>
+      </w:r>
+      <w:r>
+        <w:rPr>
+          <w:rStyle w:val="md-plain"/>
+          <w:rFonts w:ascii="Helvetica Neue" w:hAnsi="Helvetica Neue"/>
+          <w:color w:val="333333"/>
+        </w:rPr>
+        <w:t>账号</w:t>
+      </w:r>
+      <w:r>
+        <w:rPr>
+          <w:rStyle w:val="md-plain"/>
+          <w:rFonts w:ascii="Helvetica Neue" w:hAnsi="Helvetica Neue"/>
+          <w:color w:val="333333"/>
+        </w:rPr>
+        <w:t xml:space="preserve"> </w:t>
+      </w:r>
+      <w:r>
+        <w:rPr>
+          <w:rStyle w:val="md-plain"/>
+          <w:rFonts w:ascii="Helvetica Neue" w:hAnsi="Helvetica Neue"/>
+          <w:color w:val="333333"/>
+        </w:rPr>
+        <w:t>回车</w:t>
+      </w:r>
+      <w:r>
+        <w:rPr>
+          <w:rStyle w:val="md-plain"/>
+          <w:rFonts w:ascii="Helvetica Neue" w:hAnsi="Helvetica Neue"/>
+          <w:color w:val="333333"/>
+        </w:rPr>
+        <w:t xml:space="preserve"> </w:t>
+      </w:r>
+      <w:r>
+        <w:rPr>
+          <w:rStyle w:val="md-plain"/>
+          <w:rFonts w:ascii="Helvetica Neue" w:hAnsi="Helvetica Neue"/>
+          <w:color w:val="333333"/>
+        </w:rPr>
+        <w:t>三次</w:t>
+      </w:r>
+    </w:p>
+    <w:p>
+      <w:pPr>
+        <w:pStyle w:val="md-end-block"/>
+        <w:numPr>
+          <w:ilvl w:val="1"/>
+          <w:numId w:val="9"/>
+        </w:numPr>
+        <w:ind w:left="0"/>
+        <w:rPr>
+          <w:rFonts w:ascii="Helvetica Neue" w:hAnsi="Helvetica Neue"/>
+          <w:color w:val="333333"/>
+        </w:rPr>
+      </w:pPr>
+      <w:r>
+        <w:rPr>
+          <w:rStyle w:val="md-plain"/>
+          <w:rFonts w:ascii="Helvetica Neue" w:hAnsi="Helvetica Neue"/>
+          <w:color w:val="333333"/>
+        </w:rPr>
+        <w:t>在</w:t>
+      </w:r>
+      <w:r>
+        <w:rPr>
+          <w:rStyle w:val="md-plain"/>
+          <w:rFonts w:ascii="Helvetica Neue" w:hAnsi="Helvetica Neue"/>
+          <w:color w:val="333333"/>
+        </w:rPr>
+        <w:t xml:space="preserve"> </w:t>
+      </w:r>
+      <w:r>
+        <w:rPr>
+          <w:rStyle w:val="md-plain"/>
+          <w:rFonts w:ascii="Helvetica Neue" w:hAnsi="Helvetica Neue"/>
+          <w:color w:val="333333"/>
+        </w:rPr>
+        <w:t>此电脑</w:t>
+      </w:r>
+      <w:r>
+        <w:rPr>
+          <w:rStyle w:val="md-plain"/>
+          <w:rFonts w:ascii="Helvetica Neue" w:hAnsi="Helvetica Neue"/>
+          <w:color w:val="333333"/>
+        </w:rPr>
+        <w:t xml:space="preserve"> C</w:t>
+      </w:r>
+      <w:r>
+        <w:rPr>
+          <w:rStyle w:val="md-plain"/>
+          <w:rFonts w:ascii="Helvetica Neue" w:hAnsi="Helvetica Neue"/>
+          <w:color w:val="333333"/>
+        </w:rPr>
+        <w:t>盘</w:t>
+      </w:r>
+      <w:r>
+        <w:rPr>
+          <w:rStyle w:val="md-plain"/>
+          <w:rFonts w:ascii="Helvetica Neue" w:hAnsi="Helvetica Neue"/>
+          <w:color w:val="333333"/>
+        </w:rPr>
+        <w:t>\ some\ .</w:t>
+      </w:r>
+      <w:proofErr w:type="spellStart"/>
+      <w:r>
+        <w:rPr>
+          <w:rStyle w:val="md-plain"/>
+          <w:rFonts w:ascii="Helvetica Neue" w:hAnsi="Helvetica Neue"/>
+          <w:color w:val="333333"/>
+        </w:rPr>
+        <w:t>ssh</w:t>
+      </w:r>
+      <w:proofErr w:type="spellEnd"/>
+      <w:r>
+        <w:rPr>
+          <w:rStyle w:val="md-plain"/>
+          <w:rFonts w:ascii="Helvetica Neue" w:hAnsi="Helvetica Neue"/>
+          <w:color w:val="333333"/>
+        </w:rPr>
+        <w:t>文件夹</w:t>
+      </w:r>
+      <w:r>
+        <w:rPr>
+          <w:rStyle w:val="md-plain"/>
+          <w:rFonts w:ascii="Helvetica Neue" w:hAnsi="Helvetica Neue"/>
+          <w:color w:val="333333"/>
+        </w:rPr>
+        <w:t xml:space="preserve"> \ </w:t>
+      </w:r>
+      <w:proofErr w:type="spellStart"/>
+      <w:r>
+        <w:rPr>
+          <w:rStyle w:val="md-plain"/>
+          <w:rFonts w:ascii="Helvetica Neue" w:hAnsi="Helvetica Neue"/>
+          <w:color w:val="333333"/>
+        </w:rPr>
+        <w:t>id_rsa</w:t>
+      </w:r>
+      <w:proofErr w:type="spellEnd"/>
+      <w:r>
+        <w:rPr>
+          <w:rStyle w:val="md-plain"/>
+          <w:rFonts w:ascii="Helvetica Neue" w:hAnsi="Helvetica Neue"/>
+          <w:color w:val="333333"/>
+        </w:rPr>
+        <w:t xml:space="preserve"> </w:t>
+      </w:r>
+      <w:r>
+        <w:rPr>
+          <w:rStyle w:val="md-plain"/>
+          <w:rFonts w:ascii="Helvetica Neue" w:hAnsi="Helvetica Neue"/>
+          <w:color w:val="333333"/>
+        </w:rPr>
+        <w:t>打开方式</w:t>
+      </w:r>
+      <w:r>
+        <w:rPr>
+          <w:rStyle w:val="md-plain"/>
+          <w:rFonts w:ascii="Helvetica Neue" w:hAnsi="Helvetica Neue"/>
+          <w:color w:val="333333"/>
+        </w:rPr>
+        <w:t xml:space="preserve"> </w:t>
+      </w:r>
+      <w:r>
+        <w:rPr>
+          <w:rStyle w:val="md-plain"/>
+          <w:rFonts w:ascii="Helvetica Neue" w:hAnsi="Helvetica Neue"/>
+          <w:color w:val="333333"/>
+        </w:rPr>
+        <w:t>打开</w:t>
+      </w:r>
+    </w:p>
+    <w:p>
+      <w:pPr>
+        <w:pStyle w:val="md-end-block"/>
+        <w:numPr>
+          <w:ilvl w:val="1"/>
+          <w:numId w:val="9"/>
+        </w:numPr>
+        <w:ind w:left="0"/>
+        <w:rPr>
+          <w:rFonts w:ascii="Helvetica Neue" w:hAnsi="Helvetica Neue"/>
+          <w:color w:val="333333"/>
+        </w:rPr>
+      </w:pPr>
+      <w:r>
+        <w:rPr>
+          <w:rStyle w:val="md-plain"/>
+          <w:rFonts w:ascii="Helvetica Neue" w:hAnsi="Helvetica Neue"/>
+          <w:color w:val="333333"/>
+        </w:rPr>
+        <w:t>打开</w:t>
+      </w:r>
+      <w:r>
+        <w:rPr>
+          <w:rStyle w:val="md-plain"/>
+          <w:rFonts w:ascii="Helvetica Neue" w:hAnsi="Helvetica Neue"/>
+          <w:color w:val="333333"/>
+        </w:rPr>
+        <w:t xml:space="preserve"> SSH and GPG keys </w:t>
+      </w:r>
+      <w:r>
+        <w:rPr>
+          <w:rStyle w:val="md-plain"/>
+          <w:rFonts w:ascii="Helvetica Neue" w:hAnsi="Helvetica Neue"/>
+          <w:color w:val="333333"/>
+        </w:rPr>
+        <w:t>复制到上面</w:t>
+      </w:r>
+      <w:r>
+        <w:rPr>
+          <w:rStyle w:val="md-plain"/>
+          <w:rFonts w:ascii="Helvetica Neue" w:hAnsi="Helvetica Neue"/>
+          <w:color w:val="333333"/>
+        </w:rPr>
+        <w:t xml:space="preserve"> </w:t>
+      </w:r>
+      <w:r>
+        <w:rPr>
+          <w:rStyle w:val="md-plain"/>
+          <w:rFonts w:ascii="Helvetica Neue" w:hAnsi="Helvetica Neue"/>
+          <w:color w:val="333333"/>
+        </w:rPr>
+        <w:t>末尾有标题</w:t>
+      </w:r>
+      <w:r>
+        <w:rPr>
+          <w:rStyle w:val="md-plain"/>
+          <w:rFonts w:ascii="Helvetica Neue" w:hAnsi="Helvetica Neue"/>
+          <w:color w:val="333333"/>
+        </w:rPr>
+        <w:t xml:space="preserve"> </w:t>
+      </w:r>
+    </w:p>
+    <w:p>
+      <w:pPr>
+        <w:rPr>
+          <w:rFonts w:hint="eastAsia"/>
+        </w:rPr>
+      </w:pPr>
+    </w:p>
     <w:sectPr>
       <w:footerReference w:type="default" r:id="rId13"/>
       <w:pgSz w:w="11900" w:h="16840"/>
@@ -3224,14 +5562,7 @@
         <w:color w:val="4472C4" w:themeColor="accent1"/>
         <w:lang w:val="zh-CN"/>
       </w:rPr>
-      <w:t>5</w:t>
-    </w:r>
-    <w:r>
-      <w:rPr>
-        <w:color w:val="4472C4" w:themeColor="accent1"/>
-        <w:lang w:val="zh-CN"/>
-      </w:rPr>
-      <w:t>1</w:t>
+      <w:t>51</w:t>
     </w:r>
     <w:r>
       <w:rPr>
@@ -3796,6 +6127,232 @@
     </w:lvl>
   </w:abstractNum>
   <w:abstractNum w:abstractNumId="4" w15:restartNumberingAfterBreak="0">
+    <w:nsid w:val="463D4B4E"/>
+    <w:multiLevelType w:val="multilevel"/>
+    <w:tmpl w:val="5F9C4286"/>
+    <w:lvl w:ilvl="0">
+      <w:start w:val="1"/>
+      <w:numFmt w:val="decimal"/>
+      <w:lvlText w:val="%1."/>
+      <w:lvlJc w:val="left"/>
+      <w:pPr>
+        <w:tabs>
+          <w:tab w:val="num" w:pos="720"/>
+        </w:tabs>
+        <w:ind w:left="720" w:hanging="360"/>
+      </w:pPr>
+    </w:lvl>
+    <w:lvl w:ilvl="1" w:tentative="1">
+      <w:start w:val="1"/>
+      <w:numFmt w:val="decimal"/>
+      <w:lvlText w:val="%2."/>
+      <w:lvlJc w:val="left"/>
+      <w:pPr>
+        <w:tabs>
+          <w:tab w:val="num" w:pos="1440"/>
+        </w:tabs>
+        <w:ind w:left="1440" w:hanging="360"/>
+      </w:pPr>
+    </w:lvl>
+    <w:lvl w:ilvl="2" w:tentative="1">
+      <w:start w:val="1"/>
+      <w:numFmt w:val="decimal"/>
+      <w:lvlText w:val="%3."/>
+      <w:lvlJc w:val="left"/>
+      <w:pPr>
+        <w:tabs>
+          <w:tab w:val="num" w:pos="2160"/>
+        </w:tabs>
+        <w:ind w:left="2160" w:hanging="360"/>
+      </w:pPr>
+    </w:lvl>
+    <w:lvl w:ilvl="3" w:tentative="1">
+      <w:start w:val="1"/>
+      <w:numFmt w:val="decimal"/>
+      <w:lvlText w:val="%4."/>
+      <w:lvlJc w:val="left"/>
+      <w:pPr>
+        <w:tabs>
+          <w:tab w:val="num" w:pos="2880"/>
+        </w:tabs>
+        <w:ind w:left="2880" w:hanging="360"/>
+      </w:pPr>
+    </w:lvl>
+    <w:lvl w:ilvl="4" w:tentative="1">
+      <w:start w:val="1"/>
+      <w:numFmt w:val="decimal"/>
+      <w:lvlText w:val="%5."/>
+      <w:lvlJc w:val="left"/>
+      <w:pPr>
+        <w:tabs>
+          <w:tab w:val="num" w:pos="3600"/>
+        </w:tabs>
+        <w:ind w:left="3600" w:hanging="360"/>
+      </w:pPr>
+    </w:lvl>
+    <w:lvl w:ilvl="5" w:tentative="1">
+      <w:start w:val="1"/>
+      <w:numFmt w:val="decimal"/>
+      <w:lvlText w:val="%6."/>
+      <w:lvlJc w:val="left"/>
+      <w:pPr>
+        <w:tabs>
+          <w:tab w:val="num" w:pos="4320"/>
+        </w:tabs>
+        <w:ind w:left="4320" w:hanging="360"/>
+      </w:pPr>
+    </w:lvl>
+    <w:lvl w:ilvl="6" w:tentative="1">
+      <w:start w:val="1"/>
+      <w:numFmt w:val="decimal"/>
+      <w:lvlText w:val="%7."/>
+      <w:lvlJc w:val="left"/>
+      <w:pPr>
+        <w:tabs>
+          <w:tab w:val="num" w:pos="5040"/>
+        </w:tabs>
+        <w:ind w:left="5040" w:hanging="360"/>
+      </w:pPr>
+    </w:lvl>
+    <w:lvl w:ilvl="7" w:tentative="1">
+      <w:start w:val="1"/>
+      <w:numFmt w:val="decimal"/>
+      <w:lvlText w:val="%8."/>
+      <w:lvlJc w:val="left"/>
+      <w:pPr>
+        <w:tabs>
+          <w:tab w:val="num" w:pos="5760"/>
+        </w:tabs>
+        <w:ind w:left="5760" w:hanging="360"/>
+      </w:pPr>
+    </w:lvl>
+    <w:lvl w:ilvl="8" w:tentative="1">
+      <w:start w:val="1"/>
+      <w:numFmt w:val="decimal"/>
+      <w:lvlText w:val="%9."/>
+      <w:lvlJc w:val="left"/>
+      <w:pPr>
+        <w:tabs>
+          <w:tab w:val="num" w:pos="6480"/>
+        </w:tabs>
+        <w:ind w:left="6480" w:hanging="360"/>
+      </w:pPr>
+    </w:lvl>
+  </w:abstractNum>
+  <w:abstractNum w:abstractNumId="5" w15:restartNumberingAfterBreak="0">
+    <w:nsid w:val="493530F1"/>
+    <w:multiLevelType w:val="multilevel"/>
+    <w:tmpl w:val="B8B0B6D2"/>
+    <w:lvl w:ilvl="0">
+      <w:start w:val="1"/>
+      <w:numFmt w:val="decimal"/>
+      <w:lvlText w:val="%1."/>
+      <w:lvlJc w:val="left"/>
+      <w:pPr>
+        <w:tabs>
+          <w:tab w:val="num" w:pos="720"/>
+        </w:tabs>
+        <w:ind w:left="720" w:hanging="360"/>
+      </w:pPr>
+    </w:lvl>
+    <w:lvl w:ilvl="1">
+      <w:start w:val="1"/>
+      <w:numFmt w:val="decimal"/>
+      <w:lvlText w:val="%2."/>
+      <w:lvlJc w:val="left"/>
+      <w:pPr>
+        <w:tabs>
+          <w:tab w:val="num" w:pos="1440"/>
+        </w:tabs>
+        <w:ind w:left="1440" w:hanging="360"/>
+      </w:pPr>
+    </w:lvl>
+    <w:lvl w:ilvl="2" w:tentative="1">
+      <w:start w:val="1"/>
+      <w:numFmt w:val="decimal"/>
+      <w:lvlText w:val="%3."/>
+      <w:lvlJc w:val="left"/>
+      <w:pPr>
+        <w:tabs>
+          <w:tab w:val="num" w:pos="2160"/>
+        </w:tabs>
+        <w:ind w:left="2160" w:hanging="360"/>
+      </w:pPr>
+    </w:lvl>
+    <w:lvl w:ilvl="3" w:tentative="1">
+      <w:start w:val="1"/>
+      <w:numFmt w:val="decimal"/>
+      <w:lvlText w:val="%4."/>
+      <w:lvlJc w:val="left"/>
+      <w:pPr>
+        <w:tabs>
+          <w:tab w:val="num" w:pos="2880"/>
+        </w:tabs>
+        <w:ind w:left="2880" w:hanging="360"/>
+      </w:pPr>
+    </w:lvl>
+    <w:lvl w:ilvl="4" w:tentative="1">
+      <w:start w:val="1"/>
+      <w:numFmt w:val="decimal"/>
+      <w:lvlText w:val="%5."/>
+      <w:lvlJc w:val="left"/>
+      <w:pPr>
+        <w:tabs>
+          <w:tab w:val="num" w:pos="3600"/>
+        </w:tabs>
+        <w:ind w:left="3600" w:hanging="360"/>
+      </w:pPr>
+    </w:lvl>
+    <w:lvl w:ilvl="5" w:tentative="1">
+      <w:start w:val="1"/>
+      <w:numFmt w:val="decimal"/>
+      <w:lvlText w:val="%6."/>
+      <w:lvlJc w:val="left"/>
+      <w:pPr>
+        <w:tabs>
+          <w:tab w:val="num" w:pos="4320"/>
+        </w:tabs>
+        <w:ind w:left="4320" w:hanging="360"/>
+      </w:pPr>
+    </w:lvl>
+    <w:lvl w:ilvl="6" w:tentative="1">
+      <w:start w:val="1"/>
+      <w:numFmt w:val="decimal"/>
+      <w:lvlText w:val="%7."/>
+      <w:lvlJc w:val="left"/>
+      <w:pPr>
+        <w:tabs>
+          <w:tab w:val="num" w:pos="5040"/>
+        </w:tabs>
+        <w:ind w:left="5040" w:hanging="360"/>
+      </w:pPr>
+    </w:lvl>
+    <w:lvl w:ilvl="7" w:tentative="1">
+      <w:start w:val="1"/>
+      <w:numFmt w:val="decimal"/>
+      <w:lvlText w:val="%8."/>
+      <w:lvlJc w:val="left"/>
+      <w:pPr>
+        <w:tabs>
+          <w:tab w:val="num" w:pos="5760"/>
+        </w:tabs>
+        <w:ind w:left="5760" w:hanging="360"/>
+      </w:pPr>
+    </w:lvl>
+    <w:lvl w:ilvl="8" w:tentative="1">
+      <w:start w:val="1"/>
+      <w:numFmt w:val="decimal"/>
+      <w:lvlText w:val="%9."/>
+      <w:lvlJc w:val="left"/>
+      <w:pPr>
+        <w:tabs>
+          <w:tab w:val="num" w:pos="6480"/>
+        </w:tabs>
+        <w:ind w:left="6480" w:hanging="360"/>
+      </w:pPr>
+    </w:lvl>
+  </w:abstractNum>
+  <w:abstractNum w:abstractNumId="6" w15:restartNumberingAfterBreak="0">
     <w:nsid w:val="4B4F64BD"/>
     <w:multiLevelType w:val="multilevel"/>
     <w:tmpl w:val="CBEA8952"/>
@@ -3940,7 +6497,7 @@
       </w:rPr>
     </w:lvl>
   </w:abstractNum>
-  <w:abstractNum w:abstractNumId="5" w15:restartNumberingAfterBreak="0">
+  <w:abstractNum w:abstractNumId="7" w15:restartNumberingAfterBreak="0">
     <w:nsid w:val="53051C45"/>
     <w:multiLevelType w:val="multilevel"/>
     <w:tmpl w:val="57F00A70"/>
@@ -4053,7 +6610,7 @@
       </w:pPr>
     </w:lvl>
   </w:abstractNum>
-  <w:abstractNum w:abstractNumId="6" w15:restartNumberingAfterBreak="0">
+  <w:abstractNum w:abstractNumId="8" w15:restartNumberingAfterBreak="0">
     <w:nsid w:val="5A750EE5"/>
     <w:multiLevelType w:val="multilevel"/>
     <w:tmpl w:val="156A0176"/>
@@ -4206,7 +6763,7 @@
     <w:abstractNumId w:val="0"/>
   </w:num>
   <w:num w:numId="2">
-    <w:abstractNumId w:val="5"/>
+    <w:abstractNumId w:val="7"/>
   </w:num>
   <w:num w:numId="3">
     <w:abstractNumId w:val="3"/>
@@ -4218,10 +6775,16 @@
     <w:abstractNumId w:val="1"/>
   </w:num>
   <w:num w:numId="6">
+    <w:abstractNumId w:val="6"/>
+  </w:num>
+  <w:num w:numId="7">
+    <w:abstractNumId w:val="8"/>
+  </w:num>
+  <w:num w:numId="8">
     <w:abstractNumId w:val="4"/>
   </w:num>
-  <w:num w:numId="7">
-    <w:abstractNumId w:val="6"/>
+  <w:num w:numId="9">
+    <w:abstractNumId w:val="5"/>
   </w:num>
   <w:numIdMacAtCleanup w:val="1"/>
 </w:numbering>
@@ -4700,6 +7263,28 @@
       <w:szCs w:val="28"/>
     </w:rPr>
   </w:style>
+  <w:style w:type="paragraph" w:styleId="6">
+    <w:name w:val="heading 6"/>
+    <w:basedOn w:val="a"/>
+    <w:next w:val="a"/>
+    <w:link w:val="60"/>
+    <w:uiPriority w:val="9"/>
+    <w:semiHidden/>
+    <w:unhideWhenUsed/>
+    <w:qFormat/>
+    <w:rsid w:val="0063781E"/>
+    <w:pPr>
+      <w:keepNext/>
+      <w:keepLines/>
+      <w:spacing w:before="240" w:after="64" w:line="320" w:lineRule="auto"/>
+      <w:outlineLvl w:val="5"/>
+    </w:pPr>
+    <w:rPr>
+      <w:rFonts w:asciiTheme="majorHAnsi" w:eastAsiaTheme="majorEastAsia" w:hAnsiTheme="majorHAnsi" w:cstheme="majorBidi"/>
+      <w:b/>
+      <w:bCs/>
+    </w:rPr>
+  </w:style>
   <w:style w:type="character" w:default="1" w:styleId="a0">
     <w:name w:val="Default Paragraph Font"/>
     <w:uiPriority w:val="1"/>
@@ -5138,6 +7723,21 @@
     <w:basedOn w:val="a0"/>
     <w:rsid w:val="00970BBE"/>
   </w:style>
+  <w:style w:type="character" w:customStyle="1" w:styleId="60">
+    <w:name w:val="标题 6 字符"/>
+    <w:basedOn w:val="a0"/>
+    <w:link w:val="6"/>
+    <w:uiPriority w:val="9"/>
+    <w:semiHidden/>
+    <w:rsid w:val="0063781E"/>
+    <w:rPr>
+      <w:rFonts w:asciiTheme="majorHAnsi" w:eastAsiaTheme="majorEastAsia" w:hAnsiTheme="majorHAnsi" w:cstheme="majorBidi"/>
+      <w:b/>
+      <w:bCs/>
+      <w:sz w:val="24"/>
+      <w:szCs w:val="24"/>
+    </w:rPr>
+  </w:style>
 </w:styles>
 </file>
 
